--- a/reports/Informe Final.docx
+++ b/reports/Informe Final.docx
@@ -672,49 +672,17 @@
           <w:szCs w:val="28"/>
           <w:lang w:val="es-EC"/>
         </w:rPr>
-        <w:t xml:space="preserve">en el S&amp;P (Standard and </w:t>
-      </w:r>
-      <w:proofErr w:type="spellStart"/>
-      <w:r>
-        <w:rPr>
-          <w:rFonts w:asciiTheme="majorBidi" w:eastAsia="Times New Roman" w:hAnsiTheme="majorBidi" w:cstheme="majorBidi"/>
-          <w:bCs/>
-          <w:sz w:val="28"/>
-          <w:szCs w:val="28"/>
-          <w:lang w:val="es-EC"/>
-        </w:rPr>
-        <w:t>Poor's</w:t>
-      </w:r>
-      <w:proofErr w:type="spellEnd"/>
-      <w:r>
-        <w:rPr>
-          <w:rFonts w:asciiTheme="majorBidi" w:eastAsia="Times New Roman" w:hAnsiTheme="majorBidi" w:cstheme="majorBidi"/>
-          <w:bCs/>
-          <w:sz w:val="28"/>
-          <w:szCs w:val="28"/>
-          <w:lang w:val="es-EC"/>
-        </w:rPr>
-        <w:t xml:space="preserve">) 500 </w:t>
-      </w:r>
-      <w:r>
-        <w:rPr>
-          <w:rFonts w:asciiTheme="majorBidi" w:eastAsia="Times New Roman" w:hAnsiTheme="majorBidi" w:cstheme="majorBidi"/>
-          <w:bCs/>
-          <w:sz w:val="28"/>
-          <w:szCs w:val="28"/>
-          <w:lang w:val="es-EC"/>
-        </w:rPr>
-        <w:t>para realizar un modelo predictivo</w:t>
-      </w:r>
-      <w:r>
-        <w:rPr>
-          <w:rFonts w:asciiTheme="majorBidi" w:eastAsia="Times New Roman" w:hAnsiTheme="majorBidi" w:cstheme="majorBidi"/>
-          <w:bCs/>
-          <w:sz w:val="28"/>
-          <w:szCs w:val="28"/>
-          <w:lang w:val="es-EC"/>
-        </w:rPr>
-        <w:t xml:space="preserve"> </w:t>
+        <w:t xml:space="preserve">en el S&amp;P (Standard and Poor's) 500 </w:t>
+      </w:r>
+      <w:r>
+        <w:rPr>
+          <w:rFonts w:asciiTheme="majorBidi" w:eastAsia="Times New Roman" w:hAnsiTheme="majorBidi" w:cstheme="majorBidi"/>
+          <w:bCs/>
+          <w:sz w:val="28"/>
+          <w:szCs w:val="28"/>
+          <w:lang w:val="es-EC"/>
+        </w:rPr>
+        <w:t xml:space="preserve">para realizar un modelo predictivo </w:t>
       </w:r>
       <w:r>
         <w:rPr>
@@ -849,29 +817,7 @@
           <w:szCs w:val="28"/>
           <w:lang w:val="es-EC"/>
         </w:rPr>
-        <w:t xml:space="preserve">El índice S&amp;P 500, (Standard &amp; </w:t>
-      </w:r>
-      <w:proofErr w:type="spellStart"/>
-      <w:r>
-        <w:rPr>
-          <w:rFonts w:asciiTheme="majorBidi" w:eastAsia="Times New Roman" w:hAnsiTheme="majorBidi" w:cstheme="majorBidi"/>
-          <w:bCs/>
-          <w:sz w:val="28"/>
-          <w:szCs w:val="28"/>
-          <w:lang w:val="es-EC"/>
-        </w:rPr>
-        <w:t>Poor’s</w:t>
-      </w:r>
-      <w:proofErr w:type="spellEnd"/>
-      <w:r>
-        <w:rPr>
-          <w:rFonts w:asciiTheme="majorBidi" w:eastAsia="Times New Roman" w:hAnsiTheme="majorBidi" w:cstheme="majorBidi"/>
-          <w:bCs/>
-          <w:sz w:val="28"/>
-          <w:szCs w:val="28"/>
-          <w:lang w:val="es-EC"/>
-        </w:rPr>
-        <w:t xml:space="preserve"> 500), es un </w:t>
+        <w:t xml:space="preserve">El índice S&amp;P 500, (Standard &amp; Poor’s 500), es un </w:t>
       </w:r>
       <w:r>
         <w:rPr>
@@ -1574,40 +1520,8 @@
           <w:szCs w:val="28"/>
           <w:lang w:val="es-EC"/>
         </w:rPr>
-        <w:t xml:space="preserve">Este </w:t>
-      </w:r>
-      <w:r>
-        <w:rPr>
-          <w:rFonts w:asciiTheme="majorBidi" w:eastAsia="Times New Roman" w:hAnsiTheme="majorBidi" w:cstheme="majorBidi"/>
-          <w:bCs/>
-          <w:sz w:val="28"/>
-          <w:szCs w:val="28"/>
-          <w:lang w:val="es-EC"/>
-        </w:rPr>
-        <w:t>análisis</w:t>
-      </w:r>
-      <w:r>
-        <w:rPr>
-          <w:rFonts w:asciiTheme="majorBidi" w:eastAsia="Times New Roman" w:hAnsiTheme="majorBidi" w:cstheme="majorBidi"/>
-          <w:bCs/>
-          <w:sz w:val="28"/>
-          <w:szCs w:val="28"/>
-          <w:lang w:val="es-EC"/>
-        </w:rPr>
-        <w:t xml:space="preserve"> puede ayudar a los </w:t>
-      </w:r>
-      <w:proofErr w:type="spellStart"/>
-      <w:r>
-        <w:rPr>
-          <w:rFonts w:asciiTheme="majorBidi" w:eastAsia="Times New Roman" w:hAnsiTheme="majorBidi" w:cstheme="majorBidi"/>
-          <w:bCs/>
-          <w:sz w:val="28"/>
-          <w:szCs w:val="28"/>
-          <w:lang w:val="es-EC"/>
-        </w:rPr>
-        <w:t>stakeholders</w:t>
-      </w:r>
-      <w:proofErr w:type="spellEnd"/>
+        <w:t>Este análisis puede ayudar a los stakeholders</w:t>
+      </w:r>
       <w:r>
         <w:rPr>
           <w:rFonts w:asciiTheme="majorBidi" w:eastAsia="Times New Roman" w:hAnsiTheme="majorBidi" w:cstheme="majorBidi"/>
@@ -1772,18 +1686,7 @@
           <w:u w:val="single"/>
           <w:lang w:val="es-EC"/>
         </w:rPr>
-        <w:t>Gestión</w:t>
-      </w:r>
-      <w:r>
-        <w:rPr>
-          <w:rFonts w:asciiTheme="majorBidi" w:eastAsia="Times New Roman" w:hAnsiTheme="majorBidi" w:cstheme="majorBidi"/>
-          <w:bCs/>
-          <w:sz w:val="28"/>
-          <w:szCs w:val="28"/>
-          <w:u w:val="single"/>
-          <w:lang w:val="es-EC"/>
-        </w:rPr>
-        <w:t xml:space="preserve"> de riesgos:</w:t>
+        <w:t>Gestión de riesgos:</w:t>
       </w:r>
       <w:r>
         <w:rPr>
@@ -2241,7 +2144,6 @@
         </w:rPr>
         <w:t xml:space="preserve"> </w:t>
       </w:r>
-      <w:proofErr w:type="spellStart"/>
       <w:r>
         <w:rPr>
           <w:rFonts w:asciiTheme="majorBidi" w:eastAsia="Times New Roman" w:hAnsiTheme="majorBidi" w:cstheme="majorBidi"/>
@@ -2251,19 +2153,7 @@
           <w:u w:val="single"/>
           <w:lang w:val="es-EC"/>
         </w:rPr>
-        <w:t>Wrangling</w:t>
-      </w:r>
-      <w:proofErr w:type="spellEnd"/>
-      <w:r>
-        <w:rPr>
-          <w:rFonts w:asciiTheme="majorBidi" w:eastAsia="Times New Roman" w:hAnsiTheme="majorBidi" w:cstheme="majorBidi"/>
-          <w:bCs/>
-          <w:sz w:val="28"/>
-          <w:szCs w:val="28"/>
-          <w:u w:val="single"/>
-          <w:lang w:val="es-EC"/>
-        </w:rPr>
-        <w:t>:</w:t>
+        <w:t>Wrangling:</w:t>
       </w:r>
       <w:r>
         <w:rPr>
@@ -2516,72 +2406,17 @@
           <w:u w:val="single"/>
           <w:lang w:val="es-EC"/>
         </w:rPr>
-        <w:t>Fiabilidad</w:t>
-      </w:r>
-      <w:r>
-        <w:rPr>
-          <w:rFonts w:asciiTheme="majorBidi" w:eastAsia="Times New Roman" w:hAnsiTheme="majorBidi" w:cstheme="majorBidi"/>
-          <w:bCs/>
-          <w:sz w:val="28"/>
-          <w:szCs w:val="28"/>
-          <w:u w:val="single"/>
-          <w:lang w:val="es-EC"/>
-        </w:rPr>
-        <w:t xml:space="preserve"> de los datos:</w:t>
-      </w:r>
-      <w:r>
-        <w:rPr>
-          <w:rFonts w:asciiTheme="majorBidi" w:eastAsia="Times New Roman" w:hAnsiTheme="majorBidi" w:cstheme="majorBidi"/>
-          <w:bCs/>
-          <w:sz w:val="28"/>
-          <w:szCs w:val="28"/>
-          <w:lang w:val="es-EC"/>
-        </w:rPr>
-        <w:t xml:space="preserve"> el </w:t>
-      </w:r>
-      <w:proofErr w:type="spellStart"/>
-      <w:r>
-        <w:rPr>
-          <w:rFonts w:asciiTheme="majorBidi" w:eastAsia="Times New Roman" w:hAnsiTheme="majorBidi" w:cstheme="majorBidi"/>
-          <w:bCs/>
-          <w:sz w:val="28"/>
-          <w:szCs w:val="28"/>
-          <w:lang w:val="es-EC"/>
-        </w:rPr>
-        <w:t>dataset</w:t>
-      </w:r>
-      <w:proofErr w:type="spellEnd"/>
-      <w:r>
-        <w:rPr>
-          <w:rFonts w:asciiTheme="majorBidi" w:eastAsia="Times New Roman" w:hAnsiTheme="majorBidi" w:cstheme="majorBidi"/>
-          <w:bCs/>
-          <w:sz w:val="28"/>
-          <w:szCs w:val="28"/>
-          <w:lang w:val="es-EC"/>
-        </w:rPr>
-        <w:t xml:space="preserve"> fue sacado de </w:t>
-      </w:r>
-      <w:proofErr w:type="spellStart"/>
-      <w:r>
-        <w:rPr>
-          <w:rFonts w:asciiTheme="majorBidi" w:eastAsia="Times New Roman" w:hAnsiTheme="majorBidi" w:cstheme="majorBidi"/>
-          <w:bCs/>
-          <w:sz w:val="28"/>
-          <w:szCs w:val="28"/>
-          <w:lang w:val="es-EC"/>
-        </w:rPr>
-        <w:t>Kaggle</w:t>
-      </w:r>
-      <w:proofErr w:type="spellEnd"/>
-      <w:r>
-        <w:rPr>
-          <w:rFonts w:asciiTheme="majorBidi" w:eastAsia="Times New Roman" w:hAnsiTheme="majorBidi" w:cstheme="majorBidi"/>
-          <w:bCs/>
-          <w:sz w:val="28"/>
-          <w:szCs w:val="28"/>
-          <w:lang w:val="es-EC"/>
-        </w:rPr>
-        <w:t xml:space="preserve"> y según la fuente fue actualizado hace 3 meses. Si bien los datos no están al día, </w:t>
+        <w:t>Fiabilidad de los datos:</w:t>
+      </w:r>
+      <w:r>
+        <w:rPr>
+          <w:rFonts w:asciiTheme="majorBidi" w:eastAsia="Times New Roman" w:hAnsiTheme="majorBidi" w:cstheme="majorBidi"/>
+          <w:bCs/>
+          <w:sz w:val="28"/>
+          <w:szCs w:val="28"/>
+          <w:lang w:val="es-EC"/>
+        </w:rPr>
+        <w:t xml:space="preserve"> el dataset fue sacado de Kaggle y según la fuente fue actualizado hace 3 meses. Si bien los datos no están al día, </w:t>
       </w:r>
       <w:r>
         <w:rPr>
@@ -2657,25 +2492,7 @@
           <w:sz w:val="28"/>
           <w:szCs w:val="28"/>
         </w:rPr>
-        <w:t xml:space="preserve"> se debe analizar </w:t>
-      </w:r>
-      <w:r>
-        <w:rPr>
-          <w:rFonts w:asciiTheme="majorBidi" w:eastAsia="Times New Roman" w:hAnsiTheme="majorBidi" w:cstheme="majorBidi"/>
-          <w:bCs/>
-          <w:sz w:val="28"/>
-          <w:szCs w:val="28"/>
-        </w:rPr>
-        <w:t>qué</w:t>
-      </w:r>
-      <w:r>
-        <w:rPr>
-          <w:rFonts w:asciiTheme="majorBidi" w:eastAsia="Times New Roman" w:hAnsiTheme="majorBidi" w:cstheme="majorBidi"/>
-          <w:bCs/>
-          <w:sz w:val="28"/>
-          <w:szCs w:val="28"/>
-        </w:rPr>
-        <w:t xml:space="preserve"> tipo de estrategia se debe abordar en caso de que haya muchos datos faltantes ya que pueden comprometer el análisis. Si el porcentaje es pequeño se puede considerar la imputación de valores según corresponda.</w:t>
+        <w:t xml:space="preserve"> se debe analizar qué tipo de estrategia se debe abordar en caso de que haya muchos datos faltantes ya que pueden comprometer el análisis. Si el porcentaje es pequeño se puede considerar la imputación de valores según corresponda.</w:t>
       </w:r>
     </w:p>
     <w:p>
@@ -2812,29 +2629,7 @@
           <w:szCs w:val="28"/>
           <w:lang w:val="es-EC"/>
         </w:rPr>
-        <w:t xml:space="preserve"> provienen de </w:t>
-      </w:r>
-      <w:proofErr w:type="spellStart"/>
-      <w:r>
-        <w:rPr>
-          <w:rFonts w:asciiTheme="majorBidi" w:eastAsia="Times New Roman" w:hAnsiTheme="majorBidi" w:cstheme="majorBidi"/>
-          <w:bCs/>
-          <w:sz w:val="28"/>
-          <w:szCs w:val="28"/>
-          <w:lang w:val="es-EC"/>
-        </w:rPr>
-        <w:t>Kaggle</w:t>
-      </w:r>
-      <w:proofErr w:type="spellEnd"/>
-      <w:r>
-        <w:rPr>
-          <w:rFonts w:asciiTheme="majorBidi" w:eastAsia="Times New Roman" w:hAnsiTheme="majorBidi" w:cstheme="majorBidi"/>
-          <w:bCs/>
-          <w:sz w:val="28"/>
-          <w:szCs w:val="28"/>
-          <w:lang w:val="es-EC"/>
-        </w:rPr>
-        <w:t xml:space="preserve"> y contiene precios históricos </w:t>
+        <w:t xml:space="preserve"> provienen de Kaggle y contiene precios históricos </w:t>
       </w:r>
       <w:r>
         <w:rPr>
@@ -2930,7 +2725,7 @@
           <w:b/>
           <w:sz w:val="28"/>
           <w:szCs w:val="28"/>
-          <w:lang w:val="es-EC"/>
+          <w:lang w:val="en-US"/>
         </w:rPr>
       </w:pPr>
     </w:p>
@@ -2956,7 +2751,6 @@
         </w:rPr>
         <w:t xml:space="preserve">El </w:t>
       </w:r>
-      <w:proofErr w:type="spellStart"/>
       <w:r>
         <w:rPr>
           <w:rFonts w:asciiTheme="majorBidi" w:eastAsia="Times New Roman" w:hAnsiTheme="majorBidi" w:cstheme="majorBidi"/>
@@ -2967,7 +2761,6 @@
         </w:rPr>
         <w:t>dataset</w:t>
       </w:r>
-      <w:proofErr w:type="spellEnd"/>
       <w:r>
         <w:rPr>
           <w:rFonts w:asciiTheme="majorBidi" w:eastAsia="Times New Roman" w:hAnsiTheme="majorBidi" w:cstheme="majorBidi"/>
@@ -2996,29 +2789,7 @@
           <w:szCs w:val="28"/>
           <w:lang w:val="es-EC"/>
         </w:rPr>
-        <w:t>que se encuentran dentro de la carpeta data/</w:t>
-      </w:r>
-      <w:proofErr w:type="spellStart"/>
-      <w:r>
-        <w:rPr>
-          <w:rFonts w:asciiTheme="majorBidi" w:eastAsia="Times New Roman" w:hAnsiTheme="majorBidi" w:cstheme="majorBidi"/>
-          <w:bCs/>
-          <w:sz w:val="28"/>
-          <w:szCs w:val="28"/>
-          <w:lang w:val="es-EC"/>
-        </w:rPr>
-        <w:t>clean</w:t>
-      </w:r>
-      <w:proofErr w:type="spellEnd"/>
-      <w:r>
-        <w:rPr>
-          <w:rFonts w:asciiTheme="majorBidi" w:eastAsia="Times New Roman" w:hAnsiTheme="majorBidi" w:cstheme="majorBidi"/>
-          <w:bCs/>
-          <w:sz w:val="28"/>
-          <w:szCs w:val="28"/>
-          <w:lang w:val="es-EC"/>
-        </w:rPr>
-        <w:t xml:space="preserve">. </w:t>
+        <w:t xml:space="preserve">que se encuentran dentro de la carpeta data/clean. </w:t>
       </w:r>
       <w:r>
         <w:rPr>
@@ -3441,7 +3212,6 @@
                 <w:lang w:val="es-EC" w:eastAsia="en-US"/>
               </w:rPr>
             </w:pPr>
-            <w:proofErr w:type="spellStart"/>
             <w:r>
               <w:rPr>
                 <w:rFonts w:ascii="Times New Roman" w:eastAsia="Times New Roman" w:hAnsi="Times New Roman" w:cs="Times New Roman"/>
@@ -3452,7 +3222,6 @@
               </w:rPr>
               <w:t>float</w:t>
             </w:r>
-            <w:proofErr w:type="spellEnd"/>
           </w:p>
         </w:tc>
         <w:tc>
@@ -3487,42 +3256,8 @@
                 <w:szCs w:val="24"/>
                 <w:lang w:val="es-EC" w:eastAsia="en-US"/>
               </w:rPr>
-              <w:t xml:space="preserve">Fecha del registro en formato </w:t>
+              <w:t>Fecha del registro en formato yy-mm-dd</w:t>
             </w:r>
-            <w:proofErr w:type="spellStart"/>
-            <w:r>
-              <w:rPr>
-                <w:rFonts w:ascii="Times New Roman" w:eastAsia="Times New Roman" w:hAnsi="Times New Roman" w:cs="Times New Roman"/>
-                <w:color w:val="000000"/>
-                <w:sz w:val="24"/>
-                <w:szCs w:val="24"/>
-                <w:lang w:val="es-EC" w:eastAsia="en-US"/>
-              </w:rPr>
-              <w:t>yy</w:t>
-            </w:r>
-            <w:proofErr w:type="spellEnd"/>
-            <w:r>
-              <w:rPr>
-                <w:rFonts w:ascii="Times New Roman" w:eastAsia="Times New Roman" w:hAnsi="Times New Roman" w:cs="Times New Roman"/>
-                <w:color w:val="000000"/>
-                <w:sz w:val="24"/>
-                <w:szCs w:val="24"/>
-                <w:lang w:val="es-EC" w:eastAsia="en-US"/>
-              </w:rPr>
-              <w:t>-mm-</w:t>
-            </w:r>
-            <w:proofErr w:type="spellStart"/>
-            <w:r>
-              <w:rPr>
-                <w:rFonts w:ascii="Times New Roman" w:eastAsia="Times New Roman" w:hAnsi="Times New Roman" w:cs="Times New Roman"/>
-                <w:color w:val="000000"/>
-                <w:sz w:val="24"/>
-                <w:szCs w:val="24"/>
-                <w:lang w:val="es-EC" w:eastAsia="en-US"/>
-              </w:rPr>
-              <w:t>dd</w:t>
-            </w:r>
-            <w:proofErr w:type="spellEnd"/>
           </w:p>
         </w:tc>
       </w:tr>
@@ -3589,7 +3324,6 @@
                 <w:lang w:val="es-EC" w:eastAsia="en-US"/>
               </w:rPr>
             </w:pPr>
-            <w:proofErr w:type="spellStart"/>
             <w:r>
               <w:rPr>
                 <w:rFonts w:ascii="Times New Roman" w:eastAsia="Times New Roman" w:hAnsi="Times New Roman" w:cs="Times New Roman"/>
@@ -3600,7 +3334,6 @@
               </w:rPr>
               <w:t>float</w:t>
             </w:r>
-            <w:proofErr w:type="spellEnd"/>
           </w:p>
         </w:tc>
         <w:tc>
@@ -3703,7 +3436,6 @@
                 <w:lang w:val="es-EC" w:eastAsia="en-US"/>
               </w:rPr>
             </w:pPr>
-            <w:proofErr w:type="spellStart"/>
             <w:r>
               <w:rPr>
                 <w:rFonts w:ascii="Times New Roman" w:eastAsia="Times New Roman" w:hAnsi="Times New Roman" w:cs="Times New Roman"/>
@@ -3714,7 +3446,6 @@
               </w:rPr>
               <w:t>float</w:t>
             </w:r>
-            <w:proofErr w:type="spellEnd"/>
           </w:p>
         </w:tc>
         <w:tc>
@@ -3817,7 +3548,6 @@
                 <w:lang w:val="es-EC" w:eastAsia="en-US"/>
               </w:rPr>
             </w:pPr>
-            <w:proofErr w:type="spellStart"/>
             <w:r>
               <w:rPr>
                 <w:rFonts w:ascii="Times New Roman" w:eastAsia="Times New Roman" w:hAnsi="Times New Roman" w:cs="Times New Roman"/>
@@ -3828,7 +3558,6 @@
               </w:rPr>
               <w:t>float</w:t>
             </w:r>
-            <w:proofErr w:type="spellEnd"/>
           </w:p>
         </w:tc>
         <w:tc>
@@ -3931,7 +3660,6 @@
                 <w:lang w:val="es-EC" w:eastAsia="en-US"/>
               </w:rPr>
             </w:pPr>
-            <w:proofErr w:type="spellStart"/>
             <w:r>
               <w:rPr>
                 <w:rFonts w:ascii="Times New Roman" w:eastAsia="Times New Roman" w:hAnsi="Times New Roman" w:cs="Times New Roman"/>
@@ -3942,7 +3670,6 @@
               </w:rPr>
               <w:t>float</w:t>
             </w:r>
-            <w:proofErr w:type="spellEnd"/>
           </w:p>
         </w:tc>
         <w:tc>
@@ -4045,7 +3772,6 @@
                 <w:lang w:val="es-EC" w:eastAsia="en-US"/>
               </w:rPr>
             </w:pPr>
-            <w:proofErr w:type="spellStart"/>
             <w:r>
               <w:rPr>
                 <w:rFonts w:ascii="Times New Roman" w:eastAsia="Times New Roman" w:hAnsi="Times New Roman" w:cs="Times New Roman"/>
@@ -4056,7 +3782,6 @@
               </w:rPr>
               <w:t>int</w:t>
             </w:r>
-            <w:proofErr w:type="spellEnd"/>
           </w:p>
         </w:tc>
         <w:tc>
@@ -4159,7 +3884,6 @@
                 <w:lang w:val="es-EC" w:eastAsia="en-US"/>
               </w:rPr>
             </w:pPr>
-            <w:proofErr w:type="spellStart"/>
             <w:r>
               <w:rPr>
                 <w:rFonts w:ascii="Times New Roman" w:eastAsia="Times New Roman" w:hAnsi="Times New Roman" w:cs="Times New Roman"/>
@@ -4170,7 +3894,6 @@
               </w:rPr>
               <w:t>float</w:t>
             </w:r>
-            <w:proofErr w:type="spellEnd"/>
           </w:p>
         </w:tc>
         <w:tc>
@@ -4273,7 +3996,6 @@
                 <w:lang w:val="es-EC" w:eastAsia="en-US"/>
               </w:rPr>
             </w:pPr>
-            <w:proofErr w:type="spellStart"/>
             <w:r>
               <w:rPr>
                 <w:rFonts w:ascii="Times New Roman" w:eastAsia="Times New Roman" w:hAnsi="Times New Roman" w:cs="Times New Roman"/>
@@ -4284,7 +4006,6 @@
               </w:rPr>
               <w:t>float</w:t>
             </w:r>
-            <w:proofErr w:type="spellEnd"/>
           </w:p>
         </w:tc>
         <w:tc>
@@ -4635,7 +4356,6 @@
               </w:rPr>
               <w:t> </w:t>
             </w:r>
-            <w:proofErr w:type="spellStart"/>
             <w:r>
               <w:rPr>
                 <w:rFonts w:ascii="Times New Roman" w:eastAsia="Times New Roman" w:hAnsi="Times New Roman" w:cs="Times New Roman"/>
@@ -4644,40 +4364,7 @@
                 <w:szCs w:val="24"/>
                 <w:lang w:val="es-EC" w:eastAsia="en-US"/>
               </w:rPr>
-              <w:t>Object</w:t>
-            </w:r>
-            <w:proofErr w:type="spellEnd"/>
-            <w:r>
-              <w:rPr>
-                <w:rFonts w:ascii="Times New Roman" w:eastAsia="Times New Roman" w:hAnsi="Times New Roman" w:cs="Times New Roman"/>
-                <w:color w:val="000000"/>
-                <w:sz w:val="24"/>
-                <w:szCs w:val="24"/>
-                <w:lang w:val="es-EC" w:eastAsia="en-US"/>
-              </w:rPr>
-              <w:t>(</w:t>
-            </w:r>
-            <w:proofErr w:type="spellStart"/>
-            <w:r>
-              <w:rPr>
-                <w:rFonts w:ascii="Times New Roman" w:eastAsia="Times New Roman" w:hAnsi="Times New Roman" w:cs="Times New Roman"/>
-                <w:color w:val="000000"/>
-                <w:sz w:val="24"/>
-                <w:szCs w:val="24"/>
-                <w:lang w:val="es-EC" w:eastAsia="en-US"/>
-              </w:rPr>
-              <w:t>string</w:t>
-            </w:r>
-            <w:proofErr w:type="spellEnd"/>
-            <w:r>
-              <w:rPr>
-                <w:rFonts w:ascii="Times New Roman" w:eastAsia="Times New Roman" w:hAnsi="Times New Roman" w:cs="Times New Roman"/>
-                <w:color w:val="000000"/>
-                <w:sz w:val="24"/>
-                <w:szCs w:val="24"/>
-                <w:lang w:val="es-EC" w:eastAsia="en-US"/>
-              </w:rPr>
-              <w:t>)</w:t>
+              <w:t>Object(string)</w:t>
             </w:r>
           </w:p>
         </w:tc>
@@ -4781,7 +4468,6 @@
                 <w:lang w:val="es-EC" w:eastAsia="en-US"/>
               </w:rPr>
             </w:pPr>
-            <w:proofErr w:type="spellStart"/>
             <w:r>
               <w:rPr>
                 <w:rFonts w:ascii="Times New Roman" w:eastAsia="Times New Roman" w:hAnsi="Times New Roman" w:cs="Times New Roman"/>
@@ -4790,40 +4476,7 @@
                 <w:szCs w:val="24"/>
                 <w:lang w:val="es-EC" w:eastAsia="en-US"/>
               </w:rPr>
-              <w:t>Object</w:t>
-            </w:r>
-            <w:proofErr w:type="spellEnd"/>
-            <w:r>
-              <w:rPr>
-                <w:rFonts w:ascii="Times New Roman" w:eastAsia="Times New Roman" w:hAnsi="Times New Roman" w:cs="Times New Roman"/>
-                <w:color w:val="000000"/>
-                <w:sz w:val="24"/>
-                <w:szCs w:val="24"/>
-                <w:lang w:val="es-EC" w:eastAsia="en-US"/>
-              </w:rPr>
-              <w:t>(</w:t>
-            </w:r>
-            <w:proofErr w:type="spellStart"/>
-            <w:r>
-              <w:rPr>
-                <w:rFonts w:ascii="Times New Roman" w:eastAsia="Times New Roman" w:hAnsi="Times New Roman" w:cs="Times New Roman"/>
-                <w:color w:val="000000"/>
-                <w:sz w:val="24"/>
-                <w:szCs w:val="24"/>
-                <w:lang w:val="es-EC" w:eastAsia="en-US"/>
-              </w:rPr>
-              <w:t>string</w:t>
-            </w:r>
-            <w:proofErr w:type="spellEnd"/>
-            <w:r>
-              <w:rPr>
-                <w:rFonts w:ascii="Times New Roman" w:eastAsia="Times New Roman" w:hAnsi="Times New Roman" w:cs="Times New Roman"/>
-                <w:color w:val="000000"/>
-                <w:sz w:val="24"/>
-                <w:szCs w:val="24"/>
-                <w:lang w:val="es-EC" w:eastAsia="en-US"/>
-              </w:rPr>
-              <w:t>)</w:t>
+              <w:t>Object(string)</w:t>
             </w:r>
           </w:p>
         </w:tc>
@@ -4892,7 +4545,6 @@
                 <w:lang w:val="en-US" w:eastAsia="en-US"/>
               </w:rPr>
             </w:pPr>
-            <w:proofErr w:type="spellStart"/>
             <w:r>
               <w:rPr>
                 <w:rFonts w:ascii="Times New Roman" w:eastAsia="Times New Roman" w:hAnsi="Times New Roman" w:cs="Times New Roman"/>
@@ -4903,7 +4555,6 @@
               </w:rPr>
               <w:t>Shortname</w:t>
             </w:r>
-            <w:proofErr w:type="spellEnd"/>
           </w:p>
         </w:tc>
         <w:tc>
@@ -4929,7 +4580,6 @@
                 <w:lang w:val="es-EC" w:eastAsia="en-US"/>
               </w:rPr>
             </w:pPr>
-            <w:proofErr w:type="spellStart"/>
             <w:r>
               <w:rPr>
                 <w:rFonts w:ascii="Times New Roman" w:eastAsia="Times New Roman" w:hAnsi="Times New Roman" w:cs="Times New Roman"/>
@@ -4938,40 +4588,7 @@
                 <w:szCs w:val="24"/>
                 <w:lang w:val="es-EC" w:eastAsia="en-US"/>
               </w:rPr>
-              <w:t>Object</w:t>
-            </w:r>
-            <w:proofErr w:type="spellEnd"/>
-            <w:r>
-              <w:rPr>
-                <w:rFonts w:ascii="Times New Roman" w:eastAsia="Times New Roman" w:hAnsi="Times New Roman" w:cs="Times New Roman"/>
-                <w:color w:val="000000"/>
-                <w:sz w:val="24"/>
-                <w:szCs w:val="24"/>
-                <w:lang w:val="es-EC" w:eastAsia="en-US"/>
-              </w:rPr>
-              <w:t>(</w:t>
-            </w:r>
-            <w:proofErr w:type="spellStart"/>
-            <w:r>
-              <w:rPr>
-                <w:rFonts w:ascii="Times New Roman" w:eastAsia="Times New Roman" w:hAnsi="Times New Roman" w:cs="Times New Roman"/>
-                <w:color w:val="000000"/>
-                <w:sz w:val="24"/>
-                <w:szCs w:val="24"/>
-                <w:lang w:val="es-EC" w:eastAsia="en-US"/>
-              </w:rPr>
-              <w:t>string</w:t>
-            </w:r>
-            <w:proofErr w:type="spellEnd"/>
-            <w:r>
-              <w:rPr>
-                <w:rFonts w:ascii="Times New Roman" w:eastAsia="Times New Roman" w:hAnsi="Times New Roman" w:cs="Times New Roman"/>
-                <w:color w:val="000000"/>
-                <w:sz w:val="24"/>
-                <w:szCs w:val="24"/>
-                <w:lang w:val="es-EC" w:eastAsia="en-US"/>
-              </w:rPr>
-              <w:t>)</w:t>
+              <w:t>Object(string)</w:t>
             </w:r>
           </w:p>
         </w:tc>
@@ -5040,7 +4657,6 @@
                 <w:lang w:val="en-US" w:eastAsia="en-US"/>
               </w:rPr>
             </w:pPr>
-            <w:proofErr w:type="spellStart"/>
             <w:r>
               <w:rPr>
                 <w:rFonts w:ascii="Times New Roman" w:eastAsia="Times New Roman" w:hAnsi="Times New Roman" w:cs="Times New Roman"/>
@@ -5051,7 +4667,6 @@
               </w:rPr>
               <w:t>Longname</w:t>
             </w:r>
-            <w:proofErr w:type="spellEnd"/>
           </w:p>
         </w:tc>
         <w:tc>
@@ -5077,7 +4692,6 @@
                 <w:lang w:val="es-EC" w:eastAsia="en-US"/>
               </w:rPr>
             </w:pPr>
-            <w:proofErr w:type="spellStart"/>
             <w:r>
               <w:rPr>
                 <w:rFonts w:ascii="Times New Roman" w:eastAsia="Times New Roman" w:hAnsi="Times New Roman" w:cs="Times New Roman"/>
@@ -5086,40 +4700,7 @@
                 <w:szCs w:val="24"/>
                 <w:lang w:val="es-EC" w:eastAsia="en-US"/>
               </w:rPr>
-              <w:t>Object</w:t>
-            </w:r>
-            <w:proofErr w:type="spellEnd"/>
-            <w:r>
-              <w:rPr>
-                <w:rFonts w:ascii="Times New Roman" w:eastAsia="Times New Roman" w:hAnsi="Times New Roman" w:cs="Times New Roman"/>
-                <w:color w:val="000000"/>
-                <w:sz w:val="24"/>
-                <w:szCs w:val="24"/>
-                <w:lang w:val="es-EC" w:eastAsia="en-US"/>
-              </w:rPr>
-              <w:t>(</w:t>
-            </w:r>
-            <w:proofErr w:type="spellStart"/>
-            <w:r>
-              <w:rPr>
-                <w:rFonts w:ascii="Times New Roman" w:eastAsia="Times New Roman" w:hAnsi="Times New Roman" w:cs="Times New Roman"/>
-                <w:color w:val="000000"/>
-                <w:sz w:val="24"/>
-                <w:szCs w:val="24"/>
-                <w:lang w:val="es-EC" w:eastAsia="en-US"/>
-              </w:rPr>
-              <w:t>string</w:t>
-            </w:r>
-            <w:proofErr w:type="spellEnd"/>
-            <w:r>
-              <w:rPr>
-                <w:rFonts w:ascii="Times New Roman" w:eastAsia="Times New Roman" w:hAnsi="Times New Roman" w:cs="Times New Roman"/>
-                <w:color w:val="000000"/>
-                <w:sz w:val="24"/>
-                <w:szCs w:val="24"/>
-                <w:lang w:val="es-EC" w:eastAsia="en-US"/>
-              </w:rPr>
-              <w:t>)</w:t>
+              <w:t>Object(string)</w:t>
             </w:r>
           </w:p>
         </w:tc>
@@ -5223,7 +4804,6 @@
                 <w:lang w:val="es-EC" w:eastAsia="en-US"/>
               </w:rPr>
             </w:pPr>
-            <w:proofErr w:type="spellStart"/>
             <w:r>
               <w:rPr>
                 <w:rFonts w:ascii="Times New Roman" w:eastAsia="Times New Roman" w:hAnsi="Times New Roman" w:cs="Times New Roman"/>
@@ -5232,40 +4812,7 @@
                 <w:szCs w:val="24"/>
                 <w:lang w:val="es-EC" w:eastAsia="en-US"/>
               </w:rPr>
-              <w:t>Object</w:t>
-            </w:r>
-            <w:proofErr w:type="spellEnd"/>
-            <w:r>
-              <w:rPr>
-                <w:rFonts w:ascii="Times New Roman" w:eastAsia="Times New Roman" w:hAnsi="Times New Roman" w:cs="Times New Roman"/>
-                <w:color w:val="000000"/>
-                <w:sz w:val="24"/>
-                <w:szCs w:val="24"/>
-                <w:lang w:val="es-EC" w:eastAsia="en-US"/>
-              </w:rPr>
-              <w:t>(</w:t>
-            </w:r>
-            <w:proofErr w:type="spellStart"/>
-            <w:r>
-              <w:rPr>
-                <w:rFonts w:ascii="Times New Roman" w:eastAsia="Times New Roman" w:hAnsi="Times New Roman" w:cs="Times New Roman"/>
-                <w:color w:val="000000"/>
-                <w:sz w:val="24"/>
-                <w:szCs w:val="24"/>
-                <w:lang w:val="es-EC" w:eastAsia="en-US"/>
-              </w:rPr>
-              <w:t>string</w:t>
-            </w:r>
-            <w:proofErr w:type="spellEnd"/>
-            <w:r>
-              <w:rPr>
-                <w:rFonts w:ascii="Times New Roman" w:eastAsia="Times New Roman" w:hAnsi="Times New Roman" w:cs="Times New Roman"/>
-                <w:color w:val="000000"/>
-                <w:sz w:val="24"/>
-                <w:szCs w:val="24"/>
-                <w:lang w:val="es-EC" w:eastAsia="en-US"/>
-              </w:rPr>
-              <w:t>)</w:t>
+              <w:t>Object(string)</w:t>
             </w:r>
           </w:p>
         </w:tc>
@@ -5369,7 +4916,6 @@
                 <w:lang w:val="es-EC" w:eastAsia="en-US"/>
               </w:rPr>
             </w:pPr>
-            <w:proofErr w:type="spellStart"/>
             <w:r>
               <w:rPr>
                 <w:rFonts w:ascii="Times New Roman" w:eastAsia="Times New Roman" w:hAnsi="Times New Roman" w:cs="Times New Roman"/>
@@ -5378,40 +4924,7 @@
                 <w:szCs w:val="24"/>
                 <w:lang w:val="es-EC" w:eastAsia="en-US"/>
               </w:rPr>
-              <w:t>Object</w:t>
-            </w:r>
-            <w:proofErr w:type="spellEnd"/>
-            <w:r>
-              <w:rPr>
-                <w:rFonts w:ascii="Times New Roman" w:eastAsia="Times New Roman" w:hAnsi="Times New Roman" w:cs="Times New Roman"/>
-                <w:color w:val="000000"/>
-                <w:sz w:val="24"/>
-                <w:szCs w:val="24"/>
-                <w:lang w:val="es-EC" w:eastAsia="en-US"/>
-              </w:rPr>
-              <w:t>(</w:t>
-            </w:r>
-            <w:proofErr w:type="spellStart"/>
-            <w:r>
-              <w:rPr>
-                <w:rFonts w:ascii="Times New Roman" w:eastAsia="Times New Roman" w:hAnsi="Times New Roman" w:cs="Times New Roman"/>
-                <w:color w:val="000000"/>
-                <w:sz w:val="24"/>
-                <w:szCs w:val="24"/>
-                <w:lang w:val="es-EC" w:eastAsia="en-US"/>
-              </w:rPr>
-              <w:t>string</w:t>
-            </w:r>
-            <w:proofErr w:type="spellEnd"/>
-            <w:r>
-              <w:rPr>
-                <w:rFonts w:ascii="Times New Roman" w:eastAsia="Times New Roman" w:hAnsi="Times New Roman" w:cs="Times New Roman"/>
-                <w:color w:val="000000"/>
-                <w:sz w:val="24"/>
-                <w:szCs w:val="24"/>
-                <w:lang w:val="es-EC" w:eastAsia="en-US"/>
-              </w:rPr>
-              <w:t>)</w:t>
+              <w:t>Object(string)</w:t>
             </w:r>
           </w:p>
         </w:tc>
@@ -5480,7 +4993,6 @@
                 <w:lang w:val="en-US" w:eastAsia="en-US"/>
               </w:rPr>
             </w:pPr>
-            <w:proofErr w:type="spellStart"/>
             <w:r>
               <w:rPr>
                 <w:rFonts w:ascii="Times New Roman" w:eastAsia="Times New Roman" w:hAnsi="Times New Roman" w:cs="Times New Roman"/>
@@ -5491,7 +5003,6 @@
               </w:rPr>
               <w:t>Currentprice</w:t>
             </w:r>
-            <w:proofErr w:type="spellEnd"/>
           </w:p>
         </w:tc>
         <w:tc>
@@ -5528,7 +5039,6 @@
               </w:rPr>
               <w:t> </w:t>
             </w:r>
-            <w:proofErr w:type="spellStart"/>
             <w:r>
               <w:rPr>
                 <w:rFonts w:ascii="Times New Roman" w:eastAsia="Times New Roman" w:hAnsi="Times New Roman" w:cs="Times New Roman"/>
@@ -5539,7 +5049,6 @@
               </w:rPr>
               <w:t>Float</w:t>
             </w:r>
-            <w:proofErr w:type="spellEnd"/>
           </w:p>
         </w:tc>
         <w:tc>
@@ -5607,7 +5116,6 @@
                 <w:lang w:val="en-US" w:eastAsia="en-US"/>
               </w:rPr>
             </w:pPr>
-            <w:proofErr w:type="spellStart"/>
             <w:r>
               <w:rPr>
                 <w:rFonts w:ascii="Times New Roman" w:eastAsia="Times New Roman" w:hAnsi="Times New Roman" w:cs="Times New Roman"/>
@@ -5618,7 +5126,6 @@
               </w:rPr>
               <w:t>Marketcap</w:t>
             </w:r>
-            <w:proofErr w:type="spellEnd"/>
           </w:p>
         </w:tc>
         <w:tc>
@@ -5655,7 +5162,6 @@
               </w:rPr>
               <w:t> </w:t>
             </w:r>
-            <w:proofErr w:type="spellStart"/>
             <w:r>
               <w:rPr>
                 <w:rFonts w:ascii="Times New Roman" w:eastAsia="Times New Roman" w:hAnsi="Times New Roman" w:cs="Times New Roman"/>
@@ -5666,7 +5172,6 @@
               </w:rPr>
               <w:t>int</w:t>
             </w:r>
-            <w:proofErr w:type="spellEnd"/>
           </w:p>
         </w:tc>
         <w:tc>
@@ -5734,7 +5239,6 @@
                 <w:lang w:val="en-US" w:eastAsia="en-US"/>
               </w:rPr>
             </w:pPr>
-            <w:proofErr w:type="spellStart"/>
             <w:r>
               <w:rPr>
                 <w:rFonts w:ascii="Times New Roman" w:eastAsia="Times New Roman" w:hAnsi="Times New Roman" w:cs="Times New Roman"/>
@@ -5745,7 +5249,6 @@
               </w:rPr>
               <w:t>Ebitda</w:t>
             </w:r>
-            <w:proofErr w:type="spellEnd"/>
           </w:p>
         </w:tc>
         <w:tc>
@@ -5782,7 +5285,6 @@
               </w:rPr>
               <w:t> </w:t>
             </w:r>
-            <w:proofErr w:type="spellStart"/>
             <w:r>
               <w:rPr>
                 <w:rFonts w:ascii="Times New Roman" w:eastAsia="Times New Roman" w:hAnsi="Times New Roman" w:cs="Times New Roman"/>
@@ -5793,7 +5295,6 @@
               </w:rPr>
               <w:t>Float</w:t>
             </w:r>
-            <w:proofErr w:type="spellEnd"/>
           </w:p>
         </w:tc>
         <w:tc>
@@ -5861,7 +5362,6 @@
                 <w:lang w:val="en-US" w:eastAsia="en-US"/>
               </w:rPr>
             </w:pPr>
-            <w:proofErr w:type="spellStart"/>
             <w:r>
               <w:rPr>
                 <w:rFonts w:ascii="Times New Roman" w:eastAsia="Times New Roman" w:hAnsi="Times New Roman" w:cs="Times New Roman"/>
@@ -5872,7 +5372,6 @@
               </w:rPr>
               <w:t>Revenuegrowth</w:t>
             </w:r>
-            <w:proofErr w:type="spellEnd"/>
           </w:p>
         </w:tc>
         <w:tc>
@@ -5909,7 +5408,6 @@
               </w:rPr>
               <w:t> </w:t>
             </w:r>
-            <w:proofErr w:type="spellStart"/>
             <w:r>
               <w:rPr>
                 <w:rFonts w:ascii="Times New Roman" w:eastAsia="Times New Roman" w:hAnsi="Times New Roman" w:cs="Times New Roman"/>
@@ -5920,7 +5418,6 @@
               </w:rPr>
               <w:t>Float</w:t>
             </w:r>
-            <w:proofErr w:type="spellEnd"/>
           </w:p>
         </w:tc>
         <w:tc>
@@ -6023,7 +5520,6 @@
                 <w:lang w:val="es-EC" w:eastAsia="en-US"/>
               </w:rPr>
             </w:pPr>
-            <w:proofErr w:type="spellStart"/>
             <w:r>
               <w:rPr>
                 <w:rFonts w:ascii="Times New Roman" w:eastAsia="Times New Roman" w:hAnsi="Times New Roman" w:cs="Times New Roman"/>
@@ -6032,40 +5528,7 @@
                 <w:szCs w:val="24"/>
                 <w:lang w:val="es-EC" w:eastAsia="en-US"/>
               </w:rPr>
-              <w:t>Object</w:t>
-            </w:r>
-            <w:proofErr w:type="spellEnd"/>
-            <w:r>
-              <w:rPr>
-                <w:rFonts w:ascii="Times New Roman" w:eastAsia="Times New Roman" w:hAnsi="Times New Roman" w:cs="Times New Roman"/>
-                <w:color w:val="000000"/>
-                <w:sz w:val="24"/>
-                <w:szCs w:val="24"/>
-                <w:lang w:val="es-EC" w:eastAsia="en-US"/>
-              </w:rPr>
-              <w:t>(</w:t>
-            </w:r>
-            <w:proofErr w:type="spellStart"/>
-            <w:r>
-              <w:rPr>
-                <w:rFonts w:ascii="Times New Roman" w:eastAsia="Times New Roman" w:hAnsi="Times New Roman" w:cs="Times New Roman"/>
-                <w:color w:val="000000"/>
-                <w:sz w:val="24"/>
-                <w:szCs w:val="24"/>
-                <w:lang w:val="es-EC" w:eastAsia="en-US"/>
-              </w:rPr>
-              <w:t>string</w:t>
-            </w:r>
-            <w:proofErr w:type="spellEnd"/>
-            <w:r>
-              <w:rPr>
-                <w:rFonts w:ascii="Times New Roman" w:eastAsia="Times New Roman" w:hAnsi="Times New Roman" w:cs="Times New Roman"/>
-                <w:color w:val="000000"/>
-                <w:sz w:val="24"/>
-                <w:szCs w:val="24"/>
-                <w:lang w:val="es-EC" w:eastAsia="en-US"/>
-              </w:rPr>
-              <w:t>)</w:t>
+              <w:t>Object(string)</w:t>
             </w:r>
           </w:p>
         </w:tc>
@@ -6169,7 +5632,6 @@
                 <w:lang w:val="es-EC" w:eastAsia="en-US"/>
               </w:rPr>
             </w:pPr>
-            <w:proofErr w:type="spellStart"/>
             <w:r>
               <w:rPr>
                 <w:rFonts w:ascii="Times New Roman" w:eastAsia="Times New Roman" w:hAnsi="Times New Roman" w:cs="Times New Roman"/>
@@ -6178,40 +5640,7 @@
                 <w:szCs w:val="24"/>
                 <w:lang w:val="es-EC" w:eastAsia="en-US"/>
               </w:rPr>
-              <w:t>Object</w:t>
-            </w:r>
-            <w:proofErr w:type="spellEnd"/>
-            <w:r>
-              <w:rPr>
-                <w:rFonts w:ascii="Times New Roman" w:eastAsia="Times New Roman" w:hAnsi="Times New Roman" w:cs="Times New Roman"/>
-                <w:color w:val="000000"/>
-                <w:sz w:val="24"/>
-                <w:szCs w:val="24"/>
-                <w:lang w:val="es-EC" w:eastAsia="en-US"/>
-              </w:rPr>
-              <w:t>(</w:t>
-            </w:r>
-            <w:proofErr w:type="spellStart"/>
-            <w:r>
-              <w:rPr>
-                <w:rFonts w:ascii="Times New Roman" w:eastAsia="Times New Roman" w:hAnsi="Times New Roman" w:cs="Times New Roman"/>
-                <w:color w:val="000000"/>
-                <w:sz w:val="24"/>
-                <w:szCs w:val="24"/>
-                <w:lang w:val="es-EC" w:eastAsia="en-US"/>
-              </w:rPr>
-              <w:t>string</w:t>
-            </w:r>
-            <w:proofErr w:type="spellEnd"/>
-            <w:r>
-              <w:rPr>
-                <w:rFonts w:ascii="Times New Roman" w:eastAsia="Times New Roman" w:hAnsi="Times New Roman" w:cs="Times New Roman"/>
-                <w:color w:val="000000"/>
-                <w:sz w:val="24"/>
-                <w:szCs w:val="24"/>
-                <w:lang w:val="es-EC" w:eastAsia="en-US"/>
-              </w:rPr>
-              <w:t>)</w:t>
+              <w:t>Object(string)</w:t>
             </w:r>
           </w:p>
         </w:tc>
@@ -6315,7 +5744,6 @@
                 <w:lang w:val="es-EC" w:eastAsia="en-US"/>
               </w:rPr>
             </w:pPr>
-            <w:proofErr w:type="spellStart"/>
             <w:r>
               <w:rPr>
                 <w:rFonts w:ascii="Times New Roman" w:eastAsia="Times New Roman" w:hAnsi="Times New Roman" w:cs="Times New Roman"/>
@@ -6324,40 +5752,7 @@
                 <w:szCs w:val="24"/>
                 <w:lang w:val="es-EC" w:eastAsia="en-US"/>
               </w:rPr>
-              <w:t>Object</w:t>
-            </w:r>
-            <w:proofErr w:type="spellEnd"/>
-            <w:r>
-              <w:rPr>
-                <w:rFonts w:ascii="Times New Roman" w:eastAsia="Times New Roman" w:hAnsi="Times New Roman" w:cs="Times New Roman"/>
-                <w:color w:val="000000"/>
-                <w:sz w:val="24"/>
-                <w:szCs w:val="24"/>
-                <w:lang w:val="es-EC" w:eastAsia="en-US"/>
-              </w:rPr>
-              <w:t>(</w:t>
-            </w:r>
-            <w:proofErr w:type="spellStart"/>
-            <w:r>
-              <w:rPr>
-                <w:rFonts w:ascii="Times New Roman" w:eastAsia="Times New Roman" w:hAnsi="Times New Roman" w:cs="Times New Roman"/>
-                <w:color w:val="000000"/>
-                <w:sz w:val="24"/>
-                <w:szCs w:val="24"/>
-                <w:lang w:val="es-EC" w:eastAsia="en-US"/>
-              </w:rPr>
-              <w:t>string</w:t>
-            </w:r>
-            <w:proofErr w:type="spellEnd"/>
-            <w:r>
-              <w:rPr>
-                <w:rFonts w:ascii="Times New Roman" w:eastAsia="Times New Roman" w:hAnsi="Times New Roman" w:cs="Times New Roman"/>
-                <w:color w:val="000000"/>
-                <w:sz w:val="24"/>
-                <w:szCs w:val="24"/>
-                <w:lang w:val="es-EC" w:eastAsia="en-US"/>
-              </w:rPr>
-              <w:t>)</w:t>
+              <w:t>Object(string)</w:t>
             </w:r>
           </w:p>
         </w:tc>
@@ -6426,7 +5821,6 @@
                 <w:lang w:val="en-US" w:eastAsia="en-US"/>
               </w:rPr>
             </w:pPr>
-            <w:proofErr w:type="spellStart"/>
             <w:r>
               <w:rPr>
                 <w:rFonts w:ascii="Times New Roman" w:eastAsia="Times New Roman" w:hAnsi="Times New Roman" w:cs="Times New Roman"/>
@@ -6437,7 +5831,6 @@
               </w:rPr>
               <w:t>Fulltimeemployees</w:t>
             </w:r>
-            <w:proofErr w:type="spellEnd"/>
           </w:p>
         </w:tc>
         <w:tc>
@@ -6474,7 +5867,6 @@
               </w:rPr>
               <w:t> </w:t>
             </w:r>
-            <w:proofErr w:type="spellStart"/>
             <w:r>
               <w:rPr>
                 <w:rFonts w:ascii="Times New Roman" w:eastAsia="Times New Roman" w:hAnsi="Times New Roman" w:cs="Times New Roman"/>
@@ -6485,7 +5877,6 @@
               </w:rPr>
               <w:t>int</w:t>
             </w:r>
-            <w:proofErr w:type="spellEnd"/>
           </w:p>
         </w:tc>
         <w:tc>
@@ -6553,7 +5944,6 @@
                 <w:lang w:val="en-US" w:eastAsia="en-US"/>
               </w:rPr>
             </w:pPr>
-            <w:proofErr w:type="spellStart"/>
             <w:r>
               <w:rPr>
                 <w:rFonts w:ascii="Times New Roman" w:eastAsia="Times New Roman" w:hAnsi="Times New Roman" w:cs="Times New Roman"/>
@@ -6564,7 +5954,6 @@
               </w:rPr>
               <w:t>Longbusinesssummary</w:t>
             </w:r>
-            <w:proofErr w:type="spellEnd"/>
           </w:p>
         </w:tc>
         <w:tc>
@@ -6601,7 +5990,6 @@
               </w:rPr>
               <w:t> </w:t>
             </w:r>
-            <w:proofErr w:type="spellStart"/>
             <w:r>
               <w:rPr>
                 <w:rFonts w:ascii="Times New Roman" w:eastAsia="Times New Roman" w:hAnsi="Times New Roman" w:cs="Times New Roman"/>
@@ -6610,40 +5998,7 @@
                 <w:szCs w:val="24"/>
                 <w:lang w:val="es-EC" w:eastAsia="en-US"/>
               </w:rPr>
-              <w:t>Object</w:t>
-            </w:r>
-            <w:proofErr w:type="spellEnd"/>
-            <w:r>
-              <w:rPr>
-                <w:rFonts w:ascii="Times New Roman" w:eastAsia="Times New Roman" w:hAnsi="Times New Roman" w:cs="Times New Roman"/>
-                <w:color w:val="000000"/>
-                <w:sz w:val="24"/>
-                <w:szCs w:val="24"/>
-                <w:lang w:val="es-EC" w:eastAsia="en-US"/>
-              </w:rPr>
-              <w:t>(</w:t>
-            </w:r>
-            <w:proofErr w:type="spellStart"/>
-            <w:r>
-              <w:rPr>
-                <w:rFonts w:ascii="Times New Roman" w:eastAsia="Times New Roman" w:hAnsi="Times New Roman" w:cs="Times New Roman"/>
-                <w:color w:val="000000"/>
-                <w:sz w:val="24"/>
-                <w:szCs w:val="24"/>
-                <w:lang w:val="es-EC" w:eastAsia="en-US"/>
-              </w:rPr>
-              <w:t>string</w:t>
-            </w:r>
-            <w:proofErr w:type="spellEnd"/>
-            <w:r>
-              <w:rPr>
-                <w:rFonts w:ascii="Times New Roman" w:eastAsia="Times New Roman" w:hAnsi="Times New Roman" w:cs="Times New Roman"/>
-                <w:color w:val="000000"/>
-                <w:sz w:val="24"/>
-                <w:szCs w:val="24"/>
-                <w:lang w:val="es-EC" w:eastAsia="en-US"/>
-              </w:rPr>
-              <w:t>)</w:t>
+              <w:t>Object(string)</w:t>
             </w:r>
           </w:p>
         </w:tc>
@@ -6758,7 +6113,6 @@
               </w:rPr>
               <w:t> </w:t>
             </w:r>
-            <w:proofErr w:type="spellStart"/>
             <w:r>
               <w:rPr>
                 <w:rFonts w:ascii="Times New Roman" w:eastAsia="Times New Roman" w:hAnsi="Times New Roman" w:cs="Times New Roman"/>
@@ -6769,7 +6123,6 @@
               </w:rPr>
               <w:t>float</w:t>
             </w:r>
-            <w:proofErr w:type="spellEnd"/>
           </w:p>
         </w:tc>
         <w:tc>
@@ -7139,7 +6492,6 @@
               </w:rPr>
               <w:t> </w:t>
             </w:r>
-            <w:proofErr w:type="spellStart"/>
             <w:r>
               <w:rPr>
                 <w:rFonts w:ascii="Times New Roman" w:eastAsia="Times New Roman" w:hAnsi="Times New Roman" w:cs="Times New Roman"/>
@@ -7150,7 +6502,6 @@
               </w:rPr>
               <w:t>Datetime</w:t>
             </w:r>
-            <w:proofErr w:type="spellEnd"/>
           </w:p>
         </w:tc>
         <w:tc>
@@ -7264,7 +6615,6 @@
               </w:rPr>
               <w:t> </w:t>
             </w:r>
-            <w:proofErr w:type="spellStart"/>
             <w:r>
               <w:rPr>
                 <w:rFonts w:ascii="Times New Roman" w:eastAsia="Times New Roman" w:hAnsi="Times New Roman" w:cs="Times New Roman"/>
@@ -7275,7 +6625,6 @@
               </w:rPr>
               <w:t>float</w:t>
             </w:r>
-            <w:proofErr w:type="spellEnd"/>
           </w:p>
         </w:tc>
         <w:tc>
@@ -7523,69 +6872,17 @@
           <w:szCs w:val="28"/>
           <w:lang w:val="es-EC"/>
         </w:rPr>
-        <w:t>de estos análisis está</w:t>
-      </w:r>
-      <w:r>
-        <w:rPr>
-          <w:rFonts w:asciiTheme="majorBidi" w:eastAsia="Times New Roman" w:hAnsiTheme="majorBidi" w:cstheme="majorBidi"/>
-          <w:bCs/>
-          <w:sz w:val="28"/>
-          <w:szCs w:val="28"/>
-          <w:lang w:val="es-EC"/>
-        </w:rPr>
-        <w:t xml:space="preserve"> </w:t>
-      </w:r>
-      <w:r>
-        <w:rPr>
-          <w:rFonts w:asciiTheme="majorBidi" w:eastAsia="Times New Roman" w:hAnsiTheme="majorBidi" w:cstheme="majorBidi"/>
-          <w:bCs/>
-          <w:sz w:val="28"/>
-          <w:szCs w:val="28"/>
-          <w:lang w:val="es-EC"/>
-        </w:rPr>
-        <w:t>documentado</w:t>
-      </w:r>
-      <w:r>
-        <w:rPr>
-          <w:rFonts w:asciiTheme="majorBidi" w:eastAsia="Times New Roman" w:hAnsiTheme="majorBidi" w:cstheme="majorBidi"/>
-          <w:bCs/>
-          <w:sz w:val="28"/>
-          <w:szCs w:val="28"/>
-          <w:lang w:val="es-EC"/>
-        </w:rPr>
-        <w:t xml:space="preserve"> en los notebooks </w:t>
-      </w:r>
-      <w:r>
-        <w:rPr>
-          <w:rFonts w:asciiTheme="majorBidi" w:eastAsia="Times New Roman" w:hAnsiTheme="majorBidi" w:cstheme="majorBidi"/>
-          <w:bCs/>
-          <w:sz w:val="28"/>
-          <w:szCs w:val="28"/>
-          <w:lang w:val="es-EC"/>
-        </w:rPr>
-        <w:t xml:space="preserve">EDA y Data </w:t>
-      </w:r>
-      <w:proofErr w:type="spellStart"/>
-      <w:r>
-        <w:rPr>
-          <w:rFonts w:asciiTheme="majorBidi" w:eastAsia="Times New Roman" w:hAnsiTheme="majorBidi" w:cstheme="majorBidi"/>
-          <w:bCs/>
-          <w:sz w:val="28"/>
-          <w:szCs w:val="28"/>
-          <w:lang w:val="es-EC"/>
-        </w:rPr>
-        <w:t>Wrangling</w:t>
-      </w:r>
-      <w:proofErr w:type="spellEnd"/>
-      <w:r>
-        <w:rPr>
-          <w:rFonts w:asciiTheme="majorBidi" w:eastAsia="Times New Roman" w:hAnsiTheme="majorBidi" w:cstheme="majorBidi"/>
-          <w:bCs/>
-          <w:sz w:val="28"/>
-          <w:szCs w:val="28"/>
-          <w:lang w:val="es-EC"/>
-        </w:rPr>
-        <w:t xml:space="preserve"> (en una sección para cada archivo)</w:t>
+        <w:t xml:space="preserve">de estos análisis está documentado en los notebooks </w:t>
+      </w:r>
+      <w:r>
+        <w:rPr>
+          <w:rFonts w:asciiTheme="majorBidi" w:eastAsia="Times New Roman" w:hAnsiTheme="majorBidi" w:cstheme="majorBidi"/>
+          <w:bCs/>
+          <w:sz w:val="28"/>
+          <w:szCs w:val="28"/>
+          <w:lang w:val="es-EC"/>
+        </w:rPr>
+        <w:t>EDA y Data Wrangling (en una sección para cada archivo)</w:t>
       </w:r>
       <w:r>
         <w:rPr>
@@ -7734,6 +7031,7 @@
         <w:rPr>
           <w:rFonts w:asciiTheme="majorBidi" w:eastAsia="Times New Roman" w:hAnsiTheme="majorBidi" w:cstheme="majorBidi"/>
           <w:bCs/>
+          <w:noProof/>
           <w:sz w:val="28"/>
           <w:szCs w:val="28"/>
           <w:lang w:val="es-EC"/>
@@ -7778,6 +7076,7 @@
         <w:rPr>
           <w:rFonts w:asciiTheme="majorBidi" w:eastAsia="Times New Roman" w:hAnsiTheme="majorBidi" w:cstheme="majorBidi"/>
           <w:b/>
+          <w:noProof/>
           <w:sz w:val="28"/>
           <w:szCs w:val="28"/>
           <w:lang w:val="es-EC"/>
@@ -8024,29 +7323,7 @@
           <w:szCs w:val="28"/>
           <w:lang w:val="es-EC"/>
         </w:rPr>
-        <w:t xml:space="preserve"> es de tipo ‘</w:t>
-      </w:r>
-      <w:proofErr w:type="spellStart"/>
-      <w:r>
-        <w:rPr>
-          <w:rFonts w:asciiTheme="majorBidi" w:eastAsia="Times New Roman" w:hAnsiTheme="majorBidi" w:cstheme="majorBidi"/>
-          <w:bCs/>
-          <w:sz w:val="28"/>
-          <w:szCs w:val="28"/>
-          <w:lang w:val="es-EC"/>
-        </w:rPr>
-        <w:t>float</w:t>
-      </w:r>
-      <w:proofErr w:type="spellEnd"/>
-      <w:r>
-        <w:rPr>
-          <w:rFonts w:asciiTheme="majorBidi" w:eastAsia="Times New Roman" w:hAnsiTheme="majorBidi" w:cstheme="majorBidi"/>
-          <w:bCs/>
-          <w:sz w:val="28"/>
-          <w:szCs w:val="28"/>
-          <w:lang w:val="es-EC"/>
-        </w:rPr>
-        <w:t>’,</w:t>
+        <w:t xml:space="preserve"> es de tipo ‘float’,</w:t>
       </w:r>
       <w:r>
         <w:rPr>
@@ -8078,7 +7355,6 @@
         </w:rPr>
         <w:t xml:space="preserve">pude </w:t>
       </w:r>
-      <w:proofErr w:type="spellStart"/>
       <w:r>
         <w:rPr>
           <w:rFonts w:asciiTheme="majorBidi" w:eastAsia="Times New Roman" w:hAnsiTheme="majorBidi" w:cstheme="majorBidi"/>
@@ -8099,7 +7375,6 @@
         </w:rPr>
         <w:t>ir</w:t>
       </w:r>
-      <w:proofErr w:type="spellEnd"/>
       <w:r>
         <w:rPr>
           <w:rFonts w:asciiTheme="majorBidi" w:eastAsia="Times New Roman" w:hAnsiTheme="majorBidi" w:cstheme="majorBidi"/>
@@ -8130,7 +7405,6 @@
         </w:rPr>
         <w:t>‘</w:t>
       </w:r>
-      <w:proofErr w:type="spellStart"/>
       <w:r>
         <w:rPr>
           <w:rFonts w:asciiTheme="majorBidi" w:eastAsia="Times New Roman" w:hAnsiTheme="majorBidi" w:cstheme="majorBidi"/>
@@ -8141,7 +7415,6 @@
         </w:rPr>
         <w:t>datetime</w:t>
       </w:r>
-      <w:proofErr w:type="spellEnd"/>
       <w:r>
         <w:rPr>
           <w:rFonts w:asciiTheme="majorBidi" w:eastAsia="Times New Roman" w:hAnsiTheme="majorBidi" w:cstheme="majorBidi"/>
@@ -8348,7 +7621,6 @@
         </w:rPr>
         <w:t>‘</w:t>
       </w:r>
-      <w:proofErr w:type="spellStart"/>
       <w:r>
         <w:rPr>
           <w:rFonts w:asciiTheme="majorBidi" w:eastAsia="Times New Roman" w:hAnsiTheme="majorBidi" w:cstheme="majorBidi"/>
@@ -8359,7 +7631,6 @@
         </w:rPr>
         <w:t>features</w:t>
       </w:r>
-      <w:proofErr w:type="spellEnd"/>
       <w:r>
         <w:rPr>
           <w:rFonts w:asciiTheme="majorBidi" w:eastAsia="Times New Roman" w:hAnsiTheme="majorBidi" w:cstheme="majorBidi"/>
@@ -8410,7 +7681,6 @@
         </w:rPr>
         <w:t>‘</w:t>
       </w:r>
-      <w:proofErr w:type="spellStart"/>
       <w:r>
         <w:rPr>
           <w:rFonts w:asciiTheme="majorBidi" w:eastAsia="Times New Roman" w:hAnsiTheme="majorBidi" w:cstheme="majorBidi"/>
@@ -8421,7 +7691,6 @@
         </w:rPr>
         <w:t>float</w:t>
       </w:r>
-      <w:proofErr w:type="spellEnd"/>
       <w:r>
         <w:rPr>
           <w:rFonts w:asciiTheme="majorBidi" w:eastAsia="Times New Roman" w:hAnsiTheme="majorBidi" w:cstheme="majorBidi"/>
@@ -9188,7 +8457,6 @@
         </w:rPr>
         <w:t>‘</w:t>
       </w:r>
-      <w:proofErr w:type="spellStart"/>
       <w:r>
         <w:rPr>
           <w:rFonts w:asciiTheme="majorBidi" w:eastAsia="Times New Roman" w:hAnsiTheme="majorBidi" w:cstheme="majorBidi"/>
@@ -9199,9 +8467,8 @@
           <w:szCs w:val="28"/>
           <w:lang w:val="es-EC"/>
         </w:rPr>
-        <w:t>adj</w:t>
-      </w:r>
-      <w:proofErr w:type="spellEnd"/>
+        <w:t>adj close</w:t>
+      </w:r>
       <w:r>
         <w:rPr>
           <w:rFonts w:asciiTheme="majorBidi" w:eastAsia="Times New Roman" w:hAnsiTheme="majorBidi" w:cstheme="majorBidi"/>
@@ -9212,9 +8479,78 @@
           <w:szCs w:val="28"/>
           <w:lang w:val="es-EC"/>
         </w:rPr>
-        <w:t xml:space="preserve"> </w:t>
-      </w:r>
-      <w:proofErr w:type="spellStart"/>
+        <w:t>’</w:t>
+      </w:r>
+      <w:r>
+        <w:rPr>
+          <w:rFonts w:asciiTheme="majorBidi" w:eastAsia="Times New Roman" w:hAnsiTheme="majorBidi" w:cstheme="majorBidi"/>
+          <w:bCs/>
+          <w:sz w:val="28"/>
+          <w:szCs w:val="28"/>
+          <w:lang w:val="es-EC"/>
+        </w:rPr>
+        <w:t xml:space="preserve"> se </w:t>
+      </w:r>
+      <w:r>
+        <w:rPr>
+          <w:rFonts w:asciiTheme="majorBidi" w:eastAsia="Times New Roman" w:hAnsiTheme="majorBidi" w:cstheme="majorBidi"/>
+          <w:bCs/>
+          <w:sz w:val="28"/>
+          <w:szCs w:val="28"/>
+          <w:lang w:val="es-EC"/>
+        </w:rPr>
+        <w:t>puede</w:t>
+      </w:r>
+      <w:r>
+        <w:rPr>
+          <w:rFonts w:asciiTheme="majorBidi" w:eastAsia="Times New Roman" w:hAnsiTheme="majorBidi" w:cstheme="majorBidi"/>
+          <w:bCs/>
+          <w:sz w:val="28"/>
+          <w:szCs w:val="28"/>
+          <w:lang w:val="es-EC"/>
+        </w:rPr>
+        <w:t xml:space="preserve"> reemplazar los valores nulos con el precio de cierre ya que </w:t>
+      </w:r>
+      <w:r>
+        <w:rPr>
+          <w:rFonts w:asciiTheme="majorBidi" w:eastAsia="Times New Roman" w:hAnsiTheme="majorBidi" w:cstheme="majorBidi"/>
+          <w:bCs/>
+          <w:sz w:val="28"/>
+          <w:szCs w:val="28"/>
+          <w:lang w:val="es-EC"/>
+        </w:rPr>
+        <w:t>están</w:t>
+      </w:r>
+      <w:r>
+        <w:rPr>
+          <w:rFonts w:asciiTheme="majorBidi" w:eastAsia="Times New Roman" w:hAnsiTheme="majorBidi" w:cstheme="majorBidi"/>
+          <w:bCs/>
+          <w:sz w:val="28"/>
+          <w:szCs w:val="28"/>
+          <w:lang w:val="es-EC"/>
+        </w:rPr>
+        <w:t xml:space="preserve"> estrechamente </w:t>
+      </w:r>
+      <w:r>
+        <w:rPr>
+          <w:rFonts w:asciiTheme="majorBidi" w:eastAsia="Times New Roman" w:hAnsiTheme="majorBidi" w:cstheme="majorBidi"/>
+          <w:bCs/>
+          <w:sz w:val="28"/>
+          <w:szCs w:val="28"/>
+          <w:lang w:val="es-EC"/>
+        </w:rPr>
+        <w:t>correlacionados</w:t>
+      </w:r>
+      <w:r>
+        <w:rPr>
+          <w:rFonts w:asciiTheme="majorBidi" w:eastAsia="Times New Roman" w:hAnsiTheme="majorBidi" w:cstheme="majorBidi"/>
+          <w:bCs/>
+          <w:sz w:val="28"/>
+          <w:szCs w:val="28"/>
+          <w:lang w:val="es-EC"/>
+        </w:rPr>
+        <w:t xml:space="preserve">, para </w:t>
+      </w:r>
       <w:r>
         <w:rPr>
           <w:rFonts w:asciiTheme="majorBidi" w:eastAsia="Times New Roman" w:hAnsiTheme="majorBidi" w:cstheme="majorBidi"/>
@@ -9225,9 +8561,8 @@
           <w:szCs w:val="28"/>
           <w:lang w:val="es-EC"/>
         </w:rPr>
-        <w:t>close</w:t>
-      </w:r>
-      <w:proofErr w:type="spellEnd"/>
+        <w:t>‘</w:t>
+      </w:r>
       <w:r>
         <w:rPr>
           <w:rFonts w:asciiTheme="majorBidi" w:eastAsia="Times New Roman" w:hAnsiTheme="majorBidi" w:cstheme="majorBidi"/>
@@ -9238,77 +8573,7 @@
           <w:szCs w:val="28"/>
           <w:lang w:val="es-EC"/>
         </w:rPr>
-        <w:t>’</w:t>
-      </w:r>
-      <w:r>
-        <w:rPr>
-          <w:rFonts w:asciiTheme="majorBidi" w:eastAsia="Times New Roman" w:hAnsiTheme="majorBidi" w:cstheme="majorBidi"/>
-          <w:bCs/>
-          <w:sz w:val="28"/>
-          <w:szCs w:val="28"/>
-          <w:lang w:val="es-EC"/>
-        </w:rPr>
-        <w:t xml:space="preserve"> se </w:t>
-      </w:r>
-      <w:r>
-        <w:rPr>
-          <w:rFonts w:asciiTheme="majorBidi" w:eastAsia="Times New Roman" w:hAnsiTheme="majorBidi" w:cstheme="majorBidi"/>
-          <w:bCs/>
-          <w:sz w:val="28"/>
-          <w:szCs w:val="28"/>
-          <w:lang w:val="es-EC"/>
-        </w:rPr>
-        <w:t>puede</w:t>
-      </w:r>
-      <w:r>
-        <w:rPr>
-          <w:rFonts w:asciiTheme="majorBidi" w:eastAsia="Times New Roman" w:hAnsiTheme="majorBidi" w:cstheme="majorBidi"/>
-          <w:bCs/>
-          <w:sz w:val="28"/>
-          <w:szCs w:val="28"/>
-          <w:lang w:val="es-EC"/>
-        </w:rPr>
-        <w:t xml:space="preserve"> reemplazar los valores nulos con el precio de cierre ya que </w:t>
-      </w:r>
-      <w:r>
-        <w:rPr>
-          <w:rFonts w:asciiTheme="majorBidi" w:eastAsia="Times New Roman" w:hAnsiTheme="majorBidi" w:cstheme="majorBidi"/>
-          <w:bCs/>
-          <w:sz w:val="28"/>
-          <w:szCs w:val="28"/>
-          <w:lang w:val="es-EC"/>
-        </w:rPr>
-        <w:t>están</w:t>
-      </w:r>
-      <w:r>
-        <w:rPr>
-          <w:rFonts w:asciiTheme="majorBidi" w:eastAsia="Times New Roman" w:hAnsiTheme="majorBidi" w:cstheme="majorBidi"/>
-          <w:bCs/>
-          <w:sz w:val="28"/>
-          <w:szCs w:val="28"/>
-          <w:lang w:val="es-EC"/>
-        </w:rPr>
-        <w:t xml:space="preserve"> estrechamente </w:t>
-      </w:r>
-      <w:r>
-        <w:rPr>
-          <w:rFonts w:asciiTheme="majorBidi" w:eastAsia="Times New Roman" w:hAnsiTheme="majorBidi" w:cstheme="majorBidi"/>
-          <w:bCs/>
-          <w:sz w:val="28"/>
-          <w:szCs w:val="28"/>
-          <w:lang w:val="es-EC"/>
-        </w:rPr>
-        <w:t>correlacionados</w:t>
-      </w:r>
-      <w:r>
-        <w:rPr>
-          <w:rFonts w:asciiTheme="majorBidi" w:eastAsia="Times New Roman" w:hAnsiTheme="majorBidi" w:cstheme="majorBidi"/>
-          <w:bCs/>
-          <w:sz w:val="28"/>
-          <w:szCs w:val="28"/>
-          <w:lang w:val="es-EC"/>
-        </w:rPr>
-        <w:t xml:space="preserve">, para </w:t>
+        <w:t>close</w:t>
       </w:r>
       <w:r>
         <w:rPr>
@@ -9320,9 +8585,18 @@
           <w:szCs w:val="28"/>
           <w:lang w:val="es-EC"/>
         </w:rPr>
-        <w:t>‘</w:t>
-      </w:r>
-      <w:proofErr w:type="spellStart"/>
+        <w:t>’</w:t>
+      </w:r>
+      <w:r>
+        <w:rPr>
+          <w:rFonts w:asciiTheme="majorBidi" w:eastAsia="Times New Roman" w:hAnsiTheme="majorBidi" w:cstheme="majorBidi"/>
+          <w:bCs/>
+          <w:sz w:val="28"/>
+          <w:szCs w:val="28"/>
+          <w:lang w:val="es-EC"/>
+        </w:rPr>
+        <w:t xml:space="preserve">, </w:t>
+      </w:r>
       <w:r>
         <w:rPr>
           <w:rFonts w:asciiTheme="majorBidi" w:eastAsia="Times New Roman" w:hAnsiTheme="majorBidi" w:cstheme="majorBidi"/>
@@ -9333,9 +8607,8 @@
           <w:szCs w:val="28"/>
           <w:lang w:val="es-EC"/>
         </w:rPr>
-        <w:t>close</w:t>
-      </w:r>
-      <w:proofErr w:type="spellEnd"/>
+        <w:t>‘</w:t>
+      </w:r>
       <w:r>
         <w:rPr>
           <w:rFonts w:asciiTheme="majorBidi" w:eastAsia="Times New Roman" w:hAnsiTheme="majorBidi" w:cstheme="majorBidi"/>
@@ -9346,17 +8619,7 @@
           <w:szCs w:val="28"/>
           <w:lang w:val="es-EC"/>
         </w:rPr>
-        <w:t>’</w:t>
-      </w:r>
-      <w:r>
-        <w:rPr>
-          <w:rFonts w:asciiTheme="majorBidi" w:eastAsia="Times New Roman" w:hAnsiTheme="majorBidi" w:cstheme="majorBidi"/>
-          <w:bCs/>
-          <w:sz w:val="28"/>
-          <w:szCs w:val="28"/>
-          <w:lang w:val="es-EC"/>
-        </w:rPr>
-        <w:t xml:space="preserve">, </w:t>
+        <w:t>open</w:t>
       </w:r>
       <w:r>
         <w:rPr>
@@ -9368,7 +8631,17 @@
           <w:szCs w:val="28"/>
           <w:lang w:val="es-EC"/>
         </w:rPr>
-        <w:t>‘</w:t>
+        <w:t>’</w:t>
+      </w:r>
+      <w:r>
+        <w:rPr>
+          <w:rFonts w:asciiTheme="majorBidi" w:eastAsia="Times New Roman" w:hAnsiTheme="majorBidi" w:cstheme="majorBidi"/>
+          <w:bCs/>
+          <w:sz w:val="28"/>
+          <w:szCs w:val="28"/>
+          <w:lang w:val="es-EC"/>
+        </w:rPr>
+        <w:t xml:space="preserve">, </w:t>
       </w:r>
       <w:r>
         <w:rPr>
@@ -9380,7 +8653,7 @@
           <w:szCs w:val="28"/>
           <w:lang w:val="es-EC"/>
         </w:rPr>
-        <w:t>open</w:t>
+        <w:t>‘</w:t>
       </w:r>
       <w:r>
         <w:rPr>
@@ -9392,17 +8665,7 @@
           <w:szCs w:val="28"/>
           <w:lang w:val="es-EC"/>
         </w:rPr>
-        <w:t>’</w:t>
-      </w:r>
-      <w:r>
-        <w:rPr>
-          <w:rFonts w:asciiTheme="majorBidi" w:eastAsia="Times New Roman" w:hAnsiTheme="majorBidi" w:cstheme="majorBidi"/>
-          <w:bCs/>
-          <w:sz w:val="28"/>
-          <w:szCs w:val="28"/>
-          <w:lang w:val="es-EC"/>
-        </w:rPr>
-        <w:t xml:space="preserve">, </w:t>
+        <w:t>high</w:t>
       </w:r>
       <w:r>
         <w:rPr>
@@ -9414,9 +8677,18 @@
           <w:szCs w:val="28"/>
           <w:lang w:val="es-EC"/>
         </w:rPr>
-        <w:t>‘</w:t>
-      </w:r>
-      <w:proofErr w:type="spellStart"/>
+        <w:t>’</w:t>
+      </w:r>
+      <w:r>
+        <w:rPr>
+          <w:rFonts w:asciiTheme="majorBidi" w:eastAsia="Times New Roman" w:hAnsiTheme="majorBidi" w:cstheme="majorBidi"/>
+          <w:bCs/>
+          <w:sz w:val="28"/>
+          <w:szCs w:val="28"/>
+          <w:lang w:val="es-EC"/>
+        </w:rPr>
+        <w:t xml:space="preserve">, </w:t>
+      </w:r>
       <w:r>
         <w:rPr>
           <w:rFonts w:asciiTheme="majorBidi" w:eastAsia="Times New Roman" w:hAnsiTheme="majorBidi" w:cstheme="majorBidi"/>
@@ -9427,9 +8699,8 @@
           <w:szCs w:val="28"/>
           <w:lang w:val="es-EC"/>
         </w:rPr>
-        <w:t>high</w:t>
-      </w:r>
-      <w:proofErr w:type="spellEnd"/>
+        <w:t>‘</w:t>
+      </w:r>
       <w:r>
         <w:rPr>
           <w:rFonts w:asciiTheme="majorBidi" w:eastAsia="Times New Roman" w:hAnsiTheme="majorBidi" w:cstheme="majorBidi"/>
@@ -9440,44 +8711,8 @@
           <w:szCs w:val="28"/>
           <w:lang w:val="es-EC"/>
         </w:rPr>
-        <w:t>’</w:t>
-      </w:r>
-      <w:r>
-        <w:rPr>
-          <w:rFonts w:asciiTheme="majorBidi" w:eastAsia="Times New Roman" w:hAnsiTheme="majorBidi" w:cstheme="majorBidi"/>
-          <w:bCs/>
-          <w:sz w:val="28"/>
-          <w:szCs w:val="28"/>
-          <w:lang w:val="es-EC"/>
-        </w:rPr>
-        <w:t xml:space="preserve">, </w:t>
-      </w:r>
-      <w:r>
-        <w:rPr>
-          <w:rFonts w:asciiTheme="majorBidi" w:eastAsia="Times New Roman" w:hAnsiTheme="majorBidi" w:cstheme="majorBidi"/>
-          <w:bCs/>
-          <w:i/>
-          <w:iCs/>
-          <w:sz w:val="28"/>
-          <w:szCs w:val="28"/>
-          <w:lang w:val="es-EC"/>
-        </w:rPr>
-        <w:t>‘</w:t>
-      </w:r>
-      <w:proofErr w:type="spellStart"/>
-      <w:r>
-        <w:rPr>
-          <w:rFonts w:asciiTheme="majorBidi" w:eastAsia="Times New Roman" w:hAnsiTheme="majorBidi" w:cstheme="majorBidi"/>
-          <w:bCs/>
-          <w:i/>
-          <w:iCs/>
-          <w:sz w:val="28"/>
-          <w:szCs w:val="28"/>
-          <w:lang w:val="es-EC"/>
-        </w:rPr>
         <w:t>low</w:t>
       </w:r>
-      <w:proofErr w:type="spellEnd"/>
       <w:r>
         <w:rPr>
           <w:rFonts w:asciiTheme="majorBidi" w:eastAsia="Times New Roman" w:hAnsiTheme="majorBidi" w:cstheme="majorBidi"/>
@@ -9632,6 +8867,7 @@
       </w:pPr>
       <w:r>
         <w:rPr>
+          <w:noProof/>
           <w:lang w:val="es-EC"/>
         </w:rPr>
         <w:lastRenderedPageBreak/>
@@ -9759,7 +8995,6 @@
           <w:lang w:val="es-EC"/>
         </w:rPr>
       </w:pPr>
-      <w:proofErr w:type="spellStart"/>
       <w:r>
         <w:rPr>
           <w:rFonts w:asciiTheme="majorBidi" w:eastAsia="Times New Roman" w:hAnsiTheme="majorBidi" w:cstheme="majorBidi"/>
@@ -9768,72 +9003,17 @@
           <w:u w:val="single"/>
           <w:lang w:val="es-EC"/>
         </w:rPr>
-        <w:t>Adj</w:t>
-      </w:r>
-      <w:proofErr w:type="spellEnd"/>
-      <w:r>
-        <w:rPr>
-          <w:rFonts w:asciiTheme="majorBidi" w:eastAsia="Times New Roman" w:hAnsiTheme="majorBidi" w:cstheme="majorBidi"/>
-          <w:sz w:val="28"/>
-          <w:szCs w:val="28"/>
-          <w:u w:val="single"/>
-          <w:lang w:val="es-EC"/>
-        </w:rPr>
-        <w:t xml:space="preserve"> </w:t>
-      </w:r>
-      <w:proofErr w:type="spellStart"/>
-      <w:r>
-        <w:rPr>
-          <w:rFonts w:asciiTheme="majorBidi" w:eastAsia="Times New Roman" w:hAnsiTheme="majorBidi" w:cstheme="majorBidi"/>
-          <w:sz w:val="28"/>
-          <w:szCs w:val="28"/>
-          <w:u w:val="single"/>
-          <w:lang w:val="es-EC"/>
-        </w:rPr>
-        <w:t>close</w:t>
-      </w:r>
-      <w:proofErr w:type="spellEnd"/>
-      <w:r>
-        <w:rPr>
-          <w:rFonts w:asciiTheme="majorBidi" w:eastAsia="Times New Roman" w:hAnsiTheme="majorBidi" w:cstheme="majorBidi"/>
-          <w:sz w:val="28"/>
-          <w:szCs w:val="28"/>
-          <w:u w:val="single"/>
-          <w:lang w:val="es-EC"/>
-        </w:rPr>
-        <w:t>:</w:t>
-      </w:r>
-      <w:r>
-        <w:rPr>
-          <w:rFonts w:asciiTheme="majorBidi" w:eastAsia="Times New Roman" w:hAnsiTheme="majorBidi" w:cstheme="majorBidi"/>
-          <w:bCs/>
-          <w:sz w:val="28"/>
-          <w:szCs w:val="28"/>
-          <w:lang w:val="es-EC"/>
-        </w:rPr>
-        <w:t xml:space="preserve"> El valor máximo (1,702.53) es significativamente mayor que el percentil 75 (94.83), lo que indica </w:t>
-      </w:r>
-      <w:proofErr w:type="spellStart"/>
-      <w:r>
-        <w:rPr>
-          <w:rFonts w:asciiTheme="majorBidi" w:eastAsia="Times New Roman" w:hAnsiTheme="majorBidi" w:cstheme="majorBidi"/>
-          <w:bCs/>
-          <w:sz w:val="28"/>
-          <w:szCs w:val="28"/>
-          <w:lang w:val="es-EC"/>
-        </w:rPr>
-        <w:t>outliers</w:t>
-      </w:r>
-      <w:proofErr w:type="spellEnd"/>
-      <w:r>
-        <w:rPr>
-          <w:rFonts w:asciiTheme="majorBidi" w:eastAsia="Times New Roman" w:hAnsiTheme="majorBidi" w:cstheme="majorBidi"/>
-          <w:bCs/>
-          <w:sz w:val="28"/>
-          <w:szCs w:val="28"/>
-          <w:lang w:val="es-EC"/>
-        </w:rPr>
-        <w:t xml:space="preserve"> positivos.</w:t>
+        <w:t>Adj close:</w:t>
+      </w:r>
+      <w:r>
+        <w:rPr>
+          <w:rFonts w:asciiTheme="majorBidi" w:eastAsia="Times New Roman" w:hAnsiTheme="majorBidi" w:cstheme="majorBidi"/>
+          <w:bCs/>
+          <w:sz w:val="28"/>
+          <w:szCs w:val="28"/>
+          <w:lang w:val="es-EC"/>
+        </w:rPr>
+        <w:t xml:space="preserve"> El valor máximo (1,702.53) es significativamente mayor que el percentil 75 (94.83), lo que indica outliers positivos.</w:t>
       </w:r>
     </w:p>
     <w:p>
@@ -9852,7 +9032,6 @@
           <w:lang w:val="es-EC"/>
         </w:rPr>
       </w:pPr>
-      <w:proofErr w:type="spellStart"/>
       <w:r>
         <w:rPr>
           <w:rFonts w:asciiTheme="majorBidi" w:eastAsia="Times New Roman" w:hAnsiTheme="majorBidi" w:cstheme="majorBidi"/>
@@ -9861,50 +9040,17 @@
           <w:u w:val="single"/>
           <w:lang w:val="es-EC"/>
         </w:rPr>
-        <w:t>Close</w:t>
-      </w:r>
-      <w:proofErr w:type="spellEnd"/>
-      <w:r>
-        <w:rPr>
-          <w:rFonts w:asciiTheme="majorBidi" w:eastAsia="Times New Roman" w:hAnsiTheme="majorBidi" w:cstheme="majorBidi"/>
-          <w:sz w:val="28"/>
-          <w:szCs w:val="28"/>
-          <w:u w:val="single"/>
-          <w:lang w:val="es-EC"/>
-        </w:rPr>
-        <w:t>:</w:t>
-      </w:r>
-      <w:r>
-        <w:rPr>
-          <w:rFonts w:asciiTheme="majorBidi" w:eastAsia="Times New Roman" w:hAnsiTheme="majorBidi" w:cstheme="majorBidi"/>
-          <w:bCs/>
-          <w:sz w:val="28"/>
-          <w:szCs w:val="28"/>
-          <w:lang w:val="es-EC"/>
-        </w:rPr>
-        <w:t xml:space="preserve"> el valor máximo (1,702.53) es un </w:t>
-      </w:r>
-      <w:proofErr w:type="spellStart"/>
-      <w:r>
-        <w:rPr>
-          <w:rFonts w:asciiTheme="majorBidi" w:eastAsia="Times New Roman" w:hAnsiTheme="majorBidi" w:cstheme="majorBidi"/>
-          <w:bCs/>
-          <w:sz w:val="28"/>
-          <w:szCs w:val="28"/>
-          <w:lang w:val="es-EC"/>
-        </w:rPr>
-        <w:t>outlier</w:t>
-      </w:r>
-      <w:proofErr w:type="spellEnd"/>
-      <w:r>
-        <w:rPr>
-          <w:rFonts w:asciiTheme="majorBidi" w:eastAsia="Times New Roman" w:hAnsiTheme="majorBidi" w:cstheme="majorBidi"/>
-          <w:bCs/>
-          <w:sz w:val="28"/>
-          <w:szCs w:val="28"/>
-          <w:lang w:val="es-EC"/>
-        </w:rPr>
-        <w:t xml:space="preserve"> positivo es significativamente mayor que el percentil 75 (105.02).</w:t>
+        <w:t>Close:</w:t>
+      </w:r>
+      <w:r>
+        <w:rPr>
+          <w:rFonts w:asciiTheme="majorBidi" w:eastAsia="Times New Roman" w:hAnsiTheme="majorBidi" w:cstheme="majorBidi"/>
+          <w:bCs/>
+          <w:sz w:val="28"/>
+          <w:szCs w:val="28"/>
+          <w:lang w:val="es-EC"/>
+        </w:rPr>
+        <w:t xml:space="preserve"> el valor máximo (1,702.53) es un outlier positivo es significativamente mayor que el percentil 75 (105.02).</w:t>
       </w:r>
     </w:p>
     <w:p>
@@ -9941,29 +9087,7 @@
           <w:szCs w:val="28"/>
           <w:lang w:val="es-EC"/>
         </w:rPr>
-        <w:t xml:space="preserve"> El valor máximo (1,714.75) es un </w:t>
-      </w:r>
-      <w:proofErr w:type="spellStart"/>
-      <w:r>
-        <w:rPr>
-          <w:rFonts w:asciiTheme="majorBidi" w:eastAsia="Times New Roman" w:hAnsiTheme="majorBidi" w:cstheme="majorBidi"/>
-          <w:bCs/>
-          <w:sz w:val="28"/>
-          <w:szCs w:val="28"/>
-          <w:lang w:val="es-EC"/>
-        </w:rPr>
-        <w:t>outlier</w:t>
-      </w:r>
-      <w:proofErr w:type="spellEnd"/>
-      <w:r>
-        <w:rPr>
-          <w:rFonts w:asciiTheme="majorBidi" w:eastAsia="Times New Roman" w:hAnsiTheme="majorBidi" w:cstheme="majorBidi"/>
-          <w:bCs/>
-          <w:sz w:val="28"/>
-          <w:szCs w:val="28"/>
-          <w:lang w:val="es-EC"/>
-        </w:rPr>
-        <w:t xml:space="preserve"> positivo en comparación con el percentil 75 (106.13).</w:t>
+        <w:t xml:space="preserve"> El valor máximo (1,714.75) es un outlier positivo en comparación con el percentil 75 (106.13).</w:t>
       </w:r>
     </w:p>
     <w:p>
@@ -10000,49 +9124,7 @@
           <w:szCs w:val="28"/>
           <w:lang w:val="es-EC"/>
         </w:rPr>
-        <w:t xml:space="preserve"> El valor máximo (1,696.90) es un </w:t>
-      </w:r>
-      <w:proofErr w:type="spellStart"/>
-      <w:r>
-        <w:rPr>
-          <w:rFonts w:asciiTheme="majorBidi" w:eastAsia="Times New Roman" w:hAnsiTheme="majorBidi" w:cstheme="majorBidi"/>
-          <w:bCs/>
-          <w:sz w:val="28"/>
-          <w:szCs w:val="28"/>
-          <w:lang w:val="es-EC"/>
-        </w:rPr>
-        <w:t>outlier</w:t>
-      </w:r>
-      <w:proofErr w:type="spellEnd"/>
-      <w:r>
-        <w:rPr>
-          <w:rFonts w:asciiTheme="majorBidi" w:eastAsia="Times New Roman" w:hAnsiTheme="majorBidi" w:cstheme="majorBidi"/>
-          <w:bCs/>
-          <w:sz w:val="28"/>
-          <w:szCs w:val="28"/>
-          <w:lang w:val="es-EC"/>
-        </w:rPr>
-        <w:t xml:space="preserve"> positivo. Este valor es mucho mayor que la media y </w:t>
-      </w:r>
-      <w:r>
-        <w:rPr>
-          <w:rFonts w:asciiTheme="majorBidi" w:eastAsia="Times New Roman" w:hAnsiTheme="majorBidi" w:cstheme="majorBidi"/>
-          <w:bCs/>
-          <w:sz w:val="28"/>
-          <w:szCs w:val="28"/>
-          <w:lang w:val="es-EC"/>
-        </w:rPr>
-        <w:t>este lejos</w:t>
-      </w:r>
-      <w:r>
-        <w:rPr>
-          <w:rFonts w:asciiTheme="majorBidi" w:eastAsia="Times New Roman" w:hAnsiTheme="majorBidi" w:cstheme="majorBidi"/>
-          <w:bCs/>
-          <w:sz w:val="28"/>
-          <w:szCs w:val="28"/>
-          <w:lang w:val="es-EC"/>
-        </w:rPr>
-        <w:t xml:space="preserve"> del percentil 75.</w:t>
+        <w:t xml:space="preserve"> El valor máximo (1,696.90) es un outlier positivo. Este valor es mucho mayor que la media y este lejos del percentil 75.</w:t>
       </w:r>
     </w:p>
     <w:p>
@@ -10079,27 +9161,7 @@
           <w:szCs w:val="28"/>
           <w:lang w:val="es-EC"/>
         </w:rPr>
-        <w:t xml:space="preserve"> La media es mucho significativamente </w:t>
-      </w:r>
-      <w:r>
-        <w:rPr>
-          <w:rFonts w:asciiTheme="majorBidi" w:eastAsia="Times New Roman" w:hAnsiTheme="majorBidi" w:cstheme="majorBidi"/>
-          <w:bCs/>
-          <w:sz w:val="28"/>
-          <w:szCs w:val="28"/>
-          <w:lang w:val="es-EC"/>
-        </w:rPr>
-        <w:t>más</w:t>
-      </w:r>
-      <w:r>
-        <w:rPr>
-          <w:rFonts w:asciiTheme="majorBidi" w:eastAsia="Times New Roman" w:hAnsiTheme="majorBidi" w:cstheme="majorBidi"/>
-          <w:bCs/>
-          <w:sz w:val="28"/>
-          <w:szCs w:val="28"/>
-          <w:lang w:val="es-EC"/>
-        </w:rPr>
-        <w:t xml:space="preserve"> baja que el </w:t>
+        <w:t xml:space="preserve"> La media es mucho significativamente más baja que el </w:t>
       </w:r>
       <w:r>
         <w:rPr>
@@ -10222,6 +9284,7 @@
       </w:pPr>
       <w:r>
         <w:rPr>
+          <w:noProof/>
           <w:lang w:val="es-EC"/>
         </w:rPr>
         <w:lastRenderedPageBreak/>
@@ -10337,51 +9400,7 @@
           <w:szCs w:val="28"/>
           <w:lang w:val="es-EC"/>
         </w:rPr>
-        <w:t xml:space="preserve"> </w:t>
-      </w:r>
-      <w:proofErr w:type="spellStart"/>
-      <w:r>
-        <w:rPr>
-          <w:rFonts w:asciiTheme="majorBidi" w:eastAsia="Times New Roman" w:hAnsiTheme="majorBidi" w:cstheme="majorBidi"/>
-          <w:bCs/>
-          <w:sz w:val="28"/>
-          <w:szCs w:val="28"/>
-          <w:lang w:val="es-EC"/>
-        </w:rPr>
-        <w:t>estan</w:t>
-      </w:r>
-      <w:proofErr w:type="spellEnd"/>
-      <w:r>
-        <w:rPr>
-          <w:rFonts w:asciiTheme="majorBidi" w:eastAsia="Times New Roman" w:hAnsiTheme="majorBidi" w:cstheme="majorBidi"/>
-          <w:bCs/>
-          <w:sz w:val="28"/>
-          <w:szCs w:val="28"/>
-          <w:lang w:val="es-EC"/>
-        </w:rPr>
-        <w:t xml:space="preserve"> </w:t>
-      </w:r>
-      <w:proofErr w:type="spellStart"/>
-      <w:r>
-        <w:rPr>
-          <w:rFonts w:asciiTheme="majorBidi" w:eastAsia="Times New Roman" w:hAnsiTheme="majorBidi" w:cstheme="majorBidi"/>
-          <w:bCs/>
-          <w:sz w:val="28"/>
-          <w:szCs w:val="28"/>
-          <w:lang w:val="es-EC"/>
-        </w:rPr>
-        <w:t>altamebte</w:t>
-      </w:r>
-      <w:proofErr w:type="spellEnd"/>
-      <w:r>
-        <w:rPr>
-          <w:rFonts w:asciiTheme="majorBidi" w:eastAsia="Times New Roman" w:hAnsiTheme="majorBidi" w:cstheme="majorBidi"/>
-          <w:bCs/>
-          <w:sz w:val="28"/>
-          <w:szCs w:val="28"/>
-          <w:lang w:val="es-EC"/>
-        </w:rPr>
-        <w:t xml:space="preserve"> correlacionadas, indicando que </w:t>
+        <w:t xml:space="preserve"> estan altamebte correlacionadas, indicando que </w:t>
       </w:r>
       <w:r>
         <w:rPr>
@@ -10435,7 +9454,6 @@
         </w:rPr>
         <w:t xml:space="preserve">, </w:t>
       </w:r>
-      <w:proofErr w:type="spellStart"/>
       <w:r>
         <w:rPr>
           <w:rFonts w:asciiTheme="majorBidi" w:eastAsia="Times New Roman" w:hAnsiTheme="majorBidi" w:cstheme="majorBidi"/>
@@ -10446,9 +9464,18 @@
           <w:szCs w:val="28"/>
           <w:lang w:val="es-EC"/>
         </w:rPr>
-        <w:t>adj</w:t>
-      </w:r>
-      <w:proofErr w:type="spellEnd"/>
+        <w:t>adj close</w:t>
+      </w:r>
+      <w:r>
+        <w:rPr>
+          <w:rFonts w:asciiTheme="majorBidi" w:eastAsia="Times New Roman" w:hAnsiTheme="majorBidi" w:cstheme="majorBidi"/>
+          <w:bCs/>
+          <w:sz w:val="28"/>
+          <w:szCs w:val="28"/>
+          <w:lang w:val="es-EC"/>
+        </w:rPr>
+        <w:t xml:space="preserve">, </w:t>
+      </w:r>
       <w:r>
         <w:rPr>
           <w:rFonts w:asciiTheme="majorBidi" w:eastAsia="Times New Roman" w:hAnsiTheme="majorBidi" w:cstheme="majorBidi"/>
@@ -10459,9 +9486,18 @@
           <w:szCs w:val="28"/>
           <w:lang w:val="es-EC"/>
         </w:rPr>
-        <w:t xml:space="preserve"> </w:t>
-      </w:r>
-      <w:proofErr w:type="spellStart"/>
+        <w:t>close</w:t>
+      </w:r>
+      <w:r>
+        <w:rPr>
+          <w:rFonts w:asciiTheme="majorBidi" w:eastAsia="Times New Roman" w:hAnsiTheme="majorBidi" w:cstheme="majorBidi"/>
+          <w:bCs/>
+          <w:sz w:val="28"/>
+          <w:szCs w:val="28"/>
+          <w:lang w:val="es-EC"/>
+        </w:rPr>
+        <w:t xml:space="preserve">, </w:t>
+      </w:r>
       <w:r>
         <w:rPr>
           <w:rFonts w:asciiTheme="majorBidi" w:eastAsia="Times New Roman" w:hAnsiTheme="majorBidi" w:cstheme="majorBidi"/>
@@ -10472,20 +9508,18 @@
           <w:szCs w:val="28"/>
           <w:lang w:val="es-EC"/>
         </w:rPr>
-        <w:t>close</w:t>
-      </w:r>
-      <w:proofErr w:type="spellEnd"/>
-      <w:r>
-        <w:rPr>
-          <w:rFonts w:asciiTheme="majorBidi" w:eastAsia="Times New Roman" w:hAnsiTheme="majorBidi" w:cstheme="majorBidi"/>
-          <w:bCs/>
-          <w:sz w:val="28"/>
-          <w:szCs w:val="28"/>
-          <w:lang w:val="es-EC"/>
-        </w:rPr>
-        <w:t xml:space="preserve">, </w:t>
-      </w:r>
-      <w:proofErr w:type="spellStart"/>
+        <w:t>high</w:t>
+      </w:r>
+      <w:r>
+        <w:rPr>
+          <w:rFonts w:asciiTheme="majorBidi" w:eastAsia="Times New Roman" w:hAnsiTheme="majorBidi" w:cstheme="majorBidi"/>
+          <w:bCs/>
+          <w:sz w:val="28"/>
+          <w:szCs w:val="28"/>
+          <w:lang w:val="es-EC"/>
+        </w:rPr>
+        <w:t xml:space="preserve">, y </w:t>
+      </w:r>
       <w:r>
         <w:rPr>
           <w:rFonts w:asciiTheme="majorBidi" w:eastAsia="Times New Roman" w:hAnsiTheme="majorBidi" w:cstheme="majorBidi"/>
@@ -10496,57 +9530,8 @@
           <w:szCs w:val="28"/>
           <w:lang w:val="es-EC"/>
         </w:rPr>
-        <w:t>close</w:t>
-      </w:r>
-      <w:proofErr w:type="spellEnd"/>
-      <w:r>
-        <w:rPr>
-          <w:rFonts w:asciiTheme="majorBidi" w:eastAsia="Times New Roman" w:hAnsiTheme="majorBidi" w:cstheme="majorBidi"/>
-          <w:bCs/>
-          <w:sz w:val="28"/>
-          <w:szCs w:val="28"/>
-          <w:lang w:val="es-EC"/>
-        </w:rPr>
-        <w:t xml:space="preserve">, </w:t>
-      </w:r>
-      <w:proofErr w:type="spellStart"/>
-      <w:r>
-        <w:rPr>
-          <w:rFonts w:asciiTheme="majorBidi" w:eastAsia="Times New Roman" w:hAnsiTheme="majorBidi" w:cstheme="majorBidi"/>
-          <w:bCs/>
-          <w:i/>
-          <w:iCs/>
-          <w:sz w:val="28"/>
-          <w:szCs w:val="28"/>
-          <w:lang w:val="es-EC"/>
-        </w:rPr>
-        <w:t>high</w:t>
-      </w:r>
-      <w:proofErr w:type="spellEnd"/>
-      <w:r>
-        <w:rPr>
-          <w:rFonts w:asciiTheme="majorBidi" w:eastAsia="Times New Roman" w:hAnsiTheme="majorBidi" w:cstheme="majorBidi"/>
-          <w:bCs/>
-          <w:sz w:val="28"/>
-          <w:szCs w:val="28"/>
-          <w:lang w:val="es-EC"/>
-        </w:rPr>
-        <w:t xml:space="preserve">, y </w:t>
-      </w:r>
-      <w:proofErr w:type="spellStart"/>
-      <w:r>
-        <w:rPr>
-          <w:rFonts w:asciiTheme="majorBidi" w:eastAsia="Times New Roman" w:hAnsiTheme="majorBidi" w:cstheme="majorBidi"/>
-          <w:bCs/>
-          <w:i/>
-          <w:iCs/>
-          <w:sz w:val="28"/>
-          <w:szCs w:val="28"/>
-          <w:lang w:val="es-EC"/>
-        </w:rPr>
         <w:t>low</w:t>
       </w:r>
-      <w:proofErr w:type="spellEnd"/>
       <w:r>
         <w:rPr>
           <w:rFonts w:asciiTheme="majorBidi" w:eastAsia="Times New Roman" w:hAnsiTheme="majorBidi" w:cstheme="majorBidi"/>
@@ -10790,29 +9775,7 @@
           <w:szCs w:val="28"/>
           <w:lang w:val="es-EC"/>
         </w:rPr>
-        <w:t xml:space="preserve">lo que se encontró en el </w:t>
-      </w:r>
-      <w:proofErr w:type="spellStart"/>
-      <w:r>
-        <w:rPr>
-          <w:rFonts w:asciiTheme="majorBidi" w:eastAsia="Times New Roman" w:hAnsiTheme="majorBidi" w:cstheme="majorBidi"/>
-          <w:bCs/>
-          <w:sz w:val="28"/>
-          <w:szCs w:val="28"/>
-          <w:lang w:val="es-EC"/>
-        </w:rPr>
-        <w:t>dataset</w:t>
-      </w:r>
-      <w:proofErr w:type="spellEnd"/>
-      <w:r>
-        <w:rPr>
-          <w:rFonts w:asciiTheme="majorBidi" w:eastAsia="Times New Roman" w:hAnsiTheme="majorBidi" w:cstheme="majorBidi"/>
-          <w:bCs/>
-          <w:sz w:val="28"/>
-          <w:szCs w:val="28"/>
-          <w:lang w:val="es-EC"/>
-        </w:rPr>
-        <w:t xml:space="preserve"> y el proceso a seguir para cada punto.</w:t>
+        <w:t>lo que se encontró en el dataset y el proceso a seguir para cada punto.</w:t>
       </w:r>
     </w:p>
     <w:p>
@@ -10995,7 +9958,6 @@
         </w:rPr>
         <w:t xml:space="preserve"> (</w:t>
       </w:r>
-      <w:proofErr w:type="spellStart"/>
       <w:r>
         <w:rPr>
           <w:rFonts w:asciiTheme="majorBidi" w:eastAsia="Times New Roman" w:hAnsiTheme="majorBidi" w:cstheme="majorBidi"/>
@@ -11006,208 +9968,87 @@
           <w:szCs w:val="28"/>
           <w:lang w:val="es-EC"/>
         </w:rPr>
-        <w:t>Adj</w:t>
-      </w:r>
-      <w:proofErr w:type="spellEnd"/>
-      <w:r>
-        <w:rPr>
-          <w:rFonts w:asciiTheme="majorBidi" w:eastAsia="Times New Roman" w:hAnsiTheme="majorBidi" w:cstheme="majorBidi"/>
-          <w:bCs/>
-          <w:i/>
-          <w:iCs/>
+        <w:t>Adj Close, Close, High, Low, Open, Volume</w:t>
+      </w:r>
+      <w:r>
+        <w:rPr>
+          <w:rFonts w:asciiTheme="majorBidi" w:eastAsia="Times New Roman" w:hAnsiTheme="majorBidi" w:cstheme="majorBidi"/>
+          <w:bCs/>
+          <w:sz w:val="28"/>
+          <w:szCs w:val="28"/>
+          <w:lang w:val="es-EC"/>
+        </w:rPr>
+        <w:t>)</w:t>
+      </w:r>
+      <w:r>
+        <w:rPr>
+          <w:rFonts w:asciiTheme="majorBidi" w:eastAsia="Times New Roman" w:hAnsiTheme="majorBidi" w:cstheme="majorBidi"/>
+          <w:bCs/>
+          <w:sz w:val="28"/>
+          <w:szCs w:val="28"/>
+          <w:lang w:val="es-EC"/>
+        </w:rPr>
+        <w:t xml:space="preserve">, </w:t>
+      </w:r>
+      <w:r>
+        <w:rPr>
+          <w:rFonts w:asciiTheme="majorBidi" w:eastAsia="Times New Roman" w:hAnsiTheme="majorBidi" w:cstheme="majorBidi"/>
+          <w:bCs/>
+          <w:sz w:val="28"/>
+          <w:szCs w:val="28"/>
+          <w:lang w:val="es-EC"/>
+        </w:rPr>
+        <w:t>se</w:t>
+      </w:r>
+      <w:r>
+        <w:rPr>
+          <w:rFonts w:asciiTheme="majorBidi" w:eastAsia="Times New Roman" w:hAnsiTheme="majorBidi" w:cstheme="majorBidi"/>
+          <w:bCs/>
+          <w:sz w:val="28"/>
+          <w:szCs w:val="28"/>
+          <w:lang w:val="es-EC"/>
+        </w:rPr>
+        <w:t xml:space="preserve"> opt</w:t>
+      </w:r>
+      <w:r>
+        <w:rPr>
+          <w:rFonts w:asciiTheme="majorBidi" w:eastAsia="Times New Roman" w:hAnsiTheme="majorBidi" w:cstheme="majorBidi"/>
+          <w:bCs/>
+          <w:sz w:val="28"/>
+          <w:szCs w:val="28"/>
+          <w:lang w:val="es-EC"/>
+        </w:rPr>
+        <w:t xml:space="preserve">ó </w:t>
+      </w:r>
+      <w:r>
+        <w:rPr>
+          <w:rFonts w:asciiTheme="majorBidi" w:eastAsia="Times New Roman" w:hAnsiTheme="majorBidi" w:cstheme="majorBidi"/>
+          <w:bCs/>
+          <w:sz w:val="28"/>
+          <w:szCs w:val="28"/>
+          <w:lang w:val="es-EC"/>
+        </w:rPr>
+        <w:t>por imputar valores.</w:t>
+      </w:r>
+      <w:r>
+        <w:rPr>
+          <w:rFonts w:asciiTheme="majorBidi" w:eastAsia="Times New Roman" w:hAnsiTheme="majorBidi" w:cstheme="majorBidi"/>
+          <w:bCs/>
           <w:sz w:val="28"/>
           <w:szCs w:val="28"/>
           <w:lang w:val="es-EC"/>
         </w:rPr>
         <w:t xml:space="preserve"> </w:t>
       </w:r>
-      <w:proofErr w:type="spellStart"/>
-      <w:r>
-        <w:rPr>
-          <w:rFonts w:asciiTheme="majorBidi" w:eastAsia="Times New Roman" w:hAnsiTheme="majorBidi" w:cstheme="majorBidi"/>
-          <w:bCs/>
-          <w:i/>
-          <w:iCs/>
-          <w:sz w:val="28"/>
-          <w:szCs w:val="28"/>
-          <w:lang w:val="es-EC"/>
-        </w:rPr>
-        <w:t>Close</w:t>
-      </w:r>
-      <w:proofErr w:type="spellEnd"/>
-      <w:r>
-        <w:rPr>
-          <w:rFonts w:asciiTheme="majorBidi" w:eastAsia="Times New Roman" w:hAnsiTheme="majorBidi" w:cstheme="majorBidi"/>
-          <w:bCs/>
-          <w:i/>
-          <w:iCs/>
-          <w:sz w:val="28"/>
-          <w:szCs w:val="28"/>
-          <w:lang w:val="es-EC"/>
-        </w:rPr>
-        <w:t xml:space="preserve">, </w:t>
-      </w:r>
-      <w:proofErr w:type="spellStart"/>
-      <w:r>
-        <w:rPr>
-          <w:rFonts w:asciiTheme="majorBidi" w:eastAsia="Times New Roman" w:hAnsiTheme="majorBidi" w:cstheme="majorBidi"/>
-          <w:bCs/>
-          <w:i/>
-          <w:iCs/>
-          <w:sz w:val="28"/>
-          <w:szCs w:val="28"/>
-          <w:lang w:val="es-EC"/>
-        </w:rPr>
-        <w:t>Close</w:t>
-      </w:r>
-      <w:proofErr w:type="spellEnd"/>
-      <w:r>
-        <w:rPr>
-          <w:rFonts w:asciiTheme="majorBidi" w:eastAsia="Times New Roman" w:hAnsiTheme="majorBidi" w:cstheme="majorBidi"/>
-          <w:bCs/>
-          <w:i/>
-          <w:iCs/>
-          <w:sz w:val="28"/>
-          <w:szCs w:val="28"/>
-          <w:lang w:val="es-EC"/>
-        </w:rPr>
-        <w:t xml:space="preserve">, </w:t>
-      </w:r>
-      <w:r>
-        <w:rPr>
-          <w:rFonts w:asciiTheme="majorBidi" w:eastAsia="Times New Roman" w:hAnsiTheme="majorBidi" w:cstheme="majorBidi"/>
-          <w:bCs/>
-          <w:i/>
-          <w:iCs/>
-          <w:sz w:val="28"/>
-          <w:szCs w:val="28"/>
-          <w:lang w:val="es-EC"/>
-        </w:rPr>
-        <w:t>High</w:t>
-      </w:r>
-      <w:r>
-        <w:rPr>
-          <w:rFonts w:asciiTheme="majorBidi" w:eastAsia="Times New Roman" w:hAnsiTheme="majorBidi" w:cstheme="majorBidi"/>
-          <w:bCs/>
-          <w:i/>
-          <w:iCs/>
-          <w:sz w:val="28"/>
-          <w:szCs w:val="28"/>
-          <w:lang w:val="es-EC"/>
-        </w:rPr>
-        <w:t xml:space="preserve">, </w:t>
-      </w:r>
-      <w:r>
-        <w:rPr>
-          <w:rFonts w:asciiTheme="majorBidi" w:eastAsia="Times New Roman" w:hAnsiTheme="majorBidi" w:cstheme="majorBidi"/>
-          <w:bCs/>
-          <w:i/>
-          <w:iCs/>
-          <w:sz w:val="28"/>
-          <w:szCs w:val="28"/>
-          <w:lang w:val="es-EC"/>
-        </w:rPr>
-        <w:t>Low</w:t>
-      </w:r>
-      <w:r>
-        <w:rPr>
-          <w:rFonts w:asciiTheme="majorBidi" w:eastAsia="Times New Roman" w:hAnsiTheme="majorBidi" w:cstheme="majorBidi"/>
-          <w:bCs/>
-          <w:i/>
-          <w:iCs/>
-          <w:sz w:val="28"/>
-          <w:szCs w:val="28"/>
-          <w:lang w:val="es-EC"/>
-        </w:rPr>
-        <w:t xml:space="preserve">, </w:t>
-      </w:r>
-      <w:r>
-        <w:rPr>
-          <w:rFonts w:asciiTheme="majorBidi" w:eastAsia="Times New Roman" w:hAnsiTheme="majorBidi" w:cstheme="majorBidi"/>
-          <w:bCs/>
-          <w:i/>
-          <w:iCs/>
-          <w:sz w:val="28"/>
-          <w:szCs w:val="28"/>
-          <w:lang w:val="es-EC"/>
-        </w:rPr>
-        <w:t>Open</w:t>
-      </w:r>
-      <w:r>
-        <w:rPr>
-          <w:rFonts w:asciiTheme="majorBidi" w:eastAsia="Times New Roman" w:hAnsiTheme="majorBidi" w:cstheme="majorBidi"/>
-          <w:bCs/>
-          <w:i/>
-          <w:iCs/>
-          <w:sz w:val="28"/>
-          <w:szCs w:val="28"/>
-          <w:lang w:val="es-EC"/>
-        </w:rPr>
-        <w:t xml:space="preserve">, </w:t>
-      </w:r>
-      <w:proofErr w:type="spellStart"/>
-      <w:r>
-        <w:rPr>
-          <w:rFonts w:asciiTheme="majorBidi" w:eastAsia="Times New Roman" w:hAnsiTheme="majorBidi" w:cstheme="majorBidi"/>
-          <w:bCs/>
-          <w:i/>
-          <w:iCs/>
-          <w:sz w:val="28"/>
-          <w:szCs w:val="28"/>
-          <w:lang w:val="es-EC"/>
-        </w:rPr>
-        <w:t>Volume</w:t>
-      </w:r>
-      <w:proofErr w:type="spellEnd"/>
-      <w:r>
-        <w:rPr>
-          <w:rFonts w:asciiTheme="majorBidi" w:eastAsia="Times New Roman" w:hAnsiTheme="majorBidi" w:cstheme="majorBidi"/>
-          <w:bCs/>
-          <w:sz w:val="28"/>
-          <w:szCs w:val="28"/>
-          <w:lang w:val="es-EC"/>
-        </w:rPr>
-        <w:t>)</w:t>
-      </w:r>
-      <w:r>
-        <w:rPr>
-          <w:rFonts w:asciiTheme="majorBidi" w:eastAsia="Times New Roman" w:hAnsiTheme="majorBidi" w:cstheme="majorBidi"/>
-          <w:bCs/>
-          <w:sz w:val="28"/>
-          <w:szCs w:val="28"/>
-          <w:lang w:val="es-EC"/>
-        </w:rPr>
-        <w:t xml:space="preserve">, </w:t>
-      </w:r>
-      <w:r>
-        <w:rPr>
-          <w:rFonts w:asciiTheme="majorBidi" w:eastAsia="Times New Roman" w:hAnsiTheme="majorBidi" w:cstheme="majorBidi"/>
-          <w:bCs/>
-          <w:sz w:val="28"/>
-          <w:szCs w:val="28"/>
-          <w:lang w:val="es-EC"/>
-        </w:rPr>
-        <w:t>se</w:t>
-      </w:r>
-      <w:r>
-        <w:rPr>
-          <w:rFonts w:asciiTheme="majorBidi" w:eastAsia="Times New Roman" w:hAnsiTheme="majorBidi" w:cstheme="majorBidi"/>
-          <w:bCs/>
-          <w:sz w:val="28"/>
-          <w:szCs w:val="28"/>
-          <w:lang w:val="es-EC"/>
-        </w:rPr>
-        <w:t xml:space="preserve"> </w:t>
-      </w:r>
-      <w:r>
-        <w:rPr>
-          <w:rFonts w:asciiTheme="majorBidi" w:eastAsia="Times New Roman" w:hAnsiTheme="majorBidi" w:cstheme="majorBidi"/>
-          <w:bCs/>
-          <w:sz w:val="28"/>
-          <w:szCs w:val="28"/>
-          <w:lang w:val="es-EC"/>
-        </w:rPr>
-        <w:t>opt</w:t>
+      <w:r>
+        <w:rPr>
+          <w:rFonts w:asciiTheme="majorBidi" w:eastAsia="Times New Roman" w:hAnsiTheme="majorBidi" w:cstheme="majorBidi"/>
+          <w:bCs/>
+          <w:sz w:val="28"/>
+          <w:szCs w:val="28"/>
+          <w:lang w:val="es-EC"/>
+        </w:rPr>
+        <w:t>Se debe tomar en cuenta que la desviación estándar es muy alta por lo que rellenar con la media puede afectar el análisis, por lo que se rellen</w:t>
       </w:r>
       <w:r>
         <w:rPr>
@@ -11227,137 +10068,7 @@
           <w:szCs w:val="28"/>
           <w:lang w:val="es-EC"/>
         </w:rPr>
-        <w:t>por imputar valores.</w:t>
-      </w:r>
-      <w:r>
-        <w:rPr>
-          <w:rFonts w:asciiTheme="majorBidi" w:eastAsia="Times New Roman" w:hAnsiTheme="majorBidi" w:cstheme="majorBidi"/>
-          <w:bCs/>
-          <w:sz w:val="28"/>
-          <w:szCs w:val="28"/>
-          <w:lang w:val="es-EC"/>
-        </w:rPr>
-        <w:t xml:space="preserve"> </w:t>
-      </w:r>
-      <w:r>
-        <w:rPr>
-          <w:rFonts w:asciiTheme="majorBidi" w:eastAsia="Times New Roman" w:hAnsiTheme="majorBidi" w:cstheme="majorBidi"/>
-          <w:bCs/>
-          <w:sz w:val="28"/>
-          <w:szCs w:val="28"/>
-          <w:lang w:val="es-EC"/>
-        </w:rPr>
-        <w:t xml:space="preserve">Se debe tomar en cuenta que la </w:t>
-      </w:r>
-      <w:r>
-        <w:rPr>
-          <w:rFonts w:asciiTheme="majorBidi" w:eastAsia="Times New Roman" w:hAnsiTheme="majorBidi" w:cstheme="majorBidi"/>
-          <w:bCs/>
-          <w:sz w:val="28"/>
-          <w:szCs w:val="28"/>
-          <w:lang w:val="es-EC"/>
-        </w:rPr>
-        <w:t>desviación</w:t>
-      </w:r>
-      <w:r>
-        <w:rPr>
-          <w:rFonts w:asciiTheme="majorBidi" w:eastAsia="Times New Roman" w:hAnsiTheme="majorBidi" w:cstheme="majorBidi"/>
-          <w:bCs/>
-          <w:sz w:val="28"/>
-          <w:szCs w:val="28"/>
-          <w:lang w:val="es-EC"/>
-        </w:rPr>
-        <w:t xml:space="preserve"> </w:t>
-      </w:r>
-      <w:r>
-        <w:rPr>
-          <w:rFonts w:asciiTheme="majorBidi" w:eastAsia="Times New Roman" w:hAnsiTheme="majorBidi" w:cstheme="majorBidi"/>
-          <w:bCs/>
-          <w:sz w:val="28"/>
-          <w:szCs w:val="28"/>
-          <w:lang w:val="es-EC"/>
-        </w:rPr>
-        <w:t>estándar</w:t>
-      </w:r>
-      <w:r>
-        <w:rPr>
-          <w:rFonts w:asciiTheme="majorBidi" w:eastAsia="Times New Roman" w:hAnsiTheme="majorBidi" w:cstheme="majorBidi"/>
-          <w:bCs/>
-          <w:sz w:val="28"/>
-          <w:szCs w:val="28"/>
-          <w:lang w:val="es-EC"/>
-        </w:rPr>
-        <w:t xml:space="preserve"> es muy alta por lo que rellenar con la media puede afectar el </w:t>
-      </w:r>
-      <w:r>
-        <w:rPr>
-          <w:rFonts w:asciiTheme="majorBidi" w:eastAsia="Times New Roman" w:hAnsiTheme="majorBidi" w:cstheme="majorBidi"/>
-          <w:bCs/>
-          <w:sz w:val="28"/>
-          <w:szCs w:val="28"/>
-          <w:lang w:val="es-EC"/>
-        </w:rPr>
-        <w:t>análisis</w:t>
-      </w:r>
-      <w:r>
-        <w:rPr>
-          <w:rFonts w:asciiTheme="majorBidi" w:eastAsia="Times New Roman" w:hAnsiTheme="majorBidi" w:cstheme="majorBidi"/>
-          <w:bCs/>
-          <w:sz w:val="28"/>
-          <w:szCs w:val="28"/>
-          <w:lang w:val="es-EC"/>
-        </w:rPr>
-        <w:t xml:space="preserve">, por lo que se </w:t>
-      </w:r>
-      <w:r>
-        <w:rPr>
-          <w:rFonts w:asciiTheme="majorBidi" w:eastAsia="Times New Roman" w:hAnsiTheme="majorBidi" w:cstheme="majorBidi"/>
-          <w:bCs/>
-          <w:sz w:val="28"/>
-          <w:szCs w:val="28"/>
-          <w:lang w:val="es-EC"/>
-        </w:rPr>
-        <w:t>rellen</w:t>
-      </w:r>
-      <w:r>
-        <w:rPr>
-          <w:rFonts w:asciiTheme="majorBidi" w:eastAsia="Times New Roman" w:hAnsiTheme="majorBidi" w:cstheme="majorBidi"/>
-          <w:bCs/>
-          <w:sz w:val="28"/>
-          <w:szCs w:val="28"/>
-          <w:lang w:val="es-EC"/>
-        </w:rPr>
-        <w:t xml:space="preserve">ó </w:t>
-      </w:r>
-      <w:r>
-        <w:rPr>
-          <w:rFonts w:asciiTheme="majorBidi" w:eastAsia="Times New Roman" w:hAnsiTheme="majorBidi" w:cstheme="majorBidi"/>
-          <w:bCs/>
-          <w:sz w:val="28"/>
-          <w:szCs w:val="28"/>
-          <w:lang w:val="es-EC"/>
-        </w:rPr>
-        <w:t xml:space="preserve">con valores de </w:t>
-      </w:r>
-      <w:r>
-        <w:rPr>
-          <w:rFonts w:asciiTheme="majorBidi" w:eastAsia="Times New Roman" w:hAnsiTheme="majorBidi" w:cstheme="majorBidi"/>
-          <w:bCs/>
-          <w:sz w:val="28"/>
-          <w:szCs w:val="28"/>
-          <w:lang w:val="es-EC"/>
-        </w:rPr>
-        <w:t>días</w:t>
-      </w:r>
-      <w:r>
-        <w:rPr>
-          <w:rFonts w:asciiTheme="majorBidi" w:eastAsia="Times New Roman" w:hAnsiTheme="majorBidi" w:cstheme="majorBidi"/>
-          <w:bCs/>
-          <w:sz w:val="28"/>
-          <w:szCs w:val="28"/>
-          <w:lang w:val="es-EC"/>
-        </w:rPr>
-        <w:t xml:space="preserve"> cercanos.</w:t>
+        <w:t>con valores de días cercanos.</w:t>
       </w:r>
     </w:p>
     <w:p>
@@ -11469,27 +10180,7 @@
           <w:sz w:val="28"/>
           <w:szCs w:val="28"/>
         </w:rPr>
-        <w:t xml:space="preserve"> a tipo </w:t>
-      </w:r>
-      <w:proofErr w:type="spellStart"/>
-      <w:r>
-        <w:rPr>
-          <w:rFonts w:asciiTheme="majorBidi" w:eastAsia="Times New Roman" w:hAnsiTheme="majorBidi" w:cstheme="majorBidi"/>
-          <w:bCs/>
-          <w:sz w:val="28"/>
-          <w:szCs w:val="28"/>
-        </w:rPr>
-        <w:t>Datetime</w:t>
-      </w:r>
-      <w:proofErr w:type="spellEnd"/>
-      <w:r>
-        <w:rPr>
-          <w:rFonts w:asciiTheme="majorBidi" w:eastAsia="Times New Roman" w:hAnsiTheme="majorBidi" w:cstheme="majorBidi"/>
-          <w:bCs/>
-          <w:sz w:val="28"/>
-          <w:szCs w:val="28"/>
-        </w:rPr>
-        <w:t xml:space="preserve"> y posterior a índice para poder entrenar el modelo y analizar la tendencia de días anteriores</w:t>
+        <w:t xml:space="preserve"> a tipo Datetime y posterior a índice para poder entrenar el modelo y analizar la tendencia de días anteriores</w:t>
       </w:r>
       <w:r>
         <w:rPr>
@@ -11524,7 +10215,6 @@
         </w:rPr>
         <w:t>‘</w:t>
       </w:r>
-      <w:proofErr w:type="spellStart"/>
       <w:r>
         <w:rPr>
           <w:rFonts w:asciiTheme="majorBidi" w:eastAsia="Times New Roman" w:hAnsiTheme="majorBidi" w:cstheme="majorBidi"/>
@@ -11536,7 +10226,6 @@
         </w:rPr>
         <w:t>Volume</w:t>
       </w:r>
-      <w:proofErr w:type="spellEnd"/>
       <w:r>
         <w:rPr>
           <w:rFonts w:asciiTheme="majorBidi" w:eastAsia="Times New Roman" w:hAnsiTheme="majorBidi" w:cstheme="majorBidi"/>
@@ -11671,6 +10360,7 @@
         <w:rPr>
           <w:rFonts w:asciiTheme="majorBidi" w:eastAsia="Times New Roman" w:hAnsiTheme="majorBidi" w:cstheme="majorBidi"/>
           <w:bCs/>
+          <w:noProof/>
           <w:sz w:val="28"/>
           <w:szCs w:val="28"/>
         </w:rPr>
@@ -11781,7 +10471,6 @@
         </w:rPr>
         <w:t xml:space="preserve"> por eliminar las columnas que generan ruido en el análisis (</w:t>
       </w:r>
-      <w:proofErr w:type="spellStart"/>
       <w:r>
         <w:rPr>
           <w:rFonts w:asciiTheme="majorBidi" w:eastAsia="Times New Roman" w:hAnsiTheme="majorBidi" w:cstheme="majorBidi"/>
@@ -11791,9 +10480,8 @@
           <w:sz w:val="28"/>
           <w:szCs w:val="28"/>
         </w:rPr>
-        <w:t>Adj</w:t>
-      </w:r>
-      <w:proofErr w:type="spellEnd"/>
+        <w:t xml:space="preserve">Adj Close, Low, </w:t>
+      </w:r>
       <w:r>
         <w:rPr>
           <w:rFonts w:asciiTheme="majorBidi" w:eastAsia="Times New Roman" w:hAnsiTheme="majorBidi" w:cstheme="majorBidi"/>
@@ -11803,9 +10491,8 @@
           <w:sz w:val="28"/>
           <w:szCs w:val="28"/>
         </w:rPr>
-        <w:t xml:space="preserve"> </w:t>
-      </w:r>
-      <w:proofErr w:type="spellStart"/>
+        <w:t>High</w:t>
+      </w:r>
       <w:r>
         <w:rPr>
           <w:rFonts w:asciiTheme="majorBidi" w:eastAsia="Times New Roman" w:hAnsiTheme="majorBidi" w:cstheme="majorBidi"/>
@@ -11815,9 +10502,26 @@
           <w:sz w:val="28"/>
           <w:szCs w:val="28"/>
         </w:rPr>
-        <w:t>Close</w:t>
-      </w:r>
-      <w:proofErr w:type="spellEnd"/>
+        <w:t>, Volume</w:t>
+      </w:r>
+      <w:r>
+        <w:rPr>
+          <w:rFonts w:asciiTheme="majorBidi" w:eastAsia="Times New Roman" w:hAnsiTheme="majorBidi" w:cstheme="majorBidi"/>
+          <w:bCs/>
+          <w:sz w:val="28"/>
+          <w:szCs w:val="28"/>
+        </w:rPr>
+        <w:t>)</w:t>
+      </w:r>
+      <w:r>
+        <w:rPr>
+          <w:rFonts w:asciiTheme="majorBidi" w:eastAsia="Times New Roman" w:hAnsiTheme="majorBidi" w:cstheme="majorBidi"/>
+          <w:bCs/>
+          <w:sz w:val="28"/>
+          <w:szCs w:val="28"/>
+        </w:rPr>
+        <w:t xml:space="preserve"> y las que son irrelevantes para el análisis (</w:t>
+      </w:r>
       <w:r>
         <w:rPr>
           <w:rFonts w:asciiTheme="majorBidi" w:eastAsia="Times New Roman" w:hAnsiTheme="majorBidi" w:cstheme="majorBidi"/>
@@ -11827,7 +10531,7 @@
           <w:sz w:val="28"/>
           <w:szCs w:val="28"/>
         </w:rPr>
-        <w:t xml:space="preserve">, Low, </w:t>
+        <w:t>Symbol</w:t>
       </w:r>
       <w:r>
         <w:rPr>
@@ -11838,7 +10542,34 @@
           <w:sz w:val="28"/>
           <w:szCs w:val="28"/>
         </w:rPr>
-        <w:t>High</w:t>
+        <w:t>, Cambio_HighLow</w:t>
+      </w:r>
+      <w:r>
+        <w:rPr>
+          <w:rFonts w:asciiTheme="majorBidi" w:eastAsia="Times New Roman" w:hAnsiTheme="majorBidi" w:cstheme="majorBidi"/>
+          <w:bCs/>
+          <w:sz w:val="28"/>
+          <w:szCs w:val="28"/>
+        </w:rPr>
+        <w:t>)</w:t>
+      </w:r>
+      <w:r>
+        <w:rPr>
+          <w:rFonts w:asciiTheme="majorBidi" w:eastAsia="Times New Roman" w:hAnsiTheme="majorBidi" w:cstheme="majorBidi"/>
+          <w:bCs/>
+          <w:sz w:val="28"/>
+          <w:szCs w:val="28"/>
+        </w:rPr>
+        <w:t xml:space="preserve">. </w:t>
+      </w:r>
+      <w:r>
+        <w:rPr>
+          <w:rFonts w:asciiTheme="majorBidi" w:eastAsia="Times New Roman" w:hAnsiTheme="majorBidi" w:cstheme="majorBidi"/>
+          <w:bCs/>
+          <w:sz w:val="28"/>
+          <w:szCs w:val="28"/>
+        </w:rPr>
+        <w:t>Finalmente quedando con las variables (</w:t>
       </w:r>
       <w:r>
         <w:rPr>
@@ -11849,162 +10580,8 @@
           <w:sz w:val="28"/>
           <w:szCs w:val="28"/>
         </w:rPr>
-        <w:t xml:space="preserve">, </w:t>
-      </w:r>
-      <w:proofErr w:type="spellStart"/>
-      <w:r>
-        <w:rPr>
-          <w:rFonts w:asciiTheme="majorBidi" w:eastAsia="Times New Roman" w:hAnsiTheme="majorBidi" w:cstheme="majorBidi"/>
-          <w:bCs/>
-          <w:i/>
-          <w:iCs/>
-          <w:sz w:val="28"/>
-          <w:szCs w:val="28"/>
-        </w:rPr>
-        <w:t>Volume</w:t>
-      </w:r>
-      <w:proofErr w:type="spellEnd"/>
-      <w:r>
-        <w:rPr>
-          <w:rFonts w:asciiTheme="majorBidi" w:eastAsia="Times New Roman" w:hAnsiTheme="majorBidi" w:cstheme="majorBidi"/>
-          <w:bCs/>
-          <w:sz w:val="28"/>
-          <w:szCs w:val="28"/>
-        </w:rPr>
-        <w:t>)</w:t>
-      </w:r>
-      <w:r>
-        <w:rPr>
-          <w:rFonts w:asciiTheme="majorBidi" w:eastAsia="Times New Roman" w:hAnsiTheme="majorBidi" w:cstheme="majorBidi"/>
-          <w:bCs/>
-          <w:sz w:val="28"/>
-          <w:szCs w:val="28"/>
-        </w:rPr>
-        <w:t xml:space="preserve"> y las que son irrelevantes para el análisis (</w:t>
-      </w:r>
-      <w:r>
-        <w:rPr>
-          <w:rFonts w:asciiTheme="majorBidi" w:eastAsia="Times New Roman" w:hAnsiTheme="majorBidi" w:cstheme="majorBidi"/>
-          <w:bCs/>
-          <w:i/>
-          <w:iCs/>
-          <w:sz w:val="28"/>
-          <w:szCs w:val="28"/>
-        </w:rPr>
-        <w:t>Symbol</w:t>
-      </w:r>
-      <w:r>
-        <w:rPr>
-          <w:rFonts w:asciiTheme="majorBidi" w:eastAsia="Times New Roman" w:hAnsiTheme="majorBidi" w:cstheme="majorBidi"/>
-          <w:bCs/>
-          <w:i/>
-          <w:iCs/>
-          <w:sz w:val="28"/>
-          <w:szCs w:val="28"/>
-        </w:rPr>
-        <w:t xml:space="preserve">, </w:t>
-      </w:r>
-      <w:proofErr w:type="spellStart"/>
-      <w:r>
-        <w:rPr>
-          <w:rFonts w:asciiTheme="majorBidi" w:eastAsia="Times New Roman" w:hAnsiTheme="majorBidi" w:cstheme="majorBidi"/>
-          <w:bCs/>
-          <w:i/>
-          <w:iCs/>
-          <w:sz w:val="28"/>
-          <w:szCs w:val="28"/>
-        </w:rPr>
-        <w:t>Cambio_HighLow</w:t>
-      </w:r>
-      <w:proofErr w:type="spellEnd"/>
-      <w:r>
-        <w:rPr>
-          <w:rFonts w:asciiTheme="majorBidi" w:eastAsia="Times New Roman" w:hAnsiTheme="majorBidi" w:cstheme="majorBidi"/>
-          <w:bCs/>
-          <w:sz w:val="28"/>
-          <w:szCs w:val="28"/>
-        </w:rPr>
-        <w:t>)</w:t>
-      </w:r>
-      <w:r>
-        <w:rPr>
-          <w:rFonts w:asciiTheme="majorBidi" w:eastAsia="Times New Roman" w:hAnsiTheme="majorBidi" w:cstheme="majorBidi"/>
-          <w:bCs/>
-          <w:sz w:val="28"/>
-          <w:szCs w:val="28"/>
-        </w:rPr>
-        <w:t xml:space="preserve">. </w:t>
-      </w:r>
-      <w:r>
-        <w:rPr>
-          <w:rFonts w:asciiTheme="majorBidi" w:eastAsia="Times New Roman" w:hAnsiTheme="majorBidi" w:cstheme="majorBidi"/>
-          <w:bCs/>
-          <w:sz w:val="28"/>
-          <w:szCs w:val="28"/>
-        </w:rPr>
-        <w:t>Finalmente quedando con las variables (</w:t>
-      </w:r>
-      <w:proofErr w:type="spellStart"/>
-      <w:r>
-        <w:rPr>
-          <w:rFonts w:asciiTheme="majorBidi" w:eastAsia="Times New Roman" w:hAnsiTheme="majorBidi" w:cstheme="majorBidi"/>
-          <w:bCs/>
-          <w:i/>
-          <w:iCs/>
-          <w:sz w:val="28"/>
-          <w:szCs w:val="28"/>
-        </w:rPr>
-        <w:t>Close</w:t>
-      </w:r>
-      <w:proofErr w:type="spellEnd"/>
-      <w:r>
-        <w:rPr>
-          <w:rFonts w:asciiTheme="majorBidi" w:eastAsia="Times New Roman" w:hAnsiTheme="majorBidi" w:cstheme="majorBidi"/>
-          <w:bCs/>
-          <w:i/>
-          <w:iCs/>
-          <w:sz w:val="28"/>
-          <w:szCs w:val="28"/>
-        </w:rPr>
-        <w:t xml:space="preserve">, Open, </w:t>
-      </w:r>
-      <w:proofErr w:type="spellStart"/>
-      <w:r>
-        <w:rPr>
-          <w:rFonts w:asciiTheme="majorBidi" w:eastAsia="Times New Roman" w:hAnsiTheme="majorBidi" w:cstheme="majorBidi"/>
-          <w:bCs/>
-          <w:i/>
-          <w:iCs/>
-          <w:sz w:val="28"/>
-          <w:szCs w:val="28"/>
-        </w:rPr>
-        <w:t>Cambio_CloseOpen</w:t>
-      </w:r>
-      <w:proofErr w:type="spellEnd"/>
-      <w:r>
-        <w:rPr>
-          <w:rFonts w:asciiTheme="majorBidi" w:eastAsia="Times New Roman" w:hAnsiTheme="majorBidi" w:cstheme="majorBidi"/>
-          <w:bCs/>
-          <w:i/>
-          <w:iCs/>
-          <w:sz w:val="28"/>
-          <w:szCs w:val="28"/>
-        </w:rPr>
-        <w:t xml:space="preserve">, </w:t>
-      </w:r>
-      <w:proofErr w:type="spellStart"/>
-      <w:r>
-        <w:rPr>
-          <w:rFonts w:asciiTheme="majorBidi" w:eastAsia="Times New Roman" w:hAnsiTheme="majorBidi" w:cstheme="majorBidi"/>
-          <w:bCs/>
-          <w:i/>
-          <w:iCs/>
-          <w:sz w:val="28"/>
-          <w:szCs w:val="28"/>
-        </w:rPr>
-        <w:t>Accion_Sube</w:t>
-      </w:r>
-      <w:proofErr w:type="spellEnd"/>
+        <w:t>Close, Open, Cambio_CloseOpen, Accion_Sube</w:t>
+      </w:r>
       <w:r>
         <w:rPr>
           <w:rFonts w:asciiTheme="majorBidi" w:eastAsia="Times New Roman" w:hAnsiTheme="majorBidi" w:cstheme="majorBidi"/>
@@ -12039,6 +10616,9 @@
         </w:rPr>
       </w:pPr>
       <w:r>
+        <w:rPr>
+          <w:noProof/>
+        </w:rPr>
         <w:drawing>
           <wp:inline distT="0" distB="0" distL="0" distR="0" wp14:anchorId="25BA7CE0" wp14:editId="317B8B35">
             <wp:extent cx="3522133" cy="2985158"/>
@@ -12129,27 +10709,7 @@
           <w:sz w:val="28"/>
           <w:szCs w:val="28"/>
         </w:rPr>
-        <w:t xml:space="preserve">A partir de las variables originales presentes en el </w:t>
-      </w:r>
-      <w:proofErr w:type="spellStart"/>
-      <w:r>
-        <w:rPr>
-          <w:rFonts w:asciiTheme="majorBidi" w:eastAsia="Times New Roman" w:hAnsiTheme="majorBidi" w:cstheme="majorBidi"/>
-          <w:bCs/>
-          <w:sz w:val="28"/>
-          <w:szCs w:val="28"/>
-        </w:rPr>
-        <w:t>dataset</w:t>
-      </w:r>
-      <w:proofErr w:type="spellEnd"/>
-      <w:r>
-        <w:rPr>
-          <w:rFonts w:asciiTheme="majorBidi" w:eastAsia="Times New Roman" w:hAnsiTheme="majorBidi" w:cstheme="majorBidi"/>
-          <w:bCs/>
-          <w:sz w:val="28"/>
-          <w:szCs w:val="28"/>
-        </w:rPr>
-        <w:t xml:space="preserve"> (</w:t>
+        <w:t>A partir de las variables originales presentes en el dataset (</w:t>
       </w:r>
       <w:r>
         <w:rPr>
@@ -12171,7 +10731,6 @@
         </w:rPr>
         <w:t xml:space="preserve"> y </w:t>
       </w:r>
-      <w:proofErr w:type="spellStart"/>
       <w:r>
         <w:rPr>
           <w:rFonts w:asciiTheme="majorBidi" w:eastAsia="Times New Roman" w:hAnsiTheme="majorBidi" w:cstheme="majorBidi"/>
@@ -12183,7 +10742,6 @@
         </w:rPr>
         <w:t>close</w:t>
       </w:r>
-      <w:proofErr w:type="spellEnd"/>
       <w:r>
         <w:rPr>
           <w:rFonts w:asciiTheme="majorBidi" w:eastAsia="Times New Roman" w:hAnsiTheme="majorBidi" w:cstheme="majorBidi"/>
@@ -12238,7 +10796,6 @@
         </w:rPr>
         <w:t xml:space="preserve">. La primera, </w:t>
       </w:r>
-      <w:proofErr w:type="spellStart"/>
       <w:r>
         <w:rPr>
           <w:rFonts w:asciiTheme="majorBidi" w:eastAsia="Times New Roman" w:hAnsiTheme="majorBidi" w:cstheme="majorBidi"/>
@@ -12250,7 +10807,6 @@
         </w:rPr>
         <w:t>CambioOpenClose</w:t>
       </w:r>
-      <w:proofErr w:type="spellEnd"/>
       <w:r>
         <w:rPr>
           <w:rFonts w:asciiTheme="majorBidi" w:eastAsia="Times New Roman" w:hAnsiTheme="majorBidi" w:cstheme="majorBidi"/>
@@ -12280,7 +10836,6 @@
         </w:rPr>
         <w:t>) y el precio de cierre (</w:t>
       </w:r>
-      <w:proofErr w:type="spellStart"/>
       <w:r>
         <w:rPr>
           <w:rFonts w:asciiTheme="majorBidi" w:eastAsia="Times New Roman" w:hAnsiTheme="majorBidi" w:cstheme="majorBidi"/>
@@ -12292,7 +10847,6 @@
         </w:rPr>
         <w:t>close</w:t>
       </w:r>
-      <w:proofErr w:type="spellEnd"/>
       <w:r>
         <w:rPr>
           <w:rFonts w:asciiTheme="majorBidi" w:eastAsia="Times New Roman" w:hAnsiTheme="majorBidi" w:cstheme="majorBidi"/>
@@ -12302,7 +10856,6 @@
         </w:rPr>
         <w:t xml:space="preserve">), lo que permite observar cambios diarios en el valor de la acción. La segunda, una variable binaria denominada </w:t>
       </w:r>
-      <w:proofErr w:type="spellStart"/>
       <w:r>
         <w:rPr>
           <w:rFonts w:asciiTheme="majorBidi" w:eastAsia="Times New Roman" w:hAnsiTheme="majorBidi" w:cstheme="majorBidi"/>
@@ -12314,7 +10867,6 @@
         </w:rPr>
         <w:t>Accion_Sube</w:t>
       </w:r>
-      <w:proofErr w:type="spellEnd"/>
       <w:r>
         <w:rPr>
           <w:rFonts w:asciiTheme="majorBidi" w:eastAsia="Times New Roman" w:hAnsiTheme="majorBidi" w:cstheme="majorBidi"/>
@@ -12324,7 +10876,6 @@
         </w:rPr>
         <w:t xml:space="preserve">, indica si la acción presentó una subida o una bajada según el valor de </w:t>
       </w:r>
-      <w:proofErr w:type="spellStart"/>
       <w:r>
         <w:rPr>
           <w:rFonts w:asciiTheme="majorBidi" w:eastAsia="Times New Roman" w:hAnsiTheme="majorBidi" w:cstheme="majorBidi"/>
@@ -12358,7 +10909,6 @@
         </w:rPr>
         <w:t>OpenClose</w:t>
       </w:r>
-      <w:proofErr w:type="spellEnd"/>
       <w:r>
         <w:rPr>
           <w:rFonts w:asciiTheme="majorBidi" w:eastAsia="Times New Roman" w:hAnsiTheme="majorBidi" w:cstheme="majorBidi"/>
@@ -12415,29 +10965,7 @@
           <w:szCs w:val="28"/>
           <w:u w:val="single"/>
         </w:rPr>
-        <w:t xml:space="preserve">Variables </w:t>
-      </w:r>
-      <w:proofErr w:type="spellStart"/>
-      <w:r>
-        <w:rPr>
-          <w:rFonts w:asciiTheme="majorBidi" w:eastAsia="Times New Roman" w:hAnsiTheme="majorBidi" w:cstheme="majorBidi"/>
-          <w:bCs/>
-          <w:sz w:val="28"/>
-          <w:szCs w:val="28"/>
-          <w:u w:val="single"/>
-        </w:rPr>
-        <w:t>Lag</w:t>
-      </w:r>
-      <w:proofErr w:type="spellEnd"/>
-      <w:r>
-        <w:rPr>
-          <w:rFonts w:asciiTheme="majorBidi" w:eastAsia="Times New Roman" w:hAnsiTheme="majorBidi" w:cstheme="majorBidi"/>
-          <w:bCs/>
-          <w:sz w:val="28"/>
-          <w:szCs w:val="28"/>
-          <w:u w:val="single"/>
-        </w:rPr>
-        <w:t>:</w:t>
+        <w:t>Variables Lag:</w:t>
       </w:r>
       <w:r>
         <w:rPr>
@@ -12464,27 +10992,7 @@
           <w:sz w:val="28"/>
           <w:szCs w:val="28"/>
         </w:rPr>
-        <w:t xml:space="preserve">variables </w:t>
-      </w:r>
-      <w:proofErr w:type="spellStart"/>
-      <w:r>
-        <w:rPr>
-          <w:rFonts w:asciiTheme="majorBidi" w:eastAsia="Times New Roman" w:hAnsiTheme="majorBidi" w:cstheme="majorBidi"/>
-          <w:bCs/>
-          <w:sz w:val="28"/>
-          <w:szCs w:val="28"/>
-        </w:rPr>
-        <w:t>lag</w:t>
-      </w:r>
-      <w:proofErr w:type="spellEnd"/>
-      <w:r>
-        <w:rPr>
-          <w:rFonts w:asciiTheme="majorBidi" w:eastAsia="Times New Roman" w:hAnsiTheme="majorBidi" w:cstheme="majorBidi"/>
-          <w:bCs/>
-          <w:sz w:val="28"/>
-          <w:szCs w:val="28"/>
-        </w:rPr>
-        <w:t xml:space="preserve"> generan para capturar información histórica del comportamiento de los precios de las acciones y medir su impacto en la predicción de movimientos futuros. En este caso, se </w:t>
+        <w:t xml:space="preserve">variables lag generan para capturar información histórica del comportamiento de los precios de las acciones y medir su impacto en la predicción de movimientos futuros. En este caso, se </w:t>
       </w:r>
       <w:r>
         <w:rPr>
@@ -12560,7 +11068,6 @@
         </w:rPr>
         <w:t xml:space="preserve"> (</w:t>
       </w:r>
-      <w:proofErr w:type="spellStart"/>
       <w:r>
         <w:rPr>
           <w:rFonts w:asciiTheme="majorBidi" w:eastAsia="Times New Roman" w:hAnsiTheme="majorBidi" w:cstheme="majorBidi"/>
@@ -12572,7 +11079,6 @@
         </w:rPr>
         <w:t>close</w:t>
       </w:r>
-      <w:proofErr w:type="spellEnd"/>
       <w:r>
         <w:rPr>
           <w:rFonts w:asciiTheme="majorBidi" w:eastAsia="Times New Roman" w:hAnsiTheme="majorBidi" w:cstheme="majorBidi"/>
@@ -12600,7 +11106,6 @@
         </w:rPr>
         <w:t xml:space="preserve"> (</w:t>
       </w:r>
-      <w:proofErr w:type="spellStart"/>
       <w:r>
         <w:rPr>
           <w:rFonts w:asciiTheme="majorBidi" w:eastAsia="Times New Roman" w:hAnsiTheme="majorBidi" w:cstheme="majorBidi"/>
@@ -12612,7 +11117,6 @@
         </w:rPr>
         <w:t>CambioOpenClose</w:t>
       </w:r>
-      <w:proofErr w:type="spellEnd"/>
       <w:r>
         <w:rPr>
           <w:rFonts w:asciiTheme="majorBidi" w:eastAsia="Times New Roman" w:hAnsiTheme="majorBidi" w:cstheme="majorBidi"/>
@@ -12631,7 +11135,6 @@
         </w:rPr>
         <w:t xml:space="preserve"> y la variable derivada binaria ‘</w:t>
       </w:r>
-      <w:proofErr w:type="spellStart"/>
       <w:r>
         <w:rPr>
           <w:rFonts w:asciiTheme="majorBidi" w:eastAsia="Times New Roman" w:hAnsiTheme="majorBidi" w:cstheme="majorBidi"/>
@@ -12643,7 +11146,6 @@
         </w:rPr>
         <w:t>Accion_Sube</w:t>
       </w:r>
-      <w:proofErr w:type="spellEnd"/>
       <w:r>
         <w:rPr>
           <w:rFonts w:asciiTheme="majorBidi" w:eastAsia="Times New Roman" w:hAnsiTheme="majorBidi" w:cstheme="majorBidi"/>
@@ -12689,27 +11191,7 @@
           <w:sz w:val="28"/>
           <w:szCs w:val="28"/>
         </w:rPr>
-        <w:t xml:space="preserve">, se trabajó con variables </w:t>
-      </w:r>
-      <w:proofErr w:type="spellStart"/>
-      <w:r>
-        <w:rPr>
-          <w:rFonts w:asciiTheme="majorBidi" w:eastAsia="Times New Roman" w:hAnsiTheme="majorBidi" w:cstheme="majorBidi"/>
-          <w:bCs/>
-          <w:sz w:val="28"/>
-          <w:szCs w:val="28"/>
-        </w:rPr>
-        <w:t>lag</w:t>
-      </w:r>
-      <w:proofErr w:type="spellEnd"/>
-      <w:r>
-        <w:rPr>
-          <w:rFonts w:asciiTheme="majorBidi" w:eastAsia="Times New Roman" w:hAnsiTheme="majorBidi" w:cstheme="majorBidi"/>
-          <w:bCs/>
-          <w:sz w:val="28"/>
-          <w:szCs w:val="28"/>
-        </w:rPr>
-        <w:t xml:space="preserve"> 5, 10 y 20 días.</w:t>
+        <w:t>, se trabajó con variables lag 5, 10 y 20 días.</w:t>
       </w:r>
     </w:p>
     <w:p>
@@ -12912,7 +11394,6 @@
           <w:lang w:val="es-EC"/>
         </w:rPr>
       </w:pPr>
-      <w:proofErr w:type="spellStart"/>
       <w:r>
         <w:rPr>
           <w:rFonts w:asciiTheme="majorBidi" w:eastAsia="Times New Roman" w:hAnsiTheme="majorBidi" w:cstheme="majorBidi"/>
@@ -12922,18 +11403,7 @@
           <w:lang w:val="es-EC"/>
         </w:rPr>
         <w:lastRenderedPageBreak/>
-        <w:t>Random</w:t>
-      </w:r>
-      <w:proofErr w:type="spellEnd"/>
-      <w:r>
-        <w:rPr>
-          <w:rFonts w:asciiTheme="majorBidi" w:eastAsia="Times New Roman" w:hAnsiTheme="majorBidi" w:cstheme="majorBidi"/>
-          <w:bCs/>
-          <w:sz w:val="28"/>
-          <w:szCs w:val="28"/>
-          <w:lang w:val="es-EC"/>
-        </w:rPr>
-        <w:t xml:space="preserve"> Forest </w:t>
+        <w:t xml:space="preserve">Random Forest </w:t>
       </w:r>
     </w:p>
     <w:p>
@@ -12960,20 +11430,8 @@
           <w:szCs w:val="28"/>
           <w:lang w:val="es-EC"/>
         </w:rPr>
-        <w:t xml:space="preserve">Ensambladores de </w:t>
-      </w:r>
-      <w:proofErr w:type="spellStart"/>
-      <w:r>
-        <w:rPr>
-          <w:rFonts w:asciiTheme="majorBidi" w:eastAsia="Times New Roman" w:hAnsiTheme="majorBidi" w:cstheme="majorBidi"/>
-          <w:bCs/>
-          <w:sz w:val="28"/>
-          <w:szCs w:val="28"/>
-          <w:lang w:val="es-EC"/>
-        </w:rPr>
-        <w:t>Boosting</w:t>
-      </w:r>
-      <w:proofErr w:type="spellEnd"/>
+        <w:t>Ensambladores de Boosting</w:t>
+      </w:r>
     </w:p>
     <w:p>
       <w:pPr>
@@ -13126,20 +11584,8 @@
           <w:szCs w:val="28"/>
           <w:lang w:val="es-EC"/>
         </w:rPr>
-        <w:t xml:space="preserve">del </w:t>
-      </w:r>
-      <w:proofErr w:type="spellStart"/>
-      <w:r>
-        <w:rPr>
-          <w:rFonts w:asciiTheme="majorBidi" w:eastAsia="Times New Roman" w:hAnsiTheme="majorBidi" w:cstheme="majorBidi"/>
-          <w:bCs/>
-          <w:sz w:val="28"/>
-          <w:szCs w:val="28"/>
-          <w:lang w:val="es-EC"/>
-        </w:rPr>
-        <w:t>dataset</w:t>
-      </w:r>
-      <w:proofErr w:type="spellEnd"/>
+        <w:t>del dataset</w:t>
+      </w:r>
       <w:r>
         <w:rPr>
           <w:rFonts w:asciiTheme="majorBidi" w:eastAsia="Times New Roman" w:hAnsiTheme="majorBidi" w:cstheme="majorBidi"/>
@@ -13158,51 +11604,7 @@
           <w:szCs w:val="28"/>
           <w:lang w:val="es-EC"/>
         </w:rPr>
-        <w:t>en proporciones del 80% para entrenamiento y 20% para prueba (</w:t>
-      </w:r>
-      <w:proofErr w:type="spellStart"/>
-      <w:r>
-        <w:rPr>
-          <w:rFonts w:asciiTheme="majorBidi" w:eastAsia="Times New Roman" w:hAnsiTheme="majorBidi" w:cstheme="majorBidi"/>
-          <w:bCs/>
-          <w:sz w:val="28"/>
-          <w:szCs w:val="28"/>
-          <w:lang w:val="es-EC"/>
-        </w:rPr>
-        <w:t>train</w:t>
-      </w:r>
-      <w:proofErr w:type="spellEnd"/>
-      <w:r>
-        <w:rPr>
-          <w:rFonts w:asciiTheme="majorBidi" w:eastAsia="Times New Roman" w:hAnsiTheme="majorBidi" w:cstheme="majorBidi"/>
-          <w:bCs/>
-          <w:sz w:val="28"/>
-          <w:szCs w:val="28"/>
-          <w:lang w:val="es-EC"/>
-        </w:rPr>
-        <w:t xml:space="preserve">/test </w:t>
-      </w:r>
-      <w:proofErr w:type="spellStart"/>
-      <w:r>
-        <w:rPr>
-          <w:rFonts w:asciiTheme="majorBidi" w:eastAsia="Times New Roman" w:hAnsiTheme="majorBidi" w:cstheme="majorBidi"/>
-          <w:bCs/>
-          <w:sz w:val="28"/>
-          <w:szCs w:val="28"/>
-          <w:lang w:val="es-EC"/>
-        </w:rPr>
-        <w:t>split</w:t>
-      </w:r>
-      <w:proofErr w:type="spellEnd"/>
-      <w:r>
-        <w:rPr>
-          <w:rFonts w:asciiTheme="majorBidi" w:eastAsia="Times New Roman" w:hAnsiTheme="majorBidi" w:cstheme="majorBidi"/>
-          <w:bCs/>
-          <w:sz w:val="28"/>
-          <w:szCs w:val="28"/>
-          <w:lang w:val="es-EC"/>
-        </w:rPr>
-        <w:t xml:space="preserve">). Sin embargo, los resultados obtenidos a través de esta metodología mostraron métricas de desempeño muy similares y con valores bajos, alcanzando una precisión aproximada de 0.52. </w:t>
+        <w:t xml:space="preserve">en proporciones del 80% para entrenamiento y 20% para prueba (train/test split). Sin embargo, los resultados obtenidos a través de esta metodología mostraron métricas de desempeño muy similares y con valores bajos, alcanzando una precisión aproximada de 0.52. </w:t>
       </w:r>
       <w:r>
         <w:rPr>
@@ -13245,74 +11647,18 @@
           <w:szCs w:val="28"/>
           <w:lang w:val="es-EC"/>
         </w:rPr>
-        <w:t xml:space="preserve">Para ello, se realizó una búsqueda exhaustiva de </w:t>
-      </w:r>
-      <w:proofErr w:type="spellStart"/>
-      <w:r>
-        <w:rPr>
-          <w:rFonts w:asciiTheme="majorBidi" w:eastAsia="Times New Roman" w:hAnsiTheme="majorBidi" w:cstheme="majorBidi"/>
-          <w:bCs/>
-          <w:sz w:val="28"/>
-          <w:szCs w:val="28"/>
-          <w:lang w:val="es-EC"/>
-        </w:rPr>
-        <w:t>hiperparámetros</w:t>
-      </w:r>
-      <w:proofErr w:type="spellEnd"/>
-      <w:r>
-        <w:rPr>
-          <w:rFonts w:asciiTheme="majorBidi" w:eastAsia="Times New Roman" w:hAnsiTheme="majorBidi" w:cstheme="majorBidi"/>
-          <w:bCs/>
-          <w:sz w:val="28"/>
-          <w:szCs w:val="28"/>
-          <w:lang w:val="es-EC"/>
-        </w:rPr>
-        <w:t xml:space="preserve"> en los cuatro modelos seleccionados, explorando distintas configuraciones mediante iteraciones sobre una lista</w:t>
-      </w:r>
-      <w:r>
-        <w:rPr>
-          <w:rFonts w:asciiTheme="majorBidi" w:eastAsia="Times New Roman" w:hAnsiTheme="majorBidi" w:cstheme="majorBidi"/>
-          <w:bCs/>
-          <w:sz w:val="28"/>
-          <w:szCs w:val="28"/>
-          <w:lang w:val="es-EC"/>
-        </w:rPr>
-        <w:t xml:space="preserve"> definida en el script 04_Modeling.ipynb en la sección de </w:t>
-      </w:r>
-      <w:proofErr w:type="spellStart"/>
-      <w:r>
-        <w:rPr>
-          <w:rFonts w:asciiTheme="majorBidi" w:eastAsia="Times New Roman" w:hAnsiTheme="majorBidi" w:cstheme="majorBidi"/>
-          <w:bCs/>
-          <w:sz w:val="28"/>
-          <w:szCs w:val="28"/>
-          <w:lang w:val="es-EC"/>
-        </w:rPr>
-        <w:t>Model</w:t>
-      </w:r>
-      <w:proofErr w:type="spellEnd"/>
-      <w:r>
-        <w:rPr>
-          <w:rFonts w:asciiTheme="majorBidi" w:eastAsia="Times New Roman" w:hAnsiTheme="majorBidi" w:cstheme="majorBidi"/>
-          <w:bCs/>
-          <w:sz w:val="28"/>
-          <w:szCs w:val="28"/>
-          <w:lang w:val="es-EC"/>
-        </w:rPr>
-        <w:t xml:space="preserve"> </w:t>
-      </w:r>
-      <w:proofErr w:type="spellStart"/>
-      <w:r>
-        <w:rPr>
-          <w:rFonts w:asciiTheme="majorBidi" w:eastAsia="Times New Roman" w:hAnsiTheme="majorBidi" w:cstheme="majorBidi"/>
-          <w:bCs/>
-          <w:sz w:val="28"/>
-          <w:szCs w:val="28"/>
-          <w:lang w:val="es-EC"/>
-        </w:rPr>
-        <w:t>Testing</w:t>
-      </w:r>
-      <w:proofErr w:type="spellEnd"/>
+        <w:t>Para ello, se realizó una búsqueda exhaustiva de hiperparámetros en los cuatro modelos seleccionados, explorando distintas configuraciones mediante iteraciones sobre una lista</w:t>
+      </w:r>
+      <w:r>
+        <w:rPr>
+          <w:rFonts w:asciiTheme="majorBidi" w:eastAsia="Times New Roman" w:hAnsiTheme="majorBidi" w:cstheme="majorBidi"/>
+          <w:bCs/>
+          <w:sz w:val="28"/>
+          <w:szCs w:val="28"/>
+          <w:lang w:val="es-EC"/>
+        </w:rPr>
+        <w:t xml:space="preserve"> definida en el script 04_Modeling.ipynb en la sección de Model Testing</w:t>
+      </w:r>
       <w:r>
         <w:rPr>
           <w:rFonts w:asciiTheme="majorBidi" w:eastAsia="Times New Roman" w:hAnsiTheme="majorBidi" w:cstheme="majorBidi"/>
@@ -13341,29 +11687,7 @@
           <w:szCs w:val="28"/>
           <w:lang w:val="es-EC"/>
         </w:rPr>
-        <w:t xml:space="preserve"> variables </w:t>
-      </w:r>
-      <w:proofErr w:type="spellStart"/>
-      <w:r>
-        <w:rPr>
-          <w:rFonts w:asciiTheme="majorBidi" w:eastAsia="Times New Roman" w:hAnsiTheme="majorBidi" w:cstheme="majorBidi"/>
-          <w:bCs/>
-          <w:sz w:val="28"/>
-          <w:szCs w:val="28"/>
-          <w:lang w:val="es-EC"/>
-        </w:rPr>
-        <w:t>lag</w:t>
-      </w:r>
-      <w:proofErr w:type="spellEnd"/>
-      <w:r>
-        <w:rPr>
-          <w:rFonts w:asciiTheme="majorBidi" w:eastAsia="Times New Roman" w:hAnsiTheme="majorBidi" w:cstheme="majorBidi"/>
-          <w:bCs/>
-          <w:sz w:val="28"/>
-          <w:szCs w:val="28"/>
-          <w:lang w:val="es-EC"/>
-        </w:rPr>
-        <w:t xml:space="preserve"> de 5, 10 y 20 días con el objetivo de identificar patrones temporales que pudieran mejorar la capacidad predictiva del modelo. El criterio de éxito definido para este enfoque fue alcanzar una precisión mínima del 70%</w:t>
+        <w:t xml:space="preserve"> variables lag de 5, 10 y 20 días con el objetivo de identificar patrones temporales que pudieran mejorar la capacidad predictiva del modelo. El criterio de éxito definido para este enfoque fue alcanzar una precisión mínima del 70%</w:t>
       </w:r>
       <w:r>
         <w:rPr>
@@ -13431,65 +11755,7 @@
           <w:sz w:val="28"/>
           <w:szCs w:val="28"/>
         </w:rPr>
-        <w:t xml:space="preserve">al </w:t>
-      </w:r>
-      <w:proofErr w:type="spellStart"/>
-      <w:r>
-        <w:rPr>
-          <w:rFonts w:asciiTheme="majorBidi" w:eastAsia="Times New Roman" w:hAnsiTheme="majorBidi" w:cstheme="majorBidi"/>
-          <w:bCs/>
-          <w:sz w:val="28"/>
-          <w:szCs w:val="28"/>
-        </w:rPr>
-        <w:t>dataset</w:t>
-      </w:r>
-      <w:proofErr w:type="spellEnd"/>
-      <w:r>
-        <w:rPr>
-          <w:rFonts w:asciiTheme="majorBidi" w:eastAsia="Times New Roman" w:hAnsiTheme="majorBidi" w:cstheme="majorBidi"/>
-          <w:bCs/>
-          <w:sz w:val="28"/>
-          <w:szCs w:val="28"/>
-        </w:rPr>
-        <w:t xml:space="preserve"> </w:t>
-      </w:r>
-      <w:r>
-        <w:rPr>
-          <w:rFonts w:asciiTheme="majorBidi" w:eastAsia="Times New Roman" w:hAnsiTheme="majorBidi" w:cstheme="majorBidi"/>
-          <w:bCs/>
-          <w:sz w:val="28"/>
-          <w:szCs w:val="28"/>
-        </w:rPr>
-        <w:t>sobre muestreado</w:t>
-      </w:r>
-      <w:r>
-        <w:rPr>
-          <w:rFonts w:asciiTheme="majorBidi" w:eastAsia="Times New Roman" w:hAnsiTheme="majorBidi" w:cstheme="majorBidi"/>
-          <w:bCs/>
-          <w:sz w:val="28"/>
-          <w:szCs w:val="28"/>
-        </w:rPr>
-        <w:t xml:space="preserve"> con el objetivo de analizar si había alguna diferencia significativa en las métricas de desempeño al balancear las clases. No obstante, se priorizó el análisis con el </w:t>
-      </w:r>
-      <w:proofErr w:type="spellStart"/>
-      <w:r>
-        <w:rPr>
-          <w:rFonts w:asciiTheme="majorBidi" w:eastAsia="Times New Roman" w:hAnsiTheme="majorBidi" w:cstheme="majorBidi"/>
-          <w:bCs/>
-          <w:sz w:val="28"/>
-          <w:szCs w:val="28"/>
-        </w:rPr>
-        <w:t>dataset</w:t>
-      </w:r>
-      <w:proofErr w:type="spellEnd"/>
-      <w:r>
-        <w:rPr>
-          <w:rFonts w:asciiTheme="majorBidi" w:eastAsia="Times New Roman" w:hAnsiTheme="majorBidi" w:cstheme="majorBidi"/>
-          <w:bCs/>
-          <w:sz w:val="28"/>
-          <w:szCs w:val="28"/>
-        </w:rPr>
-        <w:t xml:space="preserve"> original sin muestreo</w:t>
+        <w:t>al dataset sobre muestreado con el objetivo de analizar si había alguna diferencia significativa en las métricas de desempeño al balancear las clases. No obstante, se priorizó el análisis con el dataset original sin muestreo</w:t>
       </w:r>
       <w:r>
         <w:rPr>
@@ -13793,27 +12059,7 @@
           <w:sz w:val="28"/>
           <w:szCs w:val="28"/>
         </w:rPr>
-        <w:t xml:space="preserve"> las métricas de precisión, </w:t>
-      </w:r>
-      <w:proofErr w:type="spellStart"/>
-      <w:r>
-        <w:rPr>
-          <w:rFonts w:asciiTheme="majorBidi" w:eastAsia="Times New Roman" w:hAnsiTheme="majorBidi" w:cstheme="majorBidi"/>
-          <w:bCs/>
-          <w:sz w:val="28"/>
-          <w:szCs w:val="28"/>
-        </w:rPr>
-        <w:t>recall</w:t>
-      </w:r>
-      <w:proofErr w:type="spellEnd"/>
-      <w:r>
-        <w:rPr>
-          <w:rFonts w:asciiTheme="majorBidi" w:eastAsia="Times New Roman" w:hAnsiTheme="majorBidi" w:cstheme="majorBidi"/>
-          <w:bCs/>
-          <w:sz w:val="28"/>
-          <w:szCs w:val="28"/>
-        </w:rPr>
-        <w:t xml:space="preserve"> y F1-score</w:t>
+        <w:t xml:space="preserve"> las métricas de precisión, recall y F1-score</w:t>
       </w:r>
       <w:r>
         <w:rPr>
@@ -13849,27 +12095,7 @@
           <w:sz w:val="28"/>
           <w:szCs w:val="28"/>
         </w:rPr>
-        <w:t xml:space="preserve"> la precisión, dado que el objetivo principal es minimizar los falsos positivos y garantizar que, de los casos predichos como positivos (acciones que se predice que suben), la mayor proporción posible sea realmente positiva (es decir, que las acciones efectivamente suban). Esto es fundamental en el contexto de este proyecto, ya que un falso positivo podría llevar a decisiones de inversión erróneas, como la compra de acciones que no subirán, resultando en pérdidas financieras y costo de oportunidad al no aprovechar opciones más rentables. Las métricas </w:t>
-      </w:r>
-      <w:proofErr w:type="spellStart"/>
-      <w:r>
-        <w:rPr>
-          <w:rFonts w:asciiTheme="majorBidi" w:eastAsia="Times New Roman" w:hAnsiTheme="majorBidi" w:cstheme="majorBidi"/>
-          <w:bCs/>
-          <w:sz w:val="28"/>
-          <w:szCs w:val="28"/>
-        </w:rPr>
-        <w:t>recall</w:t>
-      </w:r>
-      <w:proofErr w:type="spellEnd"/>
-      <w:r>
-        <w:rPr>
-          <w:rFonts w:asciiTheme="majorBidi" w:eastAsia="Times New Roman" w:hAnsiTheme="majorBidi" w:cstheme="majorBidi"/>
-          <w:bCs/>
-          <w:sz w:val="28"/>
-          <w:szCs w:val="28"/>
-        </w:rPr>
-        <w:t xml:space="preserve"> y F1-score complementan </w:t>
+        <w:t xml:space="preserve"> la precisión, dado que el objetivo principal es minimizar los falsos positivos y garantizar que, de los casos predichos como positivos (acciones que se predice que suben), la mayor proporción posible sea realmente positiva (es decir, que las acciones efectivamente suban). Esto es fundamental en el contexto de este proyecto, ya que un falso positivo podría llevar a decisiones de inversión erróneas, como la compra de acciones que no subirán, resultando en pérdidas financieras y costo de oportunidad al no aprovechar opciones más rentables. Las métricas recall y F1-score complementan </w:t>
       </w:r>
       <w:r>
         <w:rPr>
@@ -14109,83 +12335,17 @@
           <w:szCs w:val="28"/>
           <w:lang w:val="es-EC"/>
         </w:rPr>
-        <w:t xml:space="preserve">con cada variable </w:t>
-      </w:r>
-      <w:proofErr w:type="spellStart"/>
-      <w:r>
-        <w:rPr>
-          <w:rFonts w:asciiTheme="majorBidi" w:eastAsia="Times New Roman" w:hAnsiTheme="majorBidi" w:cstheme="majorBidi"/>
-          <w:bCs/>
-          <w:sz w:val="28"/>
-          <w:szCs w:val="28"/>
-          <w:lang w:val="es-EC"/>
-        </w:rPr>
-        <w:t>lag</w:t>
-      </w:r>
-      <w:proofErr w:type="spellEnd"/>
-      <w:r>
-        <w:rPr>
-          <w:rFonts w:asciiTheme="majorBidi" w:eastAsia="Times New Roman" w:hAnsiTheme="majorBidi" w:cstheme="majorBidi"/>
-          <w:bCs/>
-          <w:sz w:val="28"/>
-          <w:szCs w:val="28"/>
-          <w:lang w:val="es-EC"/>
-        </w:rPr>
-        <w:t xml:space="preserve"> y su interpretación.</w:t>
-      </w:r>
-      <w:r>
-        <w:rPr>
-          <w:rFonts w:asciiTheme="majorBidi" w:eastAsia="Times New Roman" w:hAnsiTheme="majorBidi" w:cstheme="majorBidi"/>
-          <w:bCs/>
-          <w:sz w:val="28"/>
-          <w:szCs w:val="28"/>
-          <w:lang w:val="es-EC"/>
-        </w:rPr>
-        <w:t xml:space="preserve"> Cabe mencionar que dado que los resultados con el </w:t>
-      </w:r>
-      <w:proofErr w:type="spellStart"/>
-      <w:r>
-        <w:rPr>
-          <w:rFonts w:asciiTheme="majorBidi" w:eastAsia="Times New Roman" w:hAnsiTheme="majorBidi" w:cstheme="majorBidi"/>
-          <w:bCs/>
-          <w:sz w:val="28"/>
-          <w:szCs w:val="28"/>
-          <w:lang w:val="es-EC"/>
-        </w:rPr>
-        <w:t>dataset</w:t>
-      </w:r>
-      <w:proofErr w:type="spellEnd"/>
-      <w:r>
-        <w:rPr>
-          <w:rFonts w:asciiTheme="majorBidi" w:eastAsia="Times New Roman" w:hAnsiTheme="majorBidi" w:cstheme="majorBidi"/>
-          <w:bCs/>
-          <w:sz w:val="28"/>
-          <w:szCs w:val="28"/>
-          <w:lang w:val="es-EC"/>
-        </w:rPr>
-        <w:t xml:space="preserve"> balanceado no tenia mayor diferencia, nos enfocaremos solo en el análisis de los resultados obtenidos con el </w:t>
-      </w:r>
-      <w:proofErr w:type="spellStart"/>
-      <w:r>
-        <w:rPr>
-          <w:rFonts w:asciiTheme="majorBidi" w:eastAsia="Times New Roman" w:hAnsiTheme="majorBidi" w:cstheme="majorBidi"/>
-          <w:bCs/>
-          <w:sz w:val="28"/>
-          <w:szCs w:val="28"/>
-          <w:lang w:val="es-EC"/>
-        </w:rPr>
-        <w:t>dataset</w:t>
-      </w:r>
-      <w:proofErr w:type="spellEnd"/>
-      <w:r>
-        <w:rPr>
-          <w:rFonts w:asciiTheme="majorBidi" w:eastAsia="Times New Roman" w:hAnsiTheme="majorBidi" w:cstheme="majorBidi"/>
-          <w:bCs/>
-          <w:sz w:val="28"/>
-          <w:szCs w:val="28"/>
-          <w:lang w:val="es-EC"/>
-        </w:rPr>
-        <w:t xml:space="preserve"> original.</w:t>
+        <w:t>con cada variable lag y su interpretación.</w:t>
+      </w:r>
+      <w:r>
+        <w:rPr>
+          <w:rFonts w:asciiTheme="majorBidi" w:eastAsia="Times New Roman" w:hAnsiTheme="majorBidi" w:cstheme="majorBidi"/>
+          <w:bCs/>
+          <w:sz w:val="28"/>
+          <w:szCs w:val="28"/>
+          <w:lang w:val="es-EC"/>
+        </w:rPr>
+        <w:t xml:space="preserve"> Cabe mencionar que dado que los resultados con el dataset balanceado no tenia mayor diferencia, nos enfocaremos solo en el análisis de los resultados obtenidos con el dataset original.</w:t>
       </w:r>
     </w:p>
     <w:p>
@@ -14245,6 +12405,7 @@
         <w:rPr>
           <w:rFonts w:asciiTheme="majorBidi" w:eastAsia="Times New Roman" w:hAnsiTheme="majorBidi" w:cstheme="majorBidi"/>
           <w:bCs/>
+          <w:noProof/>
           <w:sz w:val="28"/>
           <w:szCs w:val="28"/>
           <w:lang w:val="es-EC"/>
@@ -14344,6 +12505,7 @@
         <w:rPr>
           <w:rFonts w:asciiTheme="majorBidi" w:eastAsia="Times New Roman" w:hAnsiTheme="majorBidi" w:cstheme="majorBidi"/>
           <w:bCs/>
+          <w:noProof/>
           <w:sz w:val="28"/>
           <w:szCs w:val="28"/>
           <w:lang w:val="es-EC"/>
@@ -14442,6 +12604,7 @@
         <w:rPr>
           <w:rFonts w:asciiTheme="majorBidi" w:eastAsia="Times New Roman" w:hAnsiTheme="majorBidi" w:cstheme="majorBidi"/>
           <w:bCs/>
+          <w:noProof/>
           <w:sz w:val="28"/>
           <w:szCs w:val="28"/>
           <w:lang w:val="es-EC"/>
@@ -14516,73 +12679,17 @@
           <w:szCs w:val="28"/>
           <w:lang w:val="es-EC"/>
         </w:rPr>
-        <w:t xml:space="preserve">los modelos con mejor desempeño en términos de precisión fueron la Regresión Logística y el </w:t>
-      </w:r>
-      <w:proofErr w:type="spellStart"/>
-      <w:r>
-        <w:rPr>
-          <w:rFonts w:asciiTheme="majorBidi" w:eastAsia="Times New Roman" w:hAnsiTheme="majorBidi" w:cstheme="majorBidi"/>
-          <w:bCs/>
-          <w:sz w:val="28"/>
-          <w:szCs w:val="28"/>
-          <w:lang w:val="es-EC"/>
-        </w:rPr>
-        <w:t>Random</w:t>
-      </w:r>
-      <w:proofErr w:type="spellEnd"/>
-      <w:r>
-        <w:rPr>
-          <w:rFonts w:asciiTheme="majorBidi" w:eastAsia="Times New Roman" w:hAnsiTheme="majorBidi" w:cstheme="majorBidi"/>
-          <w:bCs/>
-          <w:sz w:val="28"/>
-          <w:szCs w:val="28"/>
-          <w:lang w:val="es-EC"/>
-        </w:rPr>
-        <w:t xml:space="preserve"> Forest </w:t>
-      </w:r>
-      <w:proofErr w:type="spellStart"/>
-      <w:r>
-        <w:rPr>
-          <w:rFonts w:asciiTheme="majorBidi" w:eastAsia="Times New Roman" w:hAnsiTheme="majorBidi" w:cstheme="majorBidi"/>
-          <w:bCs/>
-          <w:sz w:val="28"/>
-          <w:szCs w:val="28"/>
-          <w:lang w:val="es-EC"/>
-        </w:rPr>
-        <w:t>Classifier</w:t>
-      </w:r>
-      <w:proofErr w:type="spellEnd"/>
-      <w:r>
-        <w:rPr>
-          <w:rFonts w:asciiTheme="majorBidi" w:eastAsia="Times New Roman" w:hAnsiTheme="majorBidi" w:cstheme="majorBidi"/>
-          <w:bCs/>
-          <w:sz w:val="28"/>
-          <w:szCs w:val="28"/>
-          <w:lang w:val="es-EC"/>
-        </w:rPr>
-        <w:t>, alcanzando valores de 0.53 (Regresión Logística) y entre 0.53 y 0.54 (</w:t>
-      </w:r>
-      <w:proofErr w:type="spellStart"/>
-      <w:r>
-        <w:rPr>
-          <w:rFonts w:asciiTheme="majorBidi" w:eastAsia="Times New Roman" w:hAnsiTheme="majorBidi" w:cstheme="majorBidi"/>
-          <w:bCs/>
-          <w:sz w:val="28"/>
-          <w:szCs w:val="28"/>
-          <w:lang w:val="es-EC"/>
-        </w:rPr>
-        <w:t>Random</w:t>
-      </w:r>
-      <w:proofErr w:type="spellEnd"/>
-      <w:r>
-        <w:rPr>
-          <w:rFonts w:asciiTheme="majorBidi" w:eastAsia="Times New Roman" w:hAnsiTheme="majorBidi" w:cstheme="majorBidi"/>
-          <w:bCs/>
-          <w:sz w:val="28"/>
-          <w:szCs w:val="28"/>
-          <w:lang w:val="es-EC"/>
-        </w:rPr>
-        <w:t xml:space="preserve"> Forest). Estos resultados sugieren que, aunque ambos modelos presentan un rendimiento similar, ninguno logra alcanzar un nivel de precisión que sea satisfactorio </w:t>
+        <w:t>L</w:t>
+      </w:r>
+      <w:r>
+        <w:rPr>
+          <w:rFonts w:asciiTheme="majorBidi" w:eastAsia="Times New Roman" w:hAnsiTheme="majorBidi" w:cstheme="majorBidi"/>
+          <w:bCs/>
+          <w:sz w:val="28"/>
+          <w:szCs w:val="28"/>
+          <w:lang w:val="es-EC"/>
+        </w:rPr>
+        <w:t xml:space="preserve">os modelos con mejor desempeño en términos de precisión fueron la Regresión Logística y el Random Forest Classifier, alcanzando valores de 0.53 (Regresión Logística) y entre 0.53 y 0.54 (Random Forest). Estos resultados sugieren que, aunque ambos modelos presentan un rendimiento similar, ninguno logra alcanzar un nivel de precisión que sea satisfactorio </w:t>
       </w:r>
       <w:r>
         <w:rPr>
@@ -14593,29 +12700,7 @@
           <w:lang w:val="es-EC"/>
         </w:rPr>
         <w:lastRenderedPageBreak/>
-        <w:t xml:space="preserve">para su implementación en un contexto de negocios. También se observó que, al incluir un mayor número de variables </w:t>
-      </w:r>
-      <w:proofErr w:type="spellStart"/>
-      <w:r>
-        <w:rPr>
-          <w:rFonts w:asciiTheme="majorBidi" w:eastAsia="Times New Roman" w:hAnsiTheme="majorBidi" w:cstheme="majorBidi"/>
-          <w:bCs/>
-          <w:sz w:val="28"/>
-          <w:szCs w:val="28"/>
-          <w:lang w:val="es-EC"/>
-        </w:rPr>
-        <w:t>lag</w:t>
-      </w:r>
-      <w:proofErr w:type="spellEnd"/>
-      <w:r>
-        <w:rPr>
-          <w:rFonts w:asciiTheme="majorBidi" w:eastAsia="Times New Roman" w:hAnsiTheme="majorBidi" w:cstheme="majorBidi"/>
-          <w:bCs/>
-          <w:sz w:val="28"/>
-          <w:szCs w:val="28"/>
-          <w:lang w:val="es-EC"/>
-        </w:rPr>
-        <w:t xml:space="preserve"> (como 5, 10 y 20 días), hubo una ligera mejora en la precisión de los modelos, aunque no fue significativa ni suficiente para cumplir con las expectativas planteadas inicialmente.</w:t>
+        <w:t>para su implementación en un contexto de negocios. También se observó que, al incluir un mayor número de variables lag (como 5, 10 y 20 días), hubo una ligera mejora en la precisión de los modelos, aunque no fue significativa ni suficiente para cumplir con las expectativas planteadas inicialmente.</w:t>
       </w:r>
     </w:p>
     <w:p>
@@ -14637,27 +12722,7 @@
           <w:sz w:val="28"/>
           <w:szCs w:val="28"/>
         </w:rPr>
-        <w:t xml:space="preserve">Estas limitaciones resaltan que, a pesar de haber realizado una búsqueda exhaustiva de </w:t>
-      </w:r>
-      <w:proofErr w:type="spellStart"/>
-      <w:r>
-        <w:rPr>
-          <w:rFonts w:asciiTheme="majorBidi" w:eastAsia="Times New Roman" w:hAnsiTheme="majorBidi" w:cstheme="majorBidi"/>
-          <w:bCs/>
-          <w:sz w:val="28"/>
-          <w:szCs w:val="28"/>
-        </w:rPr>
-        <w:t>hiperparámetros</w:t>
-      </w:r>
-      <w:proofErr w:type="spellEnd"/>
-      <w:r>
-        <w:rPr>
-          <w:rFonts w:asciiTheme="majorBidi" w:eastAsia="Times New Roman" w:hAnsiTheme="majorBidi" w:cstheme="majorBidi"/>
-          <w:bCs/>
-          <w:sz w:val="28"/>
-          <w:szCs w:val="28"/>
-        </w:rPr>
-        <w:t xml:space="preserve"> y probar múltiples configuraciones, el objetivo de alcanzar una precisión del 70% no se logró. Esto evidencia la necesidad de considerar ajustes adicionales, como el uso de otros enfoques de modelado, análisis de tendencias a más largo plazo o un refinamiento en la selección de características, para abordar mejor el problema planteado.</w:t>
+        <w:t>Estas limitaciones resaltan que, a pesar de haber realizado una búsqueda exhaustiva de hiperparámetros y probar múltiples configuraciones, el objetivo de alcanzar una precisión del 70% no se logró. Esto evidencia la necesidad de considerar ajustes adicionales, como el uso de otros enfoques de modelado, análisis de tendencias a más largo plazo o un refinamiento en la selección de características, para abordar mejor el problema planteado.</w:t>
       </w:r>
     </w:p>
     <w:p>
@@ -14854,27 +12919,7 @@
           <w:sz w:val="28"/>
           <w:szCs w:val="28"/>
         </w:rPr>
-        <w:t xml:space="preserve">Se observó que incorporar más variables </w:t>
-      </w:r>
-      <w:proofErr w:type="spellStart"/>
-      <w:r>
-        <w:rPr>
-          <w:rFonts w:asciiTheme="majorBidi" w:eastAsia="Times New Roman" w:hAnsiTheme="majorBidi" w:cstheme="majorBidi"/>
-          <w:bCs/>
-          <w:sz w:val="28"/>
-          <w:szCs w:val="28"/>
-        </w:rPr>
-        <w:t>lag</w:t>
-      </w:r>
-      <w:proofErr w:type="spellEnd"/>
-      <w:r>
-        <w:rPr>
-          <w:rFonts w:asciiTheme="majorBidi" w:eastAsia="Times New Roman" w:hAnsiTheme="majorBidi" w:cstheme="majorBidi"/>
-          <w:bCs/>
-          <w:sz w:val="28"/>
-          <w:szCs w:val="28"/>
-        </w:rPr>
-        <w:t xml:space="preserve"> mejora ligeramente la precisión del modelo; sin embargo, no se probaron </w:t>
+        <w:t xml:space="preserve">Se observó que incorporar más variables lag mejora ligeramente la precisión del modelo; sin embargo, no se probaron </w:t>
       </w:r>
       <w:r>
         <w:rPr>
@@ -14892,47 +12937,7 @@
           <w:sz w:val="28"/>
           <w:szCs w:val="28"/>
         </w:rPr>
-        <w:t xml:space="preserve">de </w:t>
-      </w:r>
-      <w:proofErr w:type="spellStart"/>
-      <w:r>
-        <w:rPr>
-          <w:rFonts w:asciiTheme="majorBidi" w:eastAsia="Times New Roman" w:hAnsiTheme="majorBidi" w:cstheme="majorBidi"/>
-          <w:bCs/>
-          <w:sz w:val="28"/>
-          <w:szCs w:val="28"/>
-        </w:rPr>
-        <w:t>lag</w:t>
-      </w:r>
-      <w:proofErr w:type="spellEnd"/>
-      <w:r>
-        <w:rPr>
-          <w:rFonts w:asciiTheme="majorBidi" w:eastAsia="Times New Roman" w:hAnsiTheme="majorBidi" w:cstheme="majorBidi"/>
-          <w:bCs/>
-          <w:sz w:val="28"/>
-          <w:szCs w:val="28"/>
-        </w:rPr>
-        <w:t xml:space="preserve"> más amplios debido a las limitaciones computacionales. Un análisis con valores </w:t>
-      </w:r>
-      <w:proofErr w:type="spellStart"/>
-      <w:r>
-        <w:rPr>
-          <w:rFonts w:asciiTheme="majorBidi" w:eastAsia="Times New Roman" w:hAnsiTheme="majorBidi" w:cstheme="majorBidi"/>
-          <w:bCs/>
-          <w:sz w:val="28"/>
-          <w:szCs w:val="28"/>
-        </w:rPr>
-        <w:t>lag</w:t>
-      </w:r>
-      <w:proofErr w:type="spellEnd"/>
-      <w:r>
-        <w:rPr>
-          <w:rFonts w:asciiTheme="majorBidi" w:eastAsia="Times New Roman" w:hAnsiTheme="majorBidi" w:cstheme="majorBidi"/>
-          <w:bCs/>
-          <w:sz w:val="28"/>
-          <w:szCs w:val="28"/>
-        </w:rPr>
-        <w:t xml:space="preserve"> más altos podría </w:t>
+        <w:t xml:space="preserve">de lag más amplios debido a las limitaciones computacionales. Un análisis con valores lag más altos podría </w:t>
       </w:r>
       <w:r>
         <w:rPr>
@@ -14983,47 +12988,7 @@
           <w:sz w:val="28"/>
           <w:szCs w:val="28"/>
         </w:rPr>
-        <w:t xml:space="preserve">Otra limitación identificada fue el alto porcentaje de valores nulos en el </w:t>
-      </w:r>
-      <w:proofErr w:type="spellStart"/>
-      <w:r>
-        <w:rPr>
-          <w:rFonts w:asciiTheme="majorBidi" w:eastAsia="Times New Roman" w:hAnsiTheme="majorBidi" w:cstheme="majorBidi"/>
-          <w:bCs/>
-          <w:sz w:val="28"/>
-          <w:szCs w:val="28"/>
-        </w:rPr>
-        <w:t>dataset</w:t>
-      </w:r>
-      <w:proofErr w:type="spellEnd"/>
-      <w:r>
-        <w:rPr>
-          <w:rFonts w:asciiTheme="majorBidi" w:eastAsia="Times New Roman" w:hAnsiTheme="majorBidi" w:cstheme="majorBidi"/>
-          <w:bCs/>
-          <w:sz w:val="28"/>
-          <w:szCs w:val="28"/>
-        </w:rPr>
-        <w:t xml:space="preserve"> original, lo cual pudo haber afectado el análisis y el rendimiento del modelo. Para mitigar este riesgo, se sugiere evaluar la posibilidad de utilizar un </w:t>
-      </w:r>
-      <w:proofErr w:type="spellStart"/>
-      <w:r>
-        <w:rPr>
-          <w:rFonts w:asciiTheme="majorBidi" w:eastAsia="Times New Roman" w:hAnsiTheme="majorBidi" w:cstheme="majorBidi"/>
-          <w:bCs/>
-          <w:sz w:val="28"/>
-          <w:szCs w:val="28"/>
-        </w:rPr>
-        <w:t>dataset</w:t>
-      </w:r>
-      <w:proofErr w:type="spellEnd"/>
-      <w:r>
-        <w:rPr>
-          <w:rFonts w:asciiTheme="majorBidi" w:eastAsia="Times New Roman" w:hAnsiTheme="majorBidi" w:cstheme="majorBidi"/>
-          <w:bCs/>
-          <w:sz w:val="28"/>
-          <w:szCs w:val="28"/>
-        </w:rPr>
-        <w:t xml:space="preserve"> más confiable, con menor cantidad de valores nulos, y </w:t>
+        <w:t xml:space="preserve">Otra limitación identificada fue el alto porcentaje de valores nulos en el dataset original, lo cual pudo haber afectado el análisis y el rendimiento del modelo. Para mitigar este riesgo, se sugiere evaluar la posibilidad de utilizar un dataset más confiable, con menor cantidad de valores nulos, y </w:t>
       </w:r>
       <w:r>
         <w:rPr>
@@ -15155,27 +13120,7 @@
           <w:sz w:val="28"/>
           <w:szCs w:val="28"/>
         </w:rPr>
-        <w:t xml:space="preserve"> </w:t>
-      </w:r>
-      <w:proofErr w:type="spellStart"/>
-      <w:r>
-        <w:rPr>
-          <w:rFonts w:asciiTheme="majorBidi" w:eastAsia="Times New Roman" w:hAnsiTheme="majorBidi" w:cstheme="majorBidi"/>
-          <w:bCs/>
-          <w:sz w:val="28"/>
-          <w:szCs w:val="28"/>
-        </w:rPr>
-        <w:t>contenerizar</w:t>
-      </w:r>
-      <w:proofErr w:type="spellEnd"/>
-      <w:r>
-        <w:rPr>
-          <w:rFonts w:asciiTheme="majorBidi" w:eastAsia="Times New Roman" w:hAnsiTheme="majorBidi" w:cstheme="majorBidi"/>
-          <w:bCs/>
-          <w:sz w:val="28"/>
-          <w:szCs w:val="28"/>
-        </w:rPr>
-        <w:t xml:space="preserve"> el modelo utilizando Docker,</w:t>
+        <w:t xml:space="preserve"> contenerizar el modelo utilizando Docker,</w:t>
       </w:r>
       <w:r>
         <w:rPr>
@@ -15532,17 +13477,7 @@
           <w:szCs w:val="28"/>
           <w:lang w:val="es-EC"/>
         </w:rPr>
-        <w:t>Los resultados obtenidos reflejan que el modelo predictivo tiene una precisión limitada, alcanzando un 54%</w:t>
-      </w:r>
-      <w:r>
-        <w:rPr>
-          <w:rFonts w:asciiTheme="majorBidi" w:eastAsia="Times New Roman" w:hAnsiTheme="majorBidi" w:cstheme="majorBidi"/>
-          <w:bCs/>
-          <w:sz w:val="28"/>
-          <w:szCs w:val="28"/>
-          <w:lang w:val="es-EC"/>
-        </w:rPr>
-        <w:t xml:space="preserve"> de </w:t>
+        <w:t xml:space="preserve">Los resultados obtenidos reflejan que el modelo predictivo tiene una precisión limitada, alcanzando un 54% de </w:t>
       </w:r>
       <w:r>
         <w:rPr>
@@ -15924,31 +13859,7 @@
           <w:szCs w:val="28"/>
           <w:lang w:val="es-EC"/>
         </w:rPr>
-        <w:t xml:space="preserve">Gestión de variables </w:t>
-      </w:r>
-      <w:proofErr w:type="spellStart"/>
-      <w:r>
-        <w:rPr>
-          <w:rFonts w:asciiTheme="majorBidi" w:eastAsia="Times New Roman" w:hAnsiTheme="majorBidi" w:cstheme="majorBidi"/>
-          <w:b/>
-          <w:bCs/>
-          <w:sz w:val="28"/>
-          <w:szCs w:val="28"/>
-          <w:lang w:val="es-EC"/>
-        </w:rPr>
-        <w:t>lag</w:t>
-      </w:r>
-      <w:proofErr w:type="spellEnd"/>
-      <w:r>
-        <w:rPr>
-          <w:rFonts w:asciiTheme="majorBidi" w:eastAsia="Times New Roman" w:hAnsiTheme="majorBidi" w:cstheme="majorBidi"/>
-          <w:b/>
-          <w:bCs/>
-          <w:sz w:val="28"/>
-          <w:szCs w:val="28"/>
-          <w:lang w:val="es-EC"/>
-        </w:rPr>
-        <w:t>:</w:t>
+        <w:t>Gestión de variables lag:</w:t>
       </w:r>
       <w:r>
         <w:rPr>
@@ -15987,31 +13898,7 @@
           <w:szCs w:val="28"/>
           <w:lang w:val="es-EC"/>
         </w:rPr>
-        <w:t xml:space="preserve">Uso de </w:t>
-      </w:r>
-      <w:proofErr w:type="spellStart"/>
-      <w:r>
-        <w:rPr>
-          <w:rFonts w:asciiTheme="majorBidi" w:eastAsia="Times New Roman" w:hAnsiTheme="majorBidi" w:cstheme="majorBidi"/>
-          <w:b/>
-          <w:bCs/>
-          <w:sz w:val="28"/>
-          <w:szCs w:val="28"/>
-          <w:lang w:val="es-EC"/>
-        </w:rPr>
-        <w:t>datasets</w:t>
-      </w:r>
-      <w:proofErr w:type="spellEnd"/>
-      <w:r>
-        <w:rPr>
-          <w:rFonts w:asciiTheme="majorBidi" w:eastAsia="Times New Roman" w:hAnsiTheme="majorBidi" w:cstheme="majorBidi"/>
-          <w:b/>
-          <w:bCs/>
-          <w:sz w:val="28"/>
-          <w:szCs w:val="28"/>
-          <w:lang w:val="es-EC"/>
-        </w:rPr>
-        <w:t xml:space="preserve"> más confiables:</w:t>
+        <w:t>Uso de datasets más confiables:</w:t>
       </w:r>
       <w:r>
         <w:rPr>
@@ -16299,37 +14186,7 @@
           <w:szCs w:val="28"/>
           <w:lang w:val="es-EC"/>
         </w:rPr>
-        <w:t>stán</w:t>
-      </w:r>
-      <w:r>
-        <w:rPr>
-          <w:rFonts w:asciiTheme="majorBidi" w:eastAsia="Times New Roman" w:hAnsiTheme="majorBidi" w:cstheme="majorBidi"/>
-          <w:bCs/>
-          <w:sz w:val="28"/>
-          <w:szCs w:val="28"/>
-          <w:lang w:val="es-EC"/>
-        </w:rPr>
-        <w:t xml:space="preserve"> ordenados </w:t>
-      </w:r>
-      <w:r>
-        <w:rPr>
-          <w:rFonts w:asciiTheme="majorBidi" w:eastAsia="Times New Roman" w:hAnsiTheme="majorBidi" w:cstheme="majorBidi"/>
-          <w:bCs/>
-          <w:sz w:val="28"/>
-          <w:szCs w:val="28"/>
-          <w:lang w:val="es-EC"/>
-        </w:rPr>
-        <w:t>por</w:t>
-      </w:r>
-      <w:r>
-        <w:rPr>
-          <w:rFonts w:asciiTheme="majorBidi" w:eastAsia="Times New Roman" w:hAnsiTheme="majorBidi" w:cstheme="majorBidi"/>
-          <w:bCs/>
-          <w:sz w:val="28"/>
-          <w:szCs w:val="28"/>
-          <w:lang w:val="es-EC"/>
-        </w:rPr>
-        <w:t xml:space="preserve"> tema </w:t>
+        <w:t xml:space="preserve">stán ordenados por tema </w:t>
       </w:r>
       <w:r>
         <w:rPr>
@@ -16562,51 +14419,7 @@
           <w:szCs w:val="28"/>
           <w:lang w:val="es-EC"/>
         </w:rPr>
-        <w:t xml:space="preserve">Análisis Exploratorio de Datos (EDA): Se realizaron visualizaciones y estadísticas descriptivas utilizando </w:t>
-      </w:r>
-      <w:proofErr w:type="spellStart"/>
-      <w:r>
-        <w:rPr>
-          <w:rFonts w:asciiTheme="majorBidi" w:eastAsia="Times New Roman" w:hAnsiTheme="majorBidi" w:cstheme="majorBidi"/>
-          <w:bCs/>
-          <w:sz w:val="28"/>
-          <w:szCs w:val="28"/>
-          <w:lang w:val="es-EC"/>
-        </w:rPr>
-        <w:t>matplotlib</w:t>
-      </w:r>
-      <w:proofErr w:type="spellEnd"/>
-      <w:r>
-        <w:rPr>
-          <w:rFonts w:asciiTheme="majorBidi" w:eastAsia="Times New Roman" w:hAnsiTheme="majorBidi" w:cstheme="majorBidi"/>
-          <w:bCs/>
-          <w:sz w:val="28"/>
-          <w:szCs w:val="28"/>
-          <w:lang w:val="es-EC"/>
-        </w:rPr>
-        <w:t xml:space="preserve"> y </w:t>
-      </w:r>
-      <w:proofErr w:type="spellStart"/>
-      <w:r>
-        <w:rPr>
-          <w:rFonts w:asciiTheme="majorBidi" w:eastAsia="Times New Roman" w:hAnsiTheme="majorBidi" w:cstheme="majorBidi"/>
-          <w:bCs/>
-          <w:sz w:val="28"/>
-          <w:szCs w:val="28"/>
-          <w:lang w:val="es-EC"/>
-        </w:rPr>
-        <w:t>seaborn</w:t>
-      </w:r>
-      <w:proofErr w:type="spellEnd"/>
-      <w:r>
-        <w:rPr>
-          <w:rFonts w:asciiTheme="majorBidi" w:eastAsia="Times New Roman" w:hAnsiTheme="majorBidi" w:cstheme="majorBidi"/>
-          <w:bCs/>
-          <w:sz w:val="28"/>
-          <w:szCs w:val="28"/>
-          <w:lang w:val="es-EC"/>
-        </w:rPr>
-        <w:t xml:space="preserve"> para comprender patrones iniciales y detectar anomalías.</w:t>
+        <w:t>Análisis Exploratorio de Datos (EDA): Se realizaron visualizaciones y estadísticas descriptivas utilizando matplotlib y seaborn para comprender patrones iniciales y detectar anomalías.</w:t>
       </w:r>
     </w:p>
     <w:p>
@@ -16629,29 +14442,7 @@
           <w:szCs w:val="28"/>
           <w:lang w:val="es-EC"/>
         </w:rPr>
-        <w:t xml:space="preserve">Preparación de los Datos: Se ejecutaron procesos de limpieza (tratamiento de valores nulos y </w:t>
-      </w:r>
-      <w:proofErr w:type="spellStart"/>
-      <w:r>
-        <w:rPr>
-          <w:rFonts w:asciiTheme="majorBidi" w:eastAsia="Times New Roman" w:hAnsiTheme="majorBidi" w:cstheme="majorBidi"/>
-          <w:bCs/>
-          <w:sz w:val="28"/>
-          <w:szCs w:val="28"/>
-          <w:lang w:val="es-EC"/>
-        </w:rPr>
-        <w:t>outliers</w:t>
-      </w:r>
-      <w:proofErr w:type="spellEnd"/>
-      <w:r>
-        <w:rPr>
-          <w:rFonts w:asciiTheme="majorBidi" w:eastAsia="Times New Roman" w:hAnsiTheme="majorBidi" w:cstheme="majorBidi"/>
-          <w:bCs/>
-          <w:sz w:val="28"/>
-          <w:szCs w:val="28"/>
-          <w:lang w:val="es-EC"/>
-        </w:rPr>
-        <w:t>) y transformaciones (escalado y normalización).</w:t>
+        <w:t>Preparación de los Datos: Se ejecutaron procesos de limpieza (tratamiento de valores nulos y outliers) y transformaciones (escalado y normalización).</w:t>
       </w:r>
     </w:p>
     <w:p>
@@ -16704,20 +14495,41 @@
           <w:szCs w:val="28"/>
           <w:lang w:val="es-EC"/>
         </w:rPr>
-        <w:t xml:space="preserve"> y </w:t>
-      </w:r>
-      <w:proofErr w:type="spellStart"/>
-      <w:r>
-        <w:rPr>
-          <w:rFonts w:asciiTheme="majorBidi" w:eastAsia="Times New Roman" w:hAnsiTheme="majorBidi" w:cstheme="majorBidi"/>
-          <w:bCs/>
-          <w:sz w:val="28"/>
-          <w:szCs w:val="28"/>
-          <w:lang w:val="es-EC"/>
-        </w:rPr>
-        <w:t>random</w:t>
-      </w:r>
-      <w:proofErr w:type="spellEnd"/>
+        <w:t xml:space="preserve"> y random forest</w:t>
+      </w:r>
+      <w:r>
+        <w:rPr>
+          <w:rFonts w:asciiTheme="majorBidi" w:eastAsia="Times New Roman" w:hAnsiTheme="majorBidi" w:cstheme="majorBidi"/>
+          <w:bCs/>
+          <w:sz w:val="28"/>
+          <w:szCs w:val="28"/>
+          <w:lang w:val="es-EC"/>
+        </w:rPr>
+        <w:t>, para predecir la dirección de los precios de las acciones.</w:t>
+      </w:r>
+    </w:p>
+    <w:p>
+      <w:pPr>
+        <w:ind w:left="1440"/>
+        <w:jc w:val="both"/>
+        <w:rPr>
+          <w:rFonts w:asciiTheme="majorBidi" w:eastAsia="Times New Roman" w:hAnsiTheme="majorBidi" w:cstheme="majorBidi"/>
+          <w:bCs/>
+          <w:sz w:val="28"/>
+          <w:szCs w:val="28"/>
+          <w:lang w:val="es-EC"/>
+        </w:rPr>
+      </w:pPr>
+      <w:r>
+        <w:rPr>
+          <w:rFonts w:asciiTheme="majorBidi" w:eastAsia="Times New Roman" w:hAnsiTheme="majorBidi" w:cstheme="majorBidi"/>
+          <w:bCs/>
+          <w:sz w:val="28"/>
+          <w:szCs w:val="28"/>
+          <w:lang w:val="es-EC"/>
+        </w:rPr>
+        <w:t>Evaluación de Modelos: Se</w:t>
+      </w:r>
       <w:r>
         <w:rPr>
           <w:rFonts w:asciiTheme="majorBidi" w:eastAsia="Times New Roman" w:hAnsiTheme="majorBidi" w:cstheme="majorBidi"/>
@@ -16728,61 +14540,6 @@
         </w:rPr>
         <w:t xml:space="preserve"> </w:t>
       </w:r>
-      <w:proofErr w:type="spellStart"/>
-      <w:r>
-        <w:rPr>
-          <w:rFonts w:asciiTheme="majorBidi" w:eastAsia="Times New Roman" w:hAnsiTheme="majorBidi" w:cstheme="majorBidi"/>
-          <w:bCs/>
-          <w:sz w:val="28"/>
-          <w:szCs w:val="28"/>
-          <w:lang w:val="es-EC"/>
-        </w:rPr>
-        <w:t>forest</w:t>
-      </w:r>
-      <w:proofErr w:type="spellEnd"/>
-      <w:r>
-        <w:rPr>
-          <w:rFonts w:asciiTheme="majorBidi" w:eastAsia="Times New Roman" w:hAnsiTheme="majorBidi" w:cstheme="majorBidi"/>
-          <w:bCs/>
-          <w:sz w:val="28"/>
-          <w:szCs w:val="28"/>
-          <w:lang w:val="es-EC"/>
-        </w:rPr>
-        <w:t>, para predecir la dirección de los precios de las acciones.</w:t>
-      </w:r>
-    </w:p>
-    <w:p>
-      <w:pPr>
-        <w:ind w:left="1440"/>
-        <w:jc w:val="both"/>
-        <w:rPr>
-          <w:rFonts w:asciiTheme="majorBidi" w:eastAsia="Times New Roman" w:hAnsiTheme="majorBidi" w:cstheme="majorBidi"/>
-          <w:bCs/>
-          <w:sz w:val="28"/>
-          <w:szCs w:val="28"/>
-          <w:lang w:val="es-EC"/>
-        </w:rPr>
-      </w:pPr>
-      <w:r>
-        <w:rPr>
-          <w:rFonts w:asciiTheme="majorBidi" w:eastAsia="Times New Roman" w:hAnsiTheme="majorBidi" w:cstheme="majorBidi"/>
-          <w:bCs/>
-          <w:sz w:val="28"/>
-          <w:szCs w:val="28"/>
-          <w:lang w:val="es-EC"/>
-        </w:rPr>
-        <w:t>Evaluación de Modelos: Se</w:t>
-      </w:r>
-      <w:r>
-        <w:rPr>
-          <w:rFonts w:asciiTheme="majorBidi" w:eastAsia="Times New Roman" w:hAnsiTheme="majorBidi" w:cstheme="majorBidi"/>
-          <w:bCs/>
-          <w:sz w:val="28"/>
-          <w:szCs w:val="28"/>
-          <w:lang w:val="es-EC"/>
-        </w:rPr>
-        <w:t xml:space="preserve"> </w:t>
-      </w:r>
       <w:r>
         <w:rPr>
           <w:rFonts w:asciiTheme="majorBidi" w:eastAsia="Times New Roman" w:hAnsiTheme="majorBidi" w:cstheme="majorBidi"/>
@@ -16821,29 +14578,7 @@
           <w:szCs w:val="28"/>
           <w:lang w:val="es-EC"/>
         </w:rPr>
-        <w:t xml:space="preserve">, </w:t>
-      </w:r>
-      <w:proofErr w:type="spellStart"/>
-      <w:r>
-        <w:rPr>
-          <w:rFonts w:asciiTheme="majorBidi" w:eastAsia="Times New Roman" w:hAnsiTheme="majorBidi" w:cstheme="majorBidi"/>
-          <w:bCs/>
-          <w:sz w:val="28"/>
-          <w:szCs w:val="28"/>
-          <w:lang w:val="es-EC"/>
-        </w:rPr>
-        <w:t>recall</w:t>
-      </w:r>
-      <w:proofErr w:type="spellEnd"/>
-      <w:r>
-        <w:rPr>
-          <w:rFonts w:asciiTheme="majorBidi" w:eastAsia="Times New Roman" w:hAnsiTheme="majorBidi" w:cstheme="majorBidi"/>
-          <w:bCs/>
-          <w:sz w:val="28"/>
-          <w:szCs w:val="28"/>
-          <w:lang w:val="es-EC"/>
-        </w:rPr>
-        <w:t xml:space="preserve"> </w:t>
+        <w:t xml:space="preserve">, recall </w:t>
       </w:r>
       <w:r>
         <w:rPr>
@@ -17108,17 +14843,7 @@
           <w:szCs w:val="28"/>
           <w:lang w:val="es-EC"/>
         </w:rPr>
-        <w:t>Versión</w:t>
-      </w:r>
-      <w:r>
-        <w:rPr>
-          <w:rFonts w:asciiTheme="majorBidi" w:eastAsia="Times New Roman" w:hAnsiTheme="majorBidi" w:cstheme="majorBidi"/>
-          <w:bCs/>
-          <w:sz w:val="28"/>
-          <w:szCs w:val="28"/>
-          <w:lang w:val="es-EC"/>
-        </w:rPr>
-        <w:t xml:space="preserve"> Python</w:t>
+        <w:t>Versión Python</w:t>
       </w:r>
       <w:r>
         <w:rPr>
@@ -17212,27 +14937,15 @@
           <w:lang w:val="es-EC"/>
         </w:rPr>
       </w:pPr>
-      <w:proofErr w:type="spellStart"/>
-      <w:r>
-        <w:rPr>
-          <w:rFonts w:asciiTheme="majorBidi" w:eastAsia="Times New Roman" w:hAnsiTheme="majorBidi" w:cstheme="majorBidi"/>
-          <w:bCs/>
-          <w:sz w:val="28"/>
-          <w:szCs w:val="28"/>
-          <w:lang w:val="es-EC"/>
-        </w:rPr>
-        <w:t>numpy</w:t>
-      </w:r>
-      <w:proofErr w:type="spellEnd"/>
-      <w:r>
-        <w:rPr>
-          <w:rFonts w:asciiTheme="majorBidi" w:eastAsia="Times New Roman" w:hAnsiTheme="majorBidi" w:cstheme="majorBidi"/>
-          <w:bCs/>
-          <w:sz w:val="28"/>
-          <w:szCs w:val="28"/>
-          <w:lang w:val="es-EC"/>
-        </w:rPr>
-        <w:t>==1.23.5</w:t>
+      <w:r>
+        <w:rPr>
+          <w:rFonts w:asciiTheme="majorBidi" w:eastAsia="Times New Roman" w:hAnsiTheme="majorBidi" w:cstheme="majorBidi"/>
+          <w:bCs/>
+          <w:sz w:val="28"/>
+          <w:szCs w:val="28"/>
+          <w:lang w:val="es-EC"/>
+        </w:rPr>
+        <w:t>numpy==1.23.5</w:t>
       </w:r>
     </w:p>
     <w:p>
@@ -17251,27 +14964,15 @@
           <w:lang w:val="es-EC"/>
         </w:rPr>
       </w:pPr>
-      <w:proofErr w:type="spellStart"/>
-      <w:r>
-        <w:rPr>
-          <w:rFonts w:asciiTheme="majorBidi" w:eastAsia="Times New Roman" w:hAnsiTheme="majorBidi" w:cstheme="majorBidi"/>
-          <w:bCs/>
-          <w:sz w:val="28"/>
-          <w:szCs w:val="28"/>
-          <w:lang w:val="es-EC"/>
-        </w:rPr>
-        <w:t>matplotlib</w:t>
-      </w:r>
-      <w:proofErr w:type="spellEnd"/>
-      <w:r>
-        <w:rPr>
-          <w:rFonts w:asciiTheme="majorBidi" w:eastAsia="Times New Roman" w:hAnsiTheme="majorBidi" w:cstheme="majorBidi"/>
-          <w:bCs/>
-          <w:sz w:val="28"/>
-          <w:szCs w:val="28"/>
-          <w:lang w:val="es-EC"/>
-        </w:rPr>
-        <w:t>==3.6.2</w:t>
+      <w:r>
+        <w:rPr>
+          <w:rFonts w:asciiTheme="majorBidi" w:eastAsia="Times New Roman" w:hAnsiTheme="majorBidi" w:cstheme="majorBidi"/>
+          <w:bCs/>
+          <w:sz w:val="28"/>
+          <w:szCs w:val="28"/>
+          <w:lang w:val="es-EC"/>
+        </w:rPr>
+        <w:t>matplotlib==3.6.2</w:t>
       </w:r>
     </w:p>
     <w:p>
@@ -17290,27 +14991,15 @@
           <w:lang w:val="es-EC"/>
         </w:rPr>
       </w:pPr>
-      <w:proofErr w:type="spellStart"/>
-      <w:r>
-        <w:rPr>
-          <w:rFonts w:asciiTheme="majorBidi" w:eastAsia="Times New Roman" w:hAnsiTheme="majorBidi" w:cstheme="majorBidi"/>
-          <w:bCs/>
-          <w:sz w:val="28"/>
-          <w:szCs w:val="28"/>
-          <w:lang w:val="es-EC"/>
-        </w:rPr>
-        <w:t>seaborn</w:t>
-      </w:r>
-      <w:proofErr w:type="spellEnd"/>
-      <w:r>
-        <w:rPr>
-          <w:rFonts w:asciiTheme="majorBidi" w:eastAsia="Times New Roman" w:hAnsiTheme="majorBidi" w:cstheme="majorBidi"/>
-          <w:bCs/>
-          <w:sz w:val="28"/>
-          <w:szCs w:val="28"/>
-          <w:lang w:val="es-EC"/>
-        </w:rPr>
-        <w:t>==0.12.2</w:t>
+      <w:r>
+        <w:rPr>
+          <w:rFonts w:asciiTheme="majorBidi" w:eastAsia="Times New Roman" w:hAnsiTheme="majorBidi" w:cstheme="majorBidi"/>
+          <w:bCs/>
+          <w:sz w:val="28"/>
+          <w:szCs w:val="28"/>
+          <w:lang w:val="es-EC"/>
+        </w:rPr>
+        <w:t>seaborn==0.12.2</w:t>
       </w:r>
     </w:p>
     <w:p>
@@ -17329,27 +15018,15 @@
           <w:lang w:val="es-EC"/>
         </w:rPr>
       </w:pPr>
-      <w:proofErr w:type="spellStart"/>
-      <w:r>
-        <w:rPr>
-          <w:rFonts w:asciiTheme="majorBidi" w:eastAsia="Times New Roman" w:hAnsiTheme="majorBidi" w:cstheme="majorBidi"/>
-          <w:bCs/>
-          <w:sz w:val="28"/>
-          <w:szCs w:val="28"/>
-          <w:lang w:val="es-EC"/>
-        </w:rPr>
-        <w:t>scikit-learn</w:t>
-      </w:r>
-      <w:proofErr w:type="spellEnd"/>
-      <w:r>
-        <w:rPr>
-          <w:rFonts w:asciiTheme="majorBidi" w:eastAsia="Times New Roman" w:hAnsiTheme="majorBidi" w:cstheme="majorBidi"/>
-          <w:bCs/>
-          <w:sz w:val="28"/>
-          <w:szCs w:val="28"/>
-          <w:lang w:val="es-EC"/>
-        </w:rPr>
-        <w:t>==1.1.3</w:t>
+      <w:r>
+        <w:rPr>
+          <w:rFonts w:asciiTheme="majorBidi" w:eastAsia="Times New Roman" w:hAnsiTheme="majorBidi" w:cstheme="majorBidi"/>
+          <w:bCs/>
+          <w:sz w:val="28"/>
+          <w:szCs w:val="28"/>
+          <w:lang w:val="es-EC"/>
+        </w:rPr>
+        <w:t>scikit-learn==1.1.3</w:t>
       </w:r>
     </w:p>
     <w:p>
@@ -17368,27 +15045,15 @@
           <w:lang w:val="es-EC"/>
         </w:rPr>
       </w:pPr>
-      <w:proofErr w:type="spellStart"/>
-      <w:r>
-        <w:rPr>
-          <w:rFonts w:asciiTheme="majorBidi" w:eastAsia="Times New Roman" w:hAnsiTheme="majorBidi" w:cstheme="majorBidi"/>
-          <w:bCs/>
-          <w:sz w:val="28"/>
-          <w:szCs w:val="28"/>
-          <w:lang w:val="es-EC"/>
-        </w:rPr>
-        <w:t>jupyter</w:t>
-      </w:r>
-      <w:proofErr w:type="spellEnd"/>
-      <w:r>
-        <w:rPr>
-          <w:rFonts w:asciiTheme="majorBidi" w:eastAsia="Times New Roman" w:hAnsiTheme="majorBidi" w:cstheme="majorBidi"/>
-          <w:bCs/>
-          <w:sz w:val="28"/>
-          <w:szCs w:val="28"/>
-          <w:lang w:val="es-EC"/>
-        </w:rPr>
-        <w:t>==1.0.0</w:t>
+      <w:r>
+        <w:rPr>
+          <w:rFonts w:asciiTheme="majorBidi" w:eastAsia="Times New Roman" w:hAnsiTheme="majorBidi" w:cstheme="majorBidi"/>
+          <w:bCs/>
+          <w:sz w:val="28"/>
+          <w:szCs w:val="28"/>
+          <w:lang w:val="es-EC"/>
+        </w:rPr>
+        <w:t>jupyter==1.0.0</w:t>
       </w:r>
     </w:p>
     <w:p>
@@ -20657,6 +18322,7 @@
   <w:style w:type="character" w:default="1" w:styleId="DefaultParagraphFont">
     <w:name w:val="Default Paragraph Font"/>
     <w:uiPriority w:val="1"/>
+    <w:semiHidden/>
     <w:unhideWhenUsed/>
   </w:style>
   <w:style w:type="table" w:default="1" w:styleId="TableNormal">
